--- a/References.docx
+++ b/References.docx
@@ -7,8 +7,17 @@
         <w:pStyle w:val="1"/>
         <w:rPr/>
       </w:pPr>
-      <w:bookmarkStart w:id="0" w:name="fw-pagetitle2"/>
-      <w:bookmarkEnd w:id="0"/>
+      <w:r>
+        <w:rPr>
+          <w:b w:val="false"/>
+          <w:bCs w:val="false"/>
+          <w:i/>
+          <w:iCs/>
+          <w:sz w:val="28"/>
+          <w:szCs w:val="28"/>
+        </w:rPr>
+        <w:t>White paper: Cisco VNI Forecast and Methodology</w:t>
+      </w:r>
       <w:r>
         <w:rPr>
           <w:b w:val="false"/>
@@ -16,90 +25,1004 @@
           <w:sz w:val="28"/>
           <w:szCs w:val="28"/>
         </w:rPr>
-        <w:t>White paper: Cisco VNI Forecast and Methodology, 2015-2020, http://www.cisco.com/c/en/us/solutions/collateral/service-provider/visual-networking-index-vni/complete-white-paper-c11-481360.html</w:t>
-      </w:r>
-    </w:p>
-    <w:p>
-      <w:pPr>
-        <w:pStyle w:val="Normal"/>
-        <w:rPr/>
-      </w:pPr>
-      <w:r>
-        <w:rPr>
-          <w:lang w:val="en-US"/>
-        </w:rPr>
-        <w:t>Michael Frampton. Big Data Made Easy: A Working Guide to the Complete Hadoop Toolset, 2015/New York, Apress Media</w:t>
-      </w:r>
-    </w:p>
-    <w:p>
-      <w:pPr>
-        <w:pStyle w:val="Normal"/>
-        <w:rPr>
-          <w:lang w:val="en-US"/>
-        </w:rPr>
-      </w:pPr>
-      <w:r>
-        <w:rPr>
-          <w:lang w:val="en-US"/>
-        </w:rPr>
-      </w:r>
-    </w:p>
-    <w:p>
-      <w:pPr>
-        <w:pStyle w:val="Normal"/>
-        <w:rPr/>
-      </w:pPr>
-      <w:r>
-        <w:rPr/>
-        <w:t xml:space="preserve">1. Жамбю, М. Иерархический кластер-анализ и соответствия [Текст] : Пер. с фр. / М. Жамбю. </w:t>
-      </w:r>
-      <w:r>
-        <w:rPr>
-          <w:rFonts w:eastAsia="Symbol" w:cs="Symbol" w:ascii="Symbol" w:hAnsi="Symbol"/>
+        <w:t xml:space="preserve">, 2015-2020 (2016). Available at: </w:t>
+      </w:r>
+      <w:hyperlink r:id="rId2">
+        <w:r>
+          <w:rPr>
+            <w:rStyle w:val="Style11"/>
+            <w:b w:val="false"/>
+            <w:bCs w:val="false"/>
+            <w:sz w:val="28"/>
+            <w:szCs w:val="28"/>
+          </w:rPr>
+          <w:t>http://www.cisco.com/c/en/us/solutions/collateral/service-provider/</w:t>
+        </w:r>
+      </w:hyperlink>
+      <w:hyperlink r:id="rId3">
+        <w:r>
+          <w:rPr>
+            <w:rStyle w:val="Style11"/>
+            <w:b w:val="false"/>
+            <w:bCs w:val="false"/>
+            <w:sz w:val="28"/>
+            <w:szCs w:val="28"/>
+          </w:rPr>
+          <w:t xml:space="preserve"> visual-networking-index-vni/complete-white-paper-c11-481360.html</w:t>
+        </w:r>
+      </w:hyperlink>
+      <w:r>
+        <w:rPr>
+          <w:b w:val="false"/>
+          <w:bCs w:val="false"/>
+          <w:sz w:val="28"/>
+          <w:szCs w:val="28"/>
+        </w:rPr>
+        <w:t xml:space="preserve"> (accessed 15 November 2016). </w:t>
+      </w:r>
+    </w:p>
+    <w:p>
+      <w:pPr>
+        <w:pStyle w:val="Normal"/>
+        <w:rPr/>
+      </w:pPr>
+      <w:r>
+        <w:rPr>
+          <w:lang w:val="en-US"/>
+        </w:rPr>
+        <w:t xml:space="preserve">Frampton M. </w:t>
+      </w:r>
+      <w:r>
+        <w:rPr>
+          <w:i/>
+          <w:iCs/>
+          <w:lang w:val="en-US"/>
+        </w:rPr>
+        <w:t>Big Data Made Easy: A Working Guide to the Complete Hadoop Toolset.</w:t>
+      </w:r>
+      <w:r>
+        <w:rPr>
+          <w:lang w:val="en-US"/>
+        </w:rPr>
+        <w:t xml:space="preserve"> New York, Apress Media, 2015. 381 p.</w:t>
+      </w:r>
+    </w:p>
+    <w:p>
+      <w:pPr>
+        <w:pStyle w:val="Normal"/>
+        <w:rPr/>
+      </w:pPr>
+      <w:r>
+        <w:rPr>
+          <w:lang w:val="en-US"/>
+        </w:rPr>
+        <w:t xml:space="preserve">Guller M. </w:t>
+      </w:r>
+      <w:r>
+        <w:rPr>
+          <w:i/>
+          <w:iCs/>
+          <w:lang w:val="en-US"/>
+        </w:rPr>
+        <w:t>Big Data Analytics with Spark. A Practitioner’s Guide to Using Spark for Large Scale Data Analysis.</w:t>
+      </w:r>
+      <w:r>
+        <w:rPr>
+          <w:lang w:val="en-US"/>
+        </w:rPr>
+        <w:t xml:space="preserve"> New York, Apress Media, 2015. 277 p.</w:t>
+      </w:r>
+    </w:p>
+    <w:p>
+      <w:pPr>
+        <w:pStyle w:val="Normal"/>
+        <w:rPr/>
+      </w:pPr>
+      <w:r>
+        <w:rPr>
+          <w:lang w:val="en-US"/>
+        </w:rPr>
+        <w:t xml:space="preserve">Bell C. </w:t>
+      </w:r>
+      <w:r>
+        <w:rPr>
+          <w:i/>
+          <w:iCs/>
+          <w:lang w:val="en-US"/>
+        </w:rPr>
+        <w:t>MySQL for the Internet of Things (The Expert's Voice in Big Data).</w:t>
+      </w:r>
+      <w:r>
+        <w:rPr>
+          <w:lang w:val="en-US"/>
+        </w:rPr>
+        <w:t xml:space="preserve"> New York, Apress Media, 2016. 329 p.</w:t>
+      </w:r>
+    </w:p>
+    <w:p>
+      <w:pPr>
+        <w:pStyle w:val="Normal"/>
+        <w:rPr/>
+      </w:pPr>
+      <w:r>
+        <w:rPr>
+          <w:lang w:val="en-US"/>
+        </w:rPr>
+        <w:t xml:space="preserve">Guy H. </w:t>
+      </w:r>
+      <w:r>
+        <w:rPr>
+          <w:i/>
+          <w:iCs/>
+          <w:lang w:val="en-US"/>
+        </w:rPr>
+        <w:t>Next Generation Databases NoSQL, NewSQL, and Big Data.</w:t>
+      </w:r>
+      <w:r>
+        <w:rPr>
+          <w:lang w:val="en-US"/>
+        </w:rPr>
+        <w:t xml:space="preserve"> New York, Apress Media, 2015. 244 p.</w:t>
+      </w:r>
+    </w:p>
+    <w:p>
+      <w:pPr>
+        <w:pStyle w:val="Normal"/>
+        <w:rPr/>
+      </w:pPr>
+      <w:r>
+        <w:rPr>
+          <w:lang w:val="en-US"/>
+        </w:rPr>
+        <w:t xml:space="preserve">Karambelkar H. </w:t>
+      </w:r>
+      <w:r>
+        <w:rPr>
+          <w:i/>
+          <w:iCs/>
+          <w:lang w:val="en-US"/>
+        </w:rPr>
+        <w:t>Scaling Big Data with Hadoop and Solr.</w:t>
+      </w:r>
+      <w:r>
+        <w:rPr>
+          <w:lang w:val="en-US"/>
+        </w:rPr>
+        <w:t xml:space="preserve"> Birmingham, Packt Publishing, 2013. 144 p.</w:t>
+      </w:r>
+    </w:p>
+    <w:p>
+      <w:pPr>
+        <w:pStyle w:val="Normal"/>
+        <w:rPr/>
+      </w:pPr>
+      <w:r>
+        <w:rPr>
+          <w:lang w:val="en-US"/>
+        </w:rPr>
+        <w:t xml:space="preserve">Sremack J. </w:t>
+      </w:r>
+      <w:r>
+        <w:rPr>
+          <w:i/>
+          <w:iCs/>
+          <w:lang w:val="en-US"/>
+        </w:rPr>
+        <w:t>Big Data Forensics. Learning Hadoop Investigations.</w:t>
+      </w:r>
+      <w:r>
+        <w:rPr>
+          <w:lang w:val="en-US"/>
+        </w:rPr>
+        <w:t xml:space="preserve"> Birmingham, Packt Publishing, 2015. 264 p.</w:t>
+      </w:r>
+    </w:p>
+    <w:p>
+      <w:pPr>
+        <w:pStyle w:val="Normal"/>
+        <w:rPr/>
+      </w:pPr>
+      <w:r>
+        <w:rPr>
+          <w:lang w:val="en-US"/>
+        </w:rPr>
+        <w:t xml:space="preserve">Patil M., Thia F. </w:t>
+      </w:r>
+      <w:r>
+        <w:rPr>
+          <w:i/>
+          <w:iCs/>
+          <w:lang w:val="en-US"/>
+        </w:rPr>
+        <w:t>Pentaho for Big Data Analytics.</w:t>
+      </w:r>
+      <w:r>
+        <w:rPr>
+          <w:lang w:val="en-US"/>
+        </w:rPr>
+        <w:t xml:space="preserve"> Birmingham, Packt Publishing,  2013. 118 p.</w:t>
+      </w:r>
+    </w:p>
+    <w:p>
+      <w:pPr>
+        <w:pStyle w:val="Normal"/>
+        <w:rPr/>
+      </w:pPr>
+      <w:r>
+        <w:rPr>
+          <w:lang w:val="en-US"/>
+        </w:rPr>
+        <w:t xml:space="preserve">Marz N., Warren J. </w:t>
+      </w:r>
+      <w:r>
+        <w:rPr>
+          <w:i/>
+          <w:iCs/>
+          <w:lang w:val="en-US"/>
+        </w:rPr>
+        <w:t>Big Data Principles and best practices of scalable realtime data systems.</w:t>
+      </w:r>
+      <w:r>
+        <w:rPr>
+          <w:lang w:val="en-US"/>
+        </w:rPr>
+        <w:t xml:space="preserve"> New York, Manning, 2015. 330 p.</w:t>
+      </w:r>
+    </w:p>
+    <w:p>
+      <w:pPr>
+        <w:pStyle w:val="Normal"/>
+        <w:rPr/>
+      </w:pPr>
+      <w:r>
+        <w:rPr>
+          <w:lang w:val="en-US"/>
+        </w:rPr>
+        <w:t xml:space="preserve">Mishra P. </w:t>
+      </w:r>
+      <w:r>
+        <w:rPr>
+          <w:i/>
+          <w:iCs/>
+          <w:lang w:val="en-US"/>
+        </w:rPr>
+        <w:t>R Data Mining Blueprints.</w:t>
+      </w:r>
+      <w:r>
+        <w:rPr>
+          <w:lang w:val="en-US"/>
+        </w:rPr>
+        <w:t xml:space="preserve"> Birmingham, Packt Publishing, 2016. 254 p.</w:t>
+      </w:r>
+    </w:p>
+    <w:p>
+      <w:pPr>
+        <w:pStyle w:val="Normal"/>
+        <w:rPr/>
+      </w:pPr>
+      <w:r>
+        <w:rPr>
+          <w:lang w:val="en-US"/>
+        </w:rPr>
+        <w:t xml:space="preserve">Prajapati V. </w:t>
+      </w:r>
+      <w:r>
+        <w:rPr>
+          <w:i/>
+          <w:iCs/>
+          <w:lang w:val="en-US"/>
+        </w:rPr>
+        <w:t>Big Data Analytics with R and Hadoop.</w:t>
+      </w:r>
+      <w:r>
+        <w:rPr>
+          <w:lang w:val="en-US"/>
+        </w:rPr>
+        <w:t xml:space="preserve"> Birmingham, </w:t>
+      </w:r>
+      <w:bookmarkStart w:id="0" w:name="__DdeLink__49_1662464210"/>
+      <w:r>
+        <w:rPr>
+          <w:lang w:val="en-US"/>
+        </w:rPr>
+        <w:t>Packt Publishing</w:t>
+      </w:r>
+      <w:bookmarkEnd w:id="0"/>
+      <w:r>
+        <w:rPr>
+          <w:lang w:val="en-US"/>
+        </w:rPr>
+        <w:t>, 2013. 238 p.</w:t>
+      </w:r>
+    </w:p>
+    <w:p>
+      <w:pPr>
+        <w:pStyle w:val="Normal"/>
+        <w:rPr/>
+      </w:pPr>
+      <w:r>
+        <w:rPr>
+          <w:lang w:val="en-US"/>
+        </w:rPr>
+        <w:t xml:space="preserve">Мандель, И.Д. Кластерный анализ [Текст] / И.Д. Мандель. </w:t>
+      </w:r>
+      <w:r>
+        <w:rPr>
+          <w:rFonts w:eastAsia="Symbol" w:cs="Symbol" w:ascii="Symbol" w:hAnsi="Symbol"/>
+          <w:caps w:val="false"/>
+          <w:smallCaps w:val="false"/>
+          <w:color w:val="212121"/>
+          <w:spacing w:val="0"/>
+          <w:lang w:val="en-US"/>
         </w:rPr>
         <w:t></w:t>
       </w:r>
       <w:r>
-        <w:rPr/>
-        <w:t xml:space="preserve"> М. : Финансы и статистика, 1988 </w:t>
-      </w:r>
-      <w:r>
-        <w:rPr>
-          <w:rFonts w:eastAsia="Symbol" w:cs="Symbol" w:ascii="Symbol" w:hAnsi="Symbol"/>
+        <w:rPr>
+          <w:lang w:val="en-US"/>
+        </w:rPr>
+        <w:t xml:space="preserve"> М.: Финансы и статистика, 1988. </w:t>
+      </w:r>
+      <w:r>
+        <w:rPr>
+          <w:rFonts w:eastAsia="Symbol" w:cs="Symbol" w:ascii="Symbol" w:hAnsi="Symbol"/>
+          <w:caps w:val="false"/>
+          <w:smallCaps w:val="false"/>
+          <w:color w:val="212121"/>
+          <w:spacing w:val="0"/>
+          <w:lang w:val="en-US"/>
         </w:rPr>
         <w:t></w:t>
       </w:r>
       <w:r>
-        <w:rPr/>
-        <w:t xml:space="preserve"> 342 с.</w:t>
-      </w:r>
-    </w:p>
-    <w:p>
-      <w:pPr>
-        <w:pStyle w:val="Normal"/>
-        <w:rPr/>
-      </w:pPr>
-      <w:bookmarkStart w:id="1" w:name="_GoBack"/>
+        <w:rPr>
+          <w:lang w:val="en-US"/>
+        </w:rPr>
+        <w:t xml:space="preserve"> 176 с: ил.</w:t>
+      </w:r>
+    </w:p>
+    <w:p>
+      <w:pPr>
+        <w:pStyle w:val="Normal"/>
+        <w:rPr/>
+      </w:pPr>
+      <w:r>
+        <w:rPr>
+          <w:lang w:val="en-US"/>
+        </w:rPr>
+        <w:t xml:space="preserve">Айвазян, С.А. Прикладная статистика: Классификации и снижение размерности: Справ, изд. [Текст] / С.А. Айвазян, В.М. Бухштабер, И.С. Енюков, Л.Д. Мешалкин; под ред. С.А. Айвазяна. </w:t>
+      </w:r>
+      <w:r>
+        <w:rPr>
+          <w:rFonts w:eastAsia="Symbol" w:cs="Symbol" w:ascii="Symbol" w:hAnsi="Symbol"/>
+          <w:caps w:val="false"/>
+          <w:smallCaps w:val="false"/>
+          <w:color w:val="212121"/>
+          <w:spacing w:val="0"/>
+          <w:lang w:val="en-US"/>
+        </w:rPr>
+        <w:t></w:t>
+      </w:r>
+      <w:r>
+        <w:rPr>
+          <w:lang w:val="en-US"/>
+        </w:rPr>
+        <w:t xml:space="preserve"> М.: Финансы и статистика, 1989. </w:t>
+      </w:r>
+      <w:r>
+        <w:rPr>
+          <w:rFonts w:eastAsia="Symbol" w:cs="Symbol" w:ascii="Symbol" w:hAnsi="Symbol"/>
+          <w:caps w:val="false"/>
+          <w:smallCaps w:val="false"/>
+          <w:color w:val="212121"/>
+          <w:spacing w:val="0"/>
+          <w:lang w:val="en-US"/>
+        </w:rPr>
+        <w:t></w:t>
+      </w:r>
+      <w:r>
+        <w:rPr>
+          <w:lang w:val="en-US"/>
+        </w:rPr>
+        <w:t xml:space="preserve"> 607 с.: ил.</w:t>
+      </w:r>
+    </w:p>
+    <w:p>
+      <w:pPr>
+        <w:pStyle w:val="Normal"/>
+        <w:rPr/>
+      </w:pPr>
+      <w:r>
+        <w:rPr>
+          <w:lang w:val="en-US"/>
+        </w:rPr>
+        <w:t xml:space="preserve">Дюран, Б. Кластерный анализ [Текст] / Б. Дюран, П. Оделл; пер. с. анг. Е.З. Демиденко, под ред. А. Я. Боярского. </w:t>
+      </w:r>
+      <w:r>
+        <w:rPr>
+          <w:rFonts w:eastAsia="Symbol" w:cs="Symbol" w:ascii="Symbol" w:hAnsi="Symbol"/>
+          <w:lang w:val="en-US"/>
+        </w:rPr>
+        <w:t></w:t>
+      </w:r>
+      <w:r>
+        <w:rPr>
+          <w:lang w:val="en-US"/>
+        </w:rPr>
+        <w:t xml:space="preserve"> М.: </w:t>
+      </w:r>
+      <w:r>
+        <w:rPr>
+          <w:rFonts w:eastAsia="Calibri" w:cs="" w:ascii="Ubuntu" w:hAnsi="Ubuntu"/>
+          <w:lang w:val="en-US"/>
+        </w:rPr>
+        <w:t>«</w:t>
+      </w:r>
+      <w:r>
+        <w:rPr>
+          <w:lang w:val="en-US"/>
+        </w:rPr>
+        <w:t>Статистика</w:t>
+      </w:r>
+      <w:r>
+        <w:rPr>
+          <w:rFonts w:eastAsia="Calibri" w:cs="" w:ascii="Ubuntu" w:hAnsi="Ubuntu"/>
+          <w:lang w:val="en-US"/>
+        </w:rPr>
+        <w:t>»</w:t>
+      </w:r>
+      <w:r>
+        <w:rPr>
+          <w:lang w:val="en-US"/>
+        </w:rPr>
+        <w:t xml:space="preserve">, 1977. </w:t>
+      </w:r>
+      <w:r>
+        <w:rPr>
+          <w:rFonts w:eastAsia="Symbol" w:cs="Symbol" w:ascii="Symbol" w:hAnsi="Symbol"/>
+          <w:caps w:val="false"/>
+          <w:smallCaps w:val="false"/>
+          <w:color w:val="212121"/>
+          <w:spacing w:val="0"/>
+          <w:lang w:val="en-US"/>
+        </w:rPr>
+        <w:t></w:t>
+      </w:r>
+      <w:r>
+        <w:rPr>
+          <w:lang w:val="en-US"/>
+        </w:rPr>
+        <w:t xml:space="preserve"> 128 с.: ил.</w:t>
+      </w:r>
+    </w:p>
+    <w:p>
+      <w:pPr>
+        <w:pStyle w:val="Normal"/>
+        <w:rPr/>
+      </w:pPr>
+      <w:r>
+        <w:rPr>
+          <w:lang w:val="en-US"/>
+        </w:rPr>
+        <w:t xml:space="preserve">Барсегян, А.А. Методы и модели анализа данных: OLAP и Data Mining [Текст] / А.А. Барсегян, М.С. Куприянов, В.В. Степаненко, И.И. Холод. </w:t>
+      </w:r>
+      <w:r>
+        <w:rPr>
+          <w:rFonts w:eastAsia="Symbol" w:cs="Symbol" w:ascii="Symbol" w:hAnsi="Symbol"/>
+          <w:lang w:val="en-US"/>
+        </w:rPr>
+        <w:t></w:t>
+      </w:r>
+      <w:r>
+        <w:rPr>
+          <w:lang w:val="en-US"/>
+        </w:rPr>
+        <w:t xml:space="preserve"> Спб.: БХВ-Петербург, 2004. </w:t>
+      </w:r>
+      <w:r>
+        <w:rPr>
+          <w:rFonts w:eastAsia="Symbol" w:cs="Symbol" w:ascii="Symbol" w:hAnsi="Symbol"/>
+          <w:lang w:val="en-US"/>
+        </w:rPr>
+        <w:t></w:t>
+      </w:r>
+      <w:r>
+        <w:rPr>
+          <w:lang w:val="en-US"/>
+        </w:rPr>
+        <w:t xml:space="preserve"> 336 с.: ил.</w:t>
+      </w:r>
+    </w:p>
+    <w:p>
+      <w:pPr>
+        <w:pStyle w:val="Normal"/>
+        <w:rPr/>
+      </w:pPr>
+      <w:r>
+        <w:rPr/>
+        <w:t xml:space="preserve">Жамбю, М. Иерархический кластер-анализ и соответствия [Текст] : пер. с фр. / М. Жамбю. </w:t>
+      </w:r>
+      <w:r>
+        <w:rPr>
+          <w:rFonts w:eastAsia="Symbol" w:cs="Symbol" w:ascii="Symbol" w:hAnsi="Symbol"/>
+        </w:rPr>
+        <w:t></w:t>
+      </w:r>
+      <w:r>
+        <w:rPr/>
+        <w:t xml:space="preserve"> М.: Финансы и статистика, 1988. </w:t>
+      </w:r>
+      <w:r>
+        <w:rPr>
+          <w:rFonts w:eastAsia="Symbol" w:cs="Symbol" w:ascii="Symbol" w:hAnsi="Symbol"/>
+        </w:rPr>
+        <w:t></w:t>
+      </w:r>
+      <w:r>
+        <w:rPr/>
+        <w:t xml:space="preserve"> 342 с.: ил.</w:t>
+      </w:r>
+    </w:p>
+    <w:p>
+      <w:pPr>
+        <w:pStyle w:val="Normal"/>
+        <w:rPr/>
+      </w:pPr>
+      <w:r>
+        <w:rPr/>
+        <w:t xml:space="preserve">Ким, Дж.-О. Факторный дискриминантный и кластерный анализы [Текст] / Дж.-О. Ким, Ч.У. Мьюллер, У.Р. Клекка, М.С. Олдендерфер, Р.К. М. Блэшфилд; пер. с анг. А. М. Хотинского, С.Б. Королева, под ред. И.С. Енюкова. </w:t>
+      </w:r>
+      <w:r>
+        <w:rPr>
+          <w:rFonts w:eastAsia="Symbol" w:cs="Symbol" w:ascii="Symbol" w:hAnsi="Symbol"/>
+        </w:rPr>
+        <w:t></w:t>
+      </w:r>
+      <w:r>
+        <w:rPr/>
+        <w:t xml:space="preserve"> М.: Финансы и статистика, 1989. </w:t>
+      </w:r>
+      <w:r>
+        <w:rPr>
+          <w:rFonts w:eastAsia="Symbol" w:cs="Symbol" w:ascii="Symbol" w:hAnsi="Symbol"/>
+        </w:rPr>
+        <w:t xml:space="preserve"> </w:t>
+      </w:r>
+      <w:r>
+        <w:rPr/>
+        <w:t>216 с.: ил.</w:t>
+      </w:r>
+    </w:p>
+    <w:p>
+      <w:pPr>
+        <w:pStyle w:val="Normal"/>
+        <w:rPr/>
+      </w:pPr>
+      <w:r>
+        <w:rPr/>
+        <w:t>Миркин, Б.Г. Методы кластер-анализа для поддержки принятия решений: обзор : препринт WP7/2011/03 [Текст] / Б.Г. Миркин; Национальный исследовательский университет «Высшая школа экономики</w:t>
+      </w:r>
+      <w:bookmarkStart w:id="1" w:name="__DdeLink__149_1216917898"/>
+      <w:r>
+        <w:rPr/>
+        <w:t>»</w:t>
+      </w:r>
       <w:bookmarkEnd w:id="1"/>
       <w:r>
         <w:rPr/>
-        <w:t>2. Факторный дискриминантный и кластерный анализы. М.: Финансы и статистика. 1989.</w:t>
-      </w:r>
-    </w:p>
-    <w:p>
-      <w:pPr>
-        <w:pStyle w:val="Normal"/>
-        <w:rPr/>
-      </w:pPr>
-      <w:r>
-        <w:rPr>
-          <w:lang w:val="en-US"/>
-        </w:rPr>
-        <w:t>3. Yiling Yang, Xudong Guan, Jinyuan You. CLOPE A Fast and Effective Clustering Algorithm for Transactional Data. KDD '02 The Eighth ACM SIGKDD International Conference on Knowledge Discovery and Data Mining Edmonton, AB, Canada — July 23 - 25, 2002</w:t>
+        <w:t xml:space="preserve">. </w:t>
+      </w:r>
+      <w:r>
+        <w:rPr>
+          <w:rFonts w:eastAsia="Symbol" w:cs="Symbol" w:ascii="Symbol" w:hAnsi="Symbol"/>
+        </w:rPr>
+        <w:t></w:t>
+      </w:r>
+      <w:r>
+        <w:rPr/>
+        <w:t xml:space="preserve"> М.: Изд. дом Национального исследовательского университета «Высшая школа экономики», 2011. </w:t>
+      </w:r>
+      <w:r>
+        <w:rPr>
+          <w:rFonts w:eastAsia="Symbol" w:cs="Symbol" w:ascii="Symbol" w:hAnsi="Symbol"/>
+        </w:rPr>
+        <w:t></w:t>
+      </w:r>
+      <w:r>
+        <w:rPr/>
+        <w:t xml:space="preserve"> 88 с. </w:t>
+      </w:r>
+      <w:r>
+        <w:rPr>
+          <w:rFonts w:eastAsia="Symbol" w:cs="Symbol" w:ascii="Symbol" w:hAnsi="Symbol"/>
+        </w:rPr>
+        <w:t></w:t>
+      </w:r>
+      <w:r>
+        <w:rPr/>
+        <w:t xml:space="preserve"> 150 экз.</w:t>
+      </w:r>
+    </w:p>
+    <w:p>
+      <w:pPr>
+        <w:pStyle w:val="Normal"/>
+        <w:rPr/>
+      </w:pPr>
+      <w:r>
+        <w:rPr/>
+        <w:t xml:space="preserve">Пестунов, И.А. Алгоритмы кластеризации в задачах сегментации спутниковых изображений [Текст] / И.А Пестунов,  Ю.Н. Синявский // Вестник КемГУ. </w:t>
+      </w:r>
+      <w:r>
+        <w:rPr>
+          <w:rFonts w:eastAsia="Symbol" w:cs="Symbol" w:ascii="Symbol" w:hAnsi="Symbol"/>
+        </w:rPr>
+        <w:t></w:t>
+      </w:r>
+      <w:r>
+        <w:rPr/>
+        <w:t xml:space="preserve"> 2012. </w:t>
+      </w:r>
+      <w:bookmarkStart w:id="2" w:name="__DdeLink__235_559353714"/>
+      <w:r>
+        <w:rPr>
+          <w:rFonts w:eastAsia="Symbol" w:cs="Symbol" w:ascii="Symbol" w:hAnsi="Symbol"/>
+        </w:rPr>
+        <w:t></w:t>
+      </w:r>
+      <w:r>
+        <w:rPr/>
+        <w:t xml:space="preserve"> </w:t>
+      </w:r>
+      <w:bookmarkEnd w:id="2"/>
+      <w:r>
+        <w:rPr/>
+        <w:t xml:space="preserve">№ 4. </w:t>
+      </w:r>
+      <w:r>
+        <w:rPr>
+          <w:rFonts w:eastAsia="Symbol" w:cs="Symbol" w:ascii="Symbol" w:hAnsi="Symbol"/>
+        </w:rPr>
+        <w:t></w:t>
+      </w:r>
+      <w:r>
+        <w:rPr/>
+        <w:t xml:space="preserve"> С. 110-125.</w:t>
+      </w:r>
+    </w:p>
+    <w:p>
+      <w:pPr>
+        <w:pStyle w:val="Normal"/>
+        <w:rPr/>
+      </w:pPr>
+      <w:r>
+        <w:rPr/>
+        <w:t>Вятченин, Д.А. Нечёткие методы автоматической классификации: монография [Текст] / Д.А. Вятченин — Мн.: УП «Технопринт», 2004. - 219 с.</w:t>
+      </w:r>
+    </w:p>
+    <w:p>
+      <w:pPr>
+        <w:pStyle w:val="Normal"/>
+        <w:rPr/>
+      </w:pPr>
+      <w:r>
+        <w:rPr/>
+        <w:t xml:space="preserve">Райзин, Дж. Вэн. Классификация и кластер [Текст] / Дж. Вэн Райзин; пер. с анг. П.П. Кольцова, под ред. Ю.И. Журавлева. </w:t>
+      </w:r>
+      <w:r>
+        <w:rPr>
+          <w:rFonts w:eastAsia="Symbol" w:cs="Symbol" w:ascii="Symbol" w:hAnsi="Symbol"/>
+        </w:rPr>
+        <w:t></w:t>
+      </w:r>
+      <w:r>
+        <w:rPr/>
+        <w:t xml:space="preserve"> М.: «Мир», 1980. </w:t>
+      </w:r>
+      <w:r>
+        <w:rPr>
+          <w:rFonts w:eastAsia="Symbol" w:cs="Symbol" w:ascii="Symbol" w:hAnsi="Symbol"/>
+        </w:rPr>
+        <w:t></w:t>
+      </w:r>
+      <w:r>
+        <w:rPr/>
+        <w:t xml:space="preserve"> 394 с.</w:t>
+      </w:r>
+    </w:p>
+    <w:p>
+      <w:pPr>
+        <w:pStyle w:val="Normal"/>
+        <w:rPr/>
+      </w:pPr>
+      <w:r>
+        <w:rPr/>
+        <w:t xml:space="preserve">Зайченко, Ю.П. Нечёткие модели и методы в интеллектуальных системах [Текст] / Ю.П. Зайченко. К.: </w:t>
+      </w:r>
+      <w:r>
+        <w:rPr>
+          <w:rFonts w:eastAsia="Symbol" w:cs="Symbol" w:ascii="Symbol" w:hAnsi="Symbol"/>
+        </w:rPr>
+        <w:t xml:space="preserve"> </w:t>
+      </w:r>
+      <w:r>
+        <w:rPr/>
+        <w:t>«Издательский Дом «Слово», 2008. - 344 с.</w:t>
+      </w:r>
+    </w:p>
+    <w:p>
+      <w:pPr>
+        <w:pStyle w:val="Normal"/>
+        <w:rPr/>
+      </w:pPr>
+      <w:r>
+        <w:rPr/>
+        <w:t xml:space="preserve">Фарахутдинов, Ш.Ф. Обработка и анализ данных социологических исследований в пакете SPSS 17.0. Курс лекций: учебное пособие [Текст] / Ш.Ф. Фарахутдинов, А.С. Бушуев. </w:t>
+      </w:r>
+      <w:r>
+        <w:rPr>
+          <w:rFonts w:eastAsia="Symbol" w:cs="Symbol" w:ascii="Symbol" w:hAnsi="Symbol"/>
+        </w:rPr>
+        <w:t></w:t>
+      </w:r>
+      <w:r>
+        <w:rPr/>
+        <w:t xml:space="preserve"> Тюмень: ТюмГНГУ, 2011. </w:t>
+      </w:r>
+      <w:r>
+        <w:rPr>
+          <w:rFonts w:eastAsia="Symbol" w:cs="Symbol" w:ascii="Symbol" w:hAnsi="Symbol"/>
+        </w:rPr>
+        <w:t></w:t>
+      </w:r>
+      <w:r>
+        <w:rPr/>
+        <w:t xml:space="preserve"> 220 с.</w:t>
+      </w:r>
+    </w:p>
+    <w:p>
+      <w:pPr>
+        <w:pStyle w:val="Normal"/>
+        <w:rPr/>
+      </w:pPr>
+      <w:r>
+        <w:rPr>
+          <w:lang w:val="en-US"/>
+        </w:rPr>
+        <w:t xml:space="preserve">Yang Y., Guan X., You J. CLOPE A Fast and Effective Clustering Algorithm for Transactional Data. </w:t>
+      </w:r>
+      <w:r>
+        <w:rPr>
+          <w:i/>
+          <w:iCs/>
+          <w:lang w:val="en-US"/>
+        </w:rPr>
+        <w:t>KDD '02 The Eigth ACM SIGKDD International Conference on Knowledge Discovery and Data Mining Edmonton</w:t>
+      </w:r>
+      <w:r>
+        <w:rPr>
+          <w:lang w:val="en-US"/>
+        </w:rPr>
+        <w:t>, Alberta, 2002, pp. 682-687.</w:t>
+      </w:r>
+    </w:p>
+    <w:p>
+      <w:pPr>
+        <w:pStyle w:val="Normal"/>
+        <w:rPr/>
+      </w:pPr>
+      <w:r>
+        <w:rPr>
+          <w:lang w:val="en-US"/>
+        </w:rPr>
+        <w:t xml:space="preserve">Yeung K. Y., Ruzzo W. L. Details of the Adjusted Rand index and Clustering algorithms Supplement to the paper “An empirical study on Principal Component Analysis for clustering gene expression data”. </w:t>
+      </w:r>
+      <w:r>
+        <w:rPr>
+          <w:i/>
+          <w:iCs/>
+          <w:lang w:val="en-US"/>
+        </w:rPr>
+        <w:t>Bioinformatics,</w:t>
+      </w:r>
+      <w:r>
+        <w:rPr>
+          <w:lang w:val="en-US"/>
+        </w:rPr>
+        <w:t xml:space="preserve"> 17(9), 2001, pp. 763-774.</w:t>
+      </w:r>
+    </w:p>
+    <w:p>
+      <w:pPr>
+        <w:pStyle w:val="Normal"/>
+        <w:rPr/>
+      </w:pPr>
+      <w:r>
+        <w:rPr>
+          <w:lang w:val="en-US"/>
+        </w:rPr>
+        <w:t xml:space="preserve">Буреева, Н.Н. Многомерный статистический анализ с использованием ППП “STATISTICA”. Учебно-методический материал по программе повышения квалификации «Применение программных средств в научных исследованиях и преподавании математики и механики» [Текст] / Н.Н. Буреева. </w:t>
+      </w:r>
+      <w:r>
+        <w:rPr>
+          <w:rFonts w:eastAsia="Symbol" w:cs="Symbol" w:ascii="Symbol" w:hAnsi="Symbol"/>
+          <w:lang w:val="en-US"/>
+        </w:rPr>
+        <w:t></w:t>
+      </w:r>
+      <w:r>
+        <w:rPr>
+          <w:lang w:val="en-US"/>
+        </w:rPr>
+        <w:t xml:space="preserve"> Нижний Новгород: ННГУ, 2007. </w:t>
+      </w:r>
+      <w:r>
+        <w:rPr>
+          <w:rFonts w:eastAsia="Symbol" w:cs="Symbol" w:ascii="Symbol" w:hAnsi="Symbol"/>
+          <w:lang w:val="en-US"/>
+        </w:rPr>
+        <w:t></w:t>
+      </w:r>
+      <w:r>
+        <w:rPr>
+          <w:lang w:val="en-US"/>
+        </w:rPr>
+        <w:t xml:space="preserve"> 112 с.</w:t>
+      </w:r>
+    </w:p>
+    <w:p>
+      <w:pPr>
+        <w:pStyle w:val="Normal"/>
+        <w:rPr/>
+      </w:pPr>
+      <w:r>
+        <w:rPr>
+          <w:lang w:val="en-US"/>
+        </w:rPr>
+        <w:t xml:space="preserve">Бериков, B.C. Современные тенденции в кластерном анализе [Текст] / В.С.Бериков, Г.С. Лбов // Всероссийский конкурсный отбор обзорно-аналитических статей по приоритетному направлению «Информационно-телекоммуникационные системы». 2008. </w:t>
+      </w:r>
+      <w:r>
+        <w:rPr>
+          <w:rFonts w:eastAsia="Symbol" w:cs="Symbol" w:ascii="Symbol" w:hAnsi="Symbol"/>
+          <w:lang w:val="en-US"/>
+        </w:rPr>
+        <w:t></w:t>
+      </w:r>
+      <w:r>
+        <w:rPr>
+          <w:lang w:val="en-US"/>
+        </w:rPr>
+        <w:t xml:space="preserve"> 26 с.</w:t>
+      </w:r>
+    </w:p>
+    <w:p>
+      <w:pPr>
+        <w:pStyle w:val="Normal"/>
+        <w:rPr/>
+      </w:pPr>
+      <w:r>
+        <w:rPr>
+          <w:lang w:val="en-US"/>
+        </w:rPr>
+        <w:t>Барсегян, А.А. Технологии анализа данных: Data Mining, Visual Mining, Text Mining, OLAP [Текст] / А.А. Барсегян, М.С. Куприянов, В.В, Степаненко, И.И. Холод. - 2-е изд., перераб. И доп. - Спб.: БХВ-Петербург, 2007. - 384 с.: ил.</w:t>
+      </w:r>
+    </w:p>
+    <w:p>
+      <w:pPr>
+        <w:pStyle w:val="Normal"/>
+        <w:rPr/>
+      </w:pPr>
+      <w:r>
+        <w:rPr>
+          <w:lang w:val="en-US"/>
+        </w:rPr>
+        <w:t>Барсегян, А.А. Анализ данных и процессов: учеб. Пособие [Текст] / А.А. Барсегян, М. С. Куприянов, И. И. Холод, М. Д. Тесс, С. И. Елизаров. — 3-е изд., перераб. и доп. — СПб.: БХВ-Петербург, 2009. — 512 с.: ил.</w:t>
+      </w:r>
+    </w:p>
+    <w:p>
+      <w:pPr>
+        <w:pStyle w:val="Normal"/>
+        <w:ind w:hanging="0"/>
+        <w:rPr/>
+      </w:pPr>
+      <w:r>
+        <w:rPr>
+          <w:lang w:val="en-US"/>
+        </w:rPr>
+        <w:tab/>
+        <w:t xml:space="preserve">Hoppner F., Klawonn F., Kruse R., Runkler T. </w:t>
+      </w:r>
+      <w:r>
+        <w:rPr>
+          <w:i/>
+          <w:iCs/>
+          <w:lang w:val="en-US"/>
+        </w:rPr>
+        <w:t xml:space="preserve">Fuzzy Cluster Analysis. Methods for Classification, Data Analysis and Image Recognition. </w:t>
+      </w:r>
+      <w:r>
+        <w:rPr>
+          <w:lang w:val="en-US"/>
+        </w:rPr>
+        <w:t>Chichester, Wiley, 1999. 288 p.</w:t>
+      </w:r>
+    </w:p>
+    <w:p>
+      <w:pPr>
+        <w:pStyle w:val="Normal"/>
+        <w:ind w:hanging="0"/>
+        <w:rPr/>
+      </w:pPr>
+      <w:r>
+        <w:rPr>
+          <w:lang w:val="en-US"/>
+        </w:rPr>
+        <w:tab/>
+        <w:t xml:space="preserve">Kirk M. </w:t>
+      </w:r>
+      <w:r>
+        <w:rPr>
+          <w:i/>
+          <w:iCs/>
+          <w:lang w:val="en-US"/>
+        </w:rPr>
+        <w:t>Thoughtful Machine Learning.</w:t>
+      </w:r>
+      <w:r>
+        <w:rPr>
+          <w:lang w:val="en-US"/>
+        </w:rPr>
+        <w:t xml:space="preserve"> Sebastopol, O'Reilly Media, 236 p.</w:t>
+      </w:r>
+    </w:p>
+    <w:p>
+      <w:pPr>
+        <w:pStyle w:val="Normal"/>
+        <w:ind w:hanging="0"/>
+        <w:rPr/>
+      </w:pPr>
+      <w:r>
+        <w:rPr>
+          <w:lang w:val="en-US"/>
+        </w:rPr>
+        <w:tab/>
+        <w:t>Боровиков, В.П. Нейронные сети. Statistica Neural Networks: Методология и технологии современного анализа данных [Текст] / Под ред. В.П. Боровикова. — 2 изд., перераб. и доп. — М.: Горячая линия — Телеком, 2008. — 392 с.: ил.</w:t>
+      </w:r>
+    </w:p>
+    <w:p>
+      <w:pPr>
+        <w:pStyle w:val="Normal"/>
+        <w:ind w:hanging="0"/>
+        <w:rPr/>
+      </w:pPr>
+      <w:r>
+        <w:rPr>
+          <w:lang w:val="en-US"/>
+        </w:rPr>
+        <w:tab/>
+      </w:r>
+      <w:r>
+        <w:rPr>
+          <w:lang w:val="en-US"/>
+        </w:rPr>
+        <w:t xml:space="preserve">Williams G. </w:t>
+      </w:r>
+      <w:r>
+        <w:rPr>
+          <w:i/>
+          <w:iCs/>
+          <w:lang w:val="en-US"/>
+        </w:rPr>
+        <w:t xml:space="preserve">Data Mining with Rattle and R. The Art of Excavating Data for Knowledge Discovery. </w:t>
+      </w:r>
+      <w:r>
+        <w:rPr>
+          <w:lang w:val="en-US"/>
+        </w:rPr>
+        <w:t>New York, Springer, 2011. 395 p.</w:t>
       </w:r>
     </w:p>
     <w:sectPr>
-      <w:footerReference w:type="default" r:id="rId2"/>
+      <w:footerReference w:type="default" r:id="rId4"/>
       <w:type w:val="nextPage"/>
       <w:pgSz w:w="11906" w:h="16838"/>
       <w:pgMar w:left="1701" w:right="850" w:header="0" w:top="1134" w:footer="708" w:bottom="1134" w:gutter="0"/>
@@ -120,12 +1043,12 @@
         <w:docPartGallery w:val="Page Numbers (Bottom of Page)"/>
         <w:docPartUnique w:val="true"/>
       </w:docPartObj>
-      <w:id w:val="831003561"/>
+      <w:id w:val="1537226444"/>
     </w:sdtPr>
     <w:sdtContent>
       <w:p>
         <w:pPr>
-          <w:pStyle w:val="Style22"/>
+          <w:pStyle w:val="Style24"/>
           <w:jc w:val="right"/>
           <w:rPr/>
         </w:pPr>
@@ -140,7 +1063,7 @@
           <w:fldChar w:fldCharType="separate"/>
         </w:r>
         <w:r>
-          <w:t>1</w:t>
+          <w:t>4</w:t>
         </w:r>
         <w:r>
           <w:fldChar w:fldCharType="end"/>
@@ -985,10 +1908,23 @@
       <w:rFonts w:cs="Courier New"/>
     </w:rPr>
   </w:style>
-  <w:style w:type="paragraph" w:styleId="Style15" w:customStyle="1">
+  <w:style w:type="character" w:styleId="Style15">
+    <w:name w:val="Посещённая гиперссылка"/>
+    <w:rPr>
+      <w:color w:val="800000"/>
+      <w:u w:val="single"/>
+      <w:lang w:val="zxx" w:eastAsia="zxx" w:bidi="zxx"/>
+    </w:rPr>
+  </w:style>
+  <w:style w:type="character" w:styleId="Style16">
+    <w:name w:val="Символ нумерации"/>
+    <w:qFormat/>
+    <w:rPr/>
+  </w:style>
+  <w:style w:type="paragraph" w:styleId="Style17" w:customStyle="1">
     <w:name w:val="Заголовок"/>
     <w:basedOn w:val="Normal"/>
-    <w:next w:val="Style16"/>
+    <w:next w:val="Style18"/>
     <w:qFormat/>
     <w:rsid w:val="00482a30"/>
     <w:pPr>
@@ -1000,7 +1936,7 @@
       <w:szCs w:val="28"/>
     </w:rPr>
   </w:style>
-  <w:style w:type="paragraph" w:styleId="Style16">
+  <w:style w:type="paragraph" w:styleId="Style18">
     <w:name w:val="Body Text"/>
     <w:basedOn w:val="Normal"/>
     <w:rsid w:val="00482a30"/>
@@ -1009,16 +1945,16 @@
     </w:pPr>
     <w:rPr/>
   </w:style>
-  <w:style w:type="paragraph" w:styleId="Style17">
+  <w:style w:type="paragraph" w:styleId="Style19">
     <w:name w:val="List"/>
-    <w:basedOn w:val="Style16"/>
+    <w:basedOn w:val="Style18"/>
     <w:rsid w:val="00482a30"/>
     <w:pPr/>
     <w:rPr>
       <w:rFonts w:cs="DejaVu Sans"/>
     </w:rPr>
   </w:style>
-  <w:style w:type="paragraph" w:styleId="Style18">
+  <w:style w:type="paragraph" w:styleId="Style20">
     <w:name w:val="Caption"/>
     <w:basedOn w:val="Normal"/>
     <w:qFormat/>
@@ -1034,7 +1970,7 @@
       <w:szCs w:val="24"/>
     </w:rPr>
   </w:style>
-  <w:style w:type="paragraph" w:styleId="Style19">
+  <w:style w:type="paragraph" w:styleId="Style21">
     <w:name w:val="Указатель"/>
     <w:basedOn w:val="Normal"/>
     <w:qFormat/>
@@ -1045,7 +1981,7 @@
       <w:rFonts w:cs="FreeSans"/>
     </w:rPr>
   </w:style>
-  <w:style w:type="paragraph" w:styleId="Style20">
+  <w:style w:type="paragraph" w:styleId="Style22">
     <w:name w:val="Title"/>
     <w:basedOn w:val="Normal"/>
     <w:qFormat/>
@@ -1104,7 +2040,7 @@
       <w:szCs w:val="16"/>
     </w:rPr>
   </w:style>
-  <w:style w:type="paragraph" w:styleId="Style21">
+  <w:style w:type="paragraph" w:styleId="Style23">
     <w:name w:val="Header"/>
     <w:basedOn w:val="Normal"/>
     <w:uiPriority w:val="99"/>
@@ -1119,7 +2055,7 @@
     </w:pPr>
     <w:rPr/>
   </w:style>
-  <w:style w:type="paragraph" w:styleId="Style22">
+  <w:style w:type="paragraph" w:styleId="Style24">
     <w:name w:val="Footer"/>
     <w:basedOn w:val="Normal"/>
     <w:uiPriority w:val="99"/>

--- a/References.docx
+++ b/References.docx
@@ -58,7 +58,25 @@
           <w:sz w:val="28"/>
           <w:szCs w:val="28"/>
         </w:rPr>
-        <w:t xml:space="preserve"> (accessed 15 November 2016). </w:t>
+        <w:t xml:space="preserve"> (accessed 15 November 2016).</w:t>
+      </w:r>
+    </w:p>
+    <w:p>
+      <w:pPr>
+        <w:pStyle w:val="Normal"/>
+        <w:ind w:hanging="0"/>
+        <w:rPr/>
+      </w:pPr>
+      <w:r>
+        <w:rPr>
+          <w:b w:val="false"/>
+          <w:bCs w:val="false"/>
+          <w:sz w:val="28"/>
+          <w:szCs w:val="28"/>
+          <w:lang w:val="en-US" w:eastAsia="ru-RU"/>
+        </w:rPr>
+        <w:tab/>
+        <w:t>Майер-Шенбергер, В. Большие данные. Революция, которая изменит то, как мы живем, работаем и мыслим [Текст] / Виктор Майер-Шенбергер, Кеннет Кукьер; пер. с англ. Инны Гайдюк. — М.: Манн, Иванов и Фербер, 2014. — 240 с.</w:t>
       </w:r>
     </w:p>
     <w:p>
@@ -999,11 +1017,6 @@
           <w:lang w:val="en-US"/>
         </w:rPr>
         <w:tab/>
-      </w:r>
-      <w:r>
-        <w:rPr>
-          <w:lang w:val="en-US"/>
-        </w:rPr>
         <w:t xml:space="preserve">Williams G. </w:t>
       </w:r>
       <w:r>
@@ -1019,6 +1032,97 @@
           <w:lang w:val="en-US"/>
         </w:rPr>
         <w:t>New York, Springer, 2011. 395 p.</w:t>
+      </w:r>
+    </w:p>
+    <w:p>
+      <w:pPr>
+        <w:pStyle w:val="Normal"/>
+        <w:ind w:hanging="0"/>
+        <w:rPr/>
+      </w:pPr>
+      <w:r>
+        <w:rPr>
+          <w:lang w:val="en-US"/>
+        </w:rPr>
+        <w:tab/>
+      </w:r>
+      <w:r>
+        <w:rPr>
+          <w:lang w:val="en-US" w:eastAsia="ru-RU"/>
+        </w:rPr>
+        <w:t xml:space="preserve">Fahad A., Alshatri </w:t>
+      </w:r>
+      <w:r>
+        <w:rPr>
+          <w:lang w:val="en-US" w:eastAsia="ru-RU"/>
+        </w:rPr>
+        <w:t>N., Alamri A., Tari Z., Alamru A., Khalil I., Zomaya A., Foufou S., Bouras A.</w:t>
+      </w:r>
+      <w:r>
+        <w:rPr>
+          <w:lang w:val="en-US" w:eastAsia="ru-RU"/>
+        </w:rPr>
+        <w:t xml:space="preserve"> Survey of Clustering Algorithms for Big Data: Taxonomy and Empirical Analysis. </w:t>
+      </w:r>
+      <w:r>
+        <w:rPr>
+          <w:i/>
+          <w:iCs/>
+          <w:lang w:val="en-US" w:eastAsia="ru-RU"/>
+        </w:rPr>
+        <w:t xml:space="preserve">IEEE Transactions on Emerging Topics in Computing Vol. 2 No. 3 - </w:t>
+      </w:r>
+      <w:r>
+        <w:rPr>
+          <w:i w:val="false"/>
+          <w:iCs w:val="false"/>
+          <w:lang w:val="en-US" w:eastAsia="ru-RU"/>
+        </w:rPr>
+        <w:t>Boston,</w:t>
+      </w:r>
+      <w:r>
+        <w:rPr>
+          <w:rFonts w:ascii="sans-serif" w:hAnsi="sans-serif"/>
+          <w:b w:val="false"/>
+          <w:i w:val="false"/>
+          <w:caps w:val="false"/>
+          <w:smallCaps w:val="false"/>
+          <w:color w:val="333333"/>
+          <w:spacing w:val="0"/>
+          <w:sz w:val="23"/>
+          <w:lang w:val="en-US" w:eastAsia="ru-RU"/>
+        </w:rPr>
+        <w:t xml:space="preserve"> </w:t>
+      </w:r>
+      <w:r>
+        <w:rPr>
+          <w:lang w:val="en-US" w:eastAsia="ru-RU"/>
+        </w:rPr>
+        <w:t>2014. - pp. 267-279.</w:t>
+      </w:r>
+    </w:p>
+    <w:p>
+      <w:pPr>
+        <w:pStyle w:val="Normal"/>
+        <w:ind w:hanging="0"/>
+        <w:rPr>
+          <w:lang w:val="en-US" w:eastAsia="ru-RU"/>
+        </w:rPr>
+      </w:pPr>
+      <w:r>
+        <w:rPr/>
+      </w:r>
+    </w:p>
+    <w:p>
+      <w:pPr>
+        <w:pStyle w:val="Normal"/>
+        <w:ind w:hanging="0"/>
+        <w:rPr>
+          <w:lang w:val="en-US" w:eastAsia="ru-RU"/>
+        </w:rPr>
+      </w:pPr>
+      <w:r>
+        <w:rPr/>
       </w:r>
     </w:p>
     <w:sectPr>
@@ -1043,7 +1147,7 @@
         <w:docPartGallery w:val="Page Numbers (Bottom of Page)"/>
         <w:docPartUnique w:val="true"/>
       </w:docPartObj>
-      <w:id w:val="1537226444"/>
+      <w:id w:val="690569093"/>
     </w:sdtPr>
     <w:sdtContent>
       <w:p>

--- a/References.docx
+++ b/References.docx
@@ -11,12 +11,10 @@
         <w:rPr>
           <w:b w:val="false"/>
           <w:bCs w:val="false"/>
-          <w:i/>
-          <w:iCs/>
           <w:sz w:val="28"/>
           <w:szCs w:val="28"/>
         </w:rPr>
-        <w:t>White paper: Cisco VNI Forecast and Methodology</w:t>
+        <w:t xml:space="preserve">Elmasri R., Navathe S. Fundamentals of Database Systems, 7th Edition </w:t>
       </w:r>
       <w:r>
         <w:rPr>
@@ -24,97 +22,166 @@
           <w:bCs w:val="false"/>
           <w:sz w:val="28"/>
           <w:szCs w:val="28"/>
-        </w:rPr>
-        <w:t xml:space="preserve">, 2015-2020 (2016). Available at: </w:t>
-      </w:r>
-      <w:hyperlink r:id="rId2">
-        <w:r>
-          <w:rPr>
-            <w:rStyle w:val="Style11"/>
-            <w:b w:val="false"/>
-            <w:bCs w:val="false"/>
-            <w:sz w:val="28"/>
-            <w:szCs w:val="28"/>
-          </w:rPr>
-          <w:t>http://www.cisco.com/c/en/us/solutions/collateral/service-provider/</w:t>
-        </w:r>
-      </w:hyperlink>
-      <w:hyperlink r:id="rId3">
-        <w:r>
-          <w:rPr>
-            <w:rStyle w:val="Style11"/>
-            <w:b w:val="false"/>
-            <w:bCs w:val="false"/>
-            <w:sz w:val="28"/>
-            <w:szCs w:val="28"/>
-          </w:rPr>
-          <w:t xml:space="preserve"> visual-networking-index-vni/complete-white-paper-c11-481360.html</w:t>
-        </w:r>
-      </w:hyperlink>
+          <w:lang w:val="en-US"/>
+        </w:rPr>
+        <w:t xml:space="preserve"> </w:t>
+      </w:r>
       <w:r>
         <w:rPr>
           <w:b w:val="false"/>
           <w:bCs w:val="false"/>
           <w:sz w:val="28"/>
           <w:szCs w:val="28"/>
-        </w:rPr>
-        <w:t xml:space="preserve"> (accessed 15 November 2016).</w:t>
-      </w:r>
-    </w:p>
-    <w:p>
-      <w:pPr>
-        <w:pStyle w:val="Normal"/>
-        <w:ind w:hanging="0"/>
-        <w:rPr/>
-      </w:pPr>
+          <w:lang w:val="en-US"/>
+        </w:rPr>
+        <w:t>Hoboken</w:t>
+      </w:r>
       <w:r>
         <w:rPr>
           <w:b w:val="false"/>
           <w:bCs w:val="false"/>
           <w:sz w:val="28"/>
           <w:szCs w:val="28"/>
+          <w:lang w:val="en-US"/>
+        </w:rPr>
+        <w:t xml:space="preserve">, </w:t>
+      </w:r>
+      <w:r>
+        <w:rPr>
+          <w:b w:val="false"/>
+          <w:bCs w:val="false"/>
+          <w:sz w:val="28"/>
+          <w:szCs w:val="28"/>
+          <w:lang w:val="en-US"/>
+        </w:rPr>
+        <w:t>Pearson</w:t>
+      </w:r>
+      <w:r>
+        <w:rPr>
+          <w:b w:val="false"/>
+          <w:bCs w:val="false"/>
+          <w:sz w:val="28"/>
+          <w:szCs w:val="28"/>
+          <w:lang w:val="en-US"/>
+        </w:rPr>
+        <w:t xml:space="preserve">, 2015. </w:t>
+      </w:r>
+      <w:r>
+        <w:rPr>
+          <w:b w:val="false"/>
+          <w:bCs w:val="false"/>
+          <w:sz w:val="28"/>
+          <w:szCs w:val="28"/>
+          <w:lang w:val="en-US"/>
+        </w:rPr>
+        <w:t>1242</w:t>
+      </w:r>
+      <w:r>
+        <w:rPr>
+          <w:b w:val="false"/>
+          <w:bCs w:val="false"/>
+          <w:sz w:val="28"/>
+          <w:szCs w:val="28"/>
+          <w:lang w:val="en-US"/>
+        </w:rPr>
+        <w:t xml:space="preserve"> p.</w:t>
+      </w:r>
+    </w:p>
+    <w:p>
+      <w:pPr>
+        <w:pStyle w:val="Normal"/>
+        <w:rPr/>
+      </w:pPr>
+      <w:bookmarkStart w:id="0" w:name="CITEREF.D0.9A.D1.83.D0.B7.D0.BD.D0.B5.D1.86.D0.BE.D0.B2_.D0.A1._.D0.94.2007"/>
+      <w:bookmarkEnd w:id="0"/>
+      <w:r>
+        <w:rPr>
           <w:lang w:val="en-US" w:eastAsia="ru-RU"/>
         </w:rPr>
-        <w:tab/>
-        <w:t>Майер-Шенбергер, В. Большие данные. Революция, которая изменит то, как мы живем, работаем и мыслим [Текст] / Виктор Майер-Шенбергер, Кеннет Кукьер; пер. с англ. Инны Гайдюк. — М.: Манн, Иванов и Фербер, 2014. — 240 с.</w:t>
-      </w:r>
-    </w:p>
-    <w:p>
-      <w:pPr>
-        <w:pStyle w:val="Normal"/>
-        <w:rPr/>
-      </w:pPr>
-      <w:r>
-        <w:rPr>
-          <w:lang w:val="en-US"/>
-        </w:rPr>
-        <w:t xml:space="preserve">Frampton M. </w:t>
+        <w:t>Кузнецов С. Д. Основы баз данных. — 2-е изд. — М.: Интернет-университет информационных технологий; БИНОМ. Лаборатория знаний, 2007. — 484 с. — ISBN 978-5-94774-736-2.</w:t>
+      </w:r>
+    </w:p>
+    <w:p>
+      <w:pPr>
+        <w:pStyle w:val="Normal"/>
+        <w:rPr/>
+      </w:pPr>
+      <w:r>
+        <w:rPr>
+          <w:lang w:val="en-US" w:eastAsia="ru-RU"/>
+        </w:rPr>
+        <w:t xml:space="preserve">Robinson I., Webber J., Eifrem E. </w:t>
       </w:r>
       <w:r>
         <w:rPr>
           <w:i/>
           <w:iCs/>
-          <w:lang w:val="en-US"/>
-        </w:rPr>
-        <w:t>Big Data Made Easy: A Working Guide to the Complete Hadoop Toolset.</w:t>
-      </w:r>
-      <w:r>
-        <w:rPr>
-          <w:lang w:val="en-US"/>
-        </w:rPr>
-        <w:t xml:space="preserve"> New York, Apress Media, 2015. 381 p.</w:t>
-      </w:r>
-    </w:p>
-    <w:p>
-      <w:pPr>
-        <w:pStyle w:val="Normal"/>
-        <w:rPr/>
-      </w:pPr>
-      <w:r>
-        <w:rPr>
-          <w:lang w:val="en-US"/>
-        </w:rPr>
-        <w:t xml:space="preserve">Guller M. </w:t>
+          <w:lang w:val="en-US" w:eastAsia="ru-RU"/>
+        </w:rPr>
+        <w:t>Graph Databases</w:t>
+      </w:r>
+      <w:r>
+        <w:rPr>
+          <w:lang w:val="en-US" w:eastAsia="ru-RU"/>
+        </w:rPr>
+        <w:t>. New York, Apress Media, 2015. 2</w:t>
+      </w:r>
+      <w:r>
+        <w:rPr>
+          <w:lang w:val="en-US" w:eastAsia="ru-RU"/>
+        </w:rPr>
+        <w:t>20</w:t>
+      </w:r>
+      <w:r>
+        <w:rPr>
+          <w:lang w:val="en-US" w:eastAsia="ru-RU"/>
+        </w:rPr>
+        <w:t xml:space="preserve"> p.</w:t>
+      </w:r>
+    </w:p>
+    <w:p>
+      <w:pPr>
+        <w:pStyle w:val="Normal"/>
+        <w:rPr>
+          <w:lang w:val="en-US" w:eastAsia="ru-RU"/>
+        </w:rPr>
+      </w:pPr>
+      <w:r>
+        <w:rPr/>
+      </w:r>
+    </w:p>
+    <w:p>
+      <w:pPr>
+        <w:pStyle w:val="Normal"/>
+        <w:rPr>
+          <w:lang w:val="en-US" w:eastAsia="ru-RU"/>
+        </w:rPr>
+      </w:pPr>
+      <w:r>
+        <w:rPr/>
+      </w:r>
+    </w:p>
+    <w:p>
+      <w:pPr>
+        <w:pStyle w:val="Normal"/>
+        <w:rPr>
+          <w:lang w:val="en-US" w:eastAsia="ru-RU"/>
+        </w:rPr>
+      </w:pPr>
+      <w:r>
+        <w:rPr/>
+      </w:r>
+    </w:p>
+    <w:p>
+      <w:pPr>
+        <w:pStyle w:val="Normal"/>
+        <w:rPr/>
+      </w:pPr>
+      <w:r>
+        <w:rPr>
+          <w:lang w:val="en-US"/>
+        </w:rPr>
+        <w:t xml:space="preserve">Frampton M. </w:t>
       </w:r>
       <w:r>
         <w:rPr>
@@ -122,25 +189,25 @@
           <w:iCs/>
           <w:lang w:val="en-US"/>
         </w:rPr>
-        <w:t>Big Data Analytics with Spark. A Practitioner’s Guide to Using Spark for Large Scale Data Analysis.</w:t>
-      </w:r>
-      <w:r>
-        <w:rPr>
-          <w:lang w:val="en-US"/>
-        </w:rPr>
-        <w:t xml:space="preserve"> New York, Apress Media, 2015. 277 p.</w:t>
-      </w:r>
-    </w:p>
-    <w:p>
-      <w:pPr>
-        <w:pStyle w:val="Normal"/>
-        <w:rPr/>
-      </w:pPr>
-      <w:r>
-        <w:rPr>
-          <w:lang w:val="en-US"/>
-        </w:rPr>
-        <w:t xml:space="preserve">Bell C. </w:t>
+        <w:t>Big Data Made Easy: A Working Guide to the Complete Hadoop Toolset.</w:t>
+      </w:r>
+      <w:r>
+        <w:rPr>
+          <w:lang w:val="en-US"/>
+        </w:rPr>
+        <w:t xml:space="preserve"> New York, Apress Media, 2015. 381 p.</w:t>
+      </w:r>
+    </w:p>
+    <w:p>
+      <w:pPr>
+        <w:pStyle w:val="Normal"/>
+        <w:rPr/>
+      </w:pPr>
+      <w:r>
+        <w:rPr>
+          <w:lang w:val="en-US"/>
+        </w:rPr>
+        <w:t xml:space="preserve">Guller M. </w:t>
       </w:r>
       <w:r>
         <w:rPr>
@@ -148,25 +215,25 @@
           <w:iCs/>
           <w:lang w:val="en-US"/>
         </w:rPr>
-        <w:t>MySQL for the Internet of Things (The Expert's Voice in Big Data).</w:t>
-      </w:r>
-      <w:r>
-        <w:rPr>
-          <w:lang w:val="en-US"/>
-        </w:rPr>
-        <w:t xml:space="preserve"> New York, Apress Media, 2016. 329 p.</w:t>
-      </w:r>
-    </w:p>
-    <w:p>
-      <w:pPr>
-        <w:pStyle w:val="Normal"/>
-        <w:rPr/>
-      </w:pPr>
-      <w:r>
-        <w:rPr>
-          <w:lang w:val="en-US"/>
-        </w:rPr>
-        <w:t xml:space="preserve">Guy H. </w:t>
+        <w:t>Big Data Analytics with Spark. A Practitioner’s Guide to Using Spark for Large Scale Data Analysis.</w:t>
+      </w:r>
+      <w:r>
+        <w:rPr>
+          <w:lang w:val="en-US"/>
+        </w:rPr>
+        <w:t xml:space="preserve"> New York, Apress Media, 2015. 277 p.</w:t>
+      </w:r>
+    </w:p>
+    <w:p>
+      <w:pPr>
+        <w:pStyle w:val="Normal"/>
+        <w:rPr/>
+      </w:pPr>
+      <w:r>
+        <w:rPr>
+          <w:lang w:val="en-US"/>
+        </w:rPr>
+        <w:t xml:space="preserve">Bell C. </w:t>
       </w:r>
       <w:r>
         <w:rPr>
@@ -174,25 +241,25 @@
           <w:iCs/>
           <w:lang w:val="en-US"/>
         </w:rPr>
-        <w:t>Next Generation Databases NoSQL, NewSQL, and Big Data.</w:t>
-      </w:r>
-      <w:r>
-        <w:rPr>
-          <w:lang w:val="en-US"/>
-        </w:rPr>
-        <w:t xml:space="preserve"> New York, Apress Media, 2015. 244 p.</w:t>
-      </w:r>
-    </w:p>
-    <w:p>
-      <w:pPr>
-        <w:pStyle w:val="Normal"/>
-        <w:rPr/>
-      </w:pPr>
-      <w:r>
-        <w:rPr>
-          <w:lang w:val="en-US"/>
-        </w:rPr>
-        <w:t xml:space="preserve">Karambelkar H. </w:t>
+        <w:t>MySQL for the Internet of Things (The Expert's Voice in Big Data).</w:t>
+      </w:r>
+      <w:r>
+        <w:rPr>
+          <w:lang w:val="en-US"/>
+        </w:rPr>
+        <w:t xml:space="preserve"> New York, Apress Media, 2016. 329 p.</w:t>
+      </w:r>
+    </w:p>
+    <w:p>
+      <w:pPr>
+        <w:pStyle w:val="Normal"/>
+        <w:rPr/>
+      </w:pPr>
+      <w:r>
+        <w:rPr>
+          <w:lang w:val="en-US"/>
+        </w:rPr>
+        <w:t xml:space="preserve">Guy H. </w:t>
       </w:r>
       <w:r>
         <w:rPr>
@@ -200,25 +267,25 @@
           <w:iCs/>
           <w:lang w:val="en-US"/>
         </w:rPr>
-        <w:t>Scaling Big Data with Hadoop and Solr.</w:t>
-      </w:r>
-      <w:r>
-        <w:rPr>
-          <w:lang w:val="en-US"/>
-        </w:rPr>
-        <w:t xml:space="preserve"> Birmingham, Packt Publishing, 2013. 144 p.</w:t>
-      </w:r>
-    </w:p>
-    <w:p>
-      <w:pPr>
-        <w:pStyle w:val="Normal"/>
-        <w:rPr/>
-      </w:pPr>
-      <w:r>
-        <w:rPr>
-          <w:lang w:val="en-US"/>
-        </w:rPr>
-        <w:t xml:space="preserve">Sremack J. </w:t>
+        <w:t>Next Generation Databases NoSQL, NewSQL, and Big Data.</w:t>
+      </w:r>
+      <w:r>
+        <w:rPr>
+          <w:lang w:val="en-US"/>
+        </w:rPr>
+        <w:t xml:space="preserve"> New York, Apress Media, 2015. 244 p.</w:t>
+      </w:r>
+    </w:p>
+    <w:p>
+      <w:pPr>
+        <w:pStyle w:val="Normal"/>
+        <w:rPr/>
+      </w:pPr>
+      <w:r>
+        <w:rPr>
+          <w:lang w:val="en-US"/>
+        </w:rPr>
+        <w:t xml:space="preserve">Karambelkar H. </w:t>
       </w:r>
       <w:r>
         <w:rPr>
@@ -226,25 +293,25 @@
           <w:iCs/>
           <w:lang w:val="en-US"/>
         </w:rPr>
-        <w:t>Big Data Forensics. Learning Hadoop Investigations.</w:t>
-      </w:r>
-      <w:r>
-        <w:rPr>
-          <w:lang w:val="en-US"/>
-        </w:rPr>
-        <w:t xml:space="preserve"> Birmingham, Packt Publishing, 2015. 264 p.</w:t>
-      </w:r>
-    </w:p>
-    <w:p>
-      <w:pPr>
-        <w:pStyle w:val="Normal"/>
-        <w:rPr/>
-      </w:pPr>
-      <w:r>
-        <w:rPr>
-          <w:lang w:val="en-US"/>
-        </w:rPr>
-        <w:t xml:space="preserve">Patil M., Thia F. </w:t>
+        <w:t>Scaling Big Data with Hadoop and Solr.</w:t>
+      </w:r>
+      <w:r>
+        <w:rPr>
+          <w:lang w:val="en-US"/>
+        </w:rPr>
+        <w:t xml:space="preserve"> Birmingham, Packt Publishing, 2013. 144 p.</w:t>
+      </w:r>
+    </w:p>
+    <w:p>
+      <w:pPr>
+        <w:pStyle w:val="Normal"/>
+        <w:rPr/>
+      </w:pPr>
+      <w:r>
+        <w:rPr>
+          <w:lang w:val="en-US"/>
+        </w:rPr>
+        <w:t xml:space="preserve">Sremack J. </w:t>
       </w:r>
       <w:r>
         <w:rPr>
@@ -252,25 +319,25 @@
           <w:iCs/>
           <w:lang w:val="en-US"/>
         </w:rPr>
-        <w:t>Pentaho for Big Data Analytics.</w:t>
-      </w:r>
-      <w:r>
-        <w:rPr>
-          <w:lang w:val="en-US"/>
-        </w:rPr>
-        <w:t xml:space="preserve"> Birmingham, Packt Publishing,  2013. 118 p.</w:t>
-      </w:r>
-    </w:p>
-    <w:p>
-      <w:pPr>
-        <w:pStyle w:val="Normal"/>
-        <w:rPr/>
-      </w:pPr>
-      <w:r>
-        <w:rPr>
-          <w:lang w:val="en-US"/>
-        </w:rPr>
-        <w:t xml:space="preserve">Marz N., Warren J. </w:t>
+        <w:t>Big Data Forensics. Learning Hadoop Investigations.</w:t>
+      </w:r>
+      <w:r>
+        <w:rPr>
+          <w:lang w:val="en-US"/>
+        </w:rPr>
+        <w:t xml:space="preserve"> Birmingham, Packt Publishing, 2015. 264 p.</w:t>
+      </w:r>
+    </w:p>
+    <w:p>
+      <w:pPr>
+        <w:pStyle w:val="Normal"/>
+        <w:rPr/>
+      </w:pPr>
+      <w:r>
+        <w:rPr>
+          <w:lang w:val="en-US"/>
+        </w:rPr>
+        <w:t xml:space="preserve">Patil M., Thia F. </w:t>
       </w:r>
       <w:r>
         <w:rPr>
@@ -278,25 +345,25 @@
           <w:iCs/>
           <w:lang w:val="en-US"/>
         </w:rPr>
-        <w:t>Big Data Principles and best practices of scalable realtime data systems.</w:t>
-      </w:r>
-      <w:r>
-        <w:rPr>
-          <w:lang w:val="en-US"/>
-        </w:rPr>
-        <w:t xml:space="preserve"> New York, Manning, 2015. 330 p.</w:t>
-      </w:r>
-    </w:p>
-    <w:p>
-      <w:pPr>
-        <w:pStyle w:val="Normal"/>
-        <w:rPr/>
-      </w:pPr>
-      <w:r>
-        <w:rPr>
-          <w:lang w:val="en-US"/>
-        </w:rPr>
-        <w:t xml:space="preserve">Mishra P. </w:t>
+        <w:t>Pentaho for Big Data Analytics.</w:t>
+      </w:r>
+      <w:r>
+        <w:rPr>
+          <w:lang w:val="en-US"/>
+        </w:rPr>
+        <w:t xml:space="preserve"> Birmingham, Packt Publishing,  2013. 118 p.</w:t>
+      </w:r>
+    </w:p>
+    <w:p>
+      <w:pPr>
+        <w:pStyle w:val="Normal"/>
+        <w:rPr/>
+      </w:pPr>
+      <w:r>
+        <w:rPr>
+          <w:lang w:val="en-US"/>
+        </w:rPr>
+        <w:t xml:space="preserve">Marz N., Warren J. </w:t>
       </w:r>
       <w:r>
         <w:rPr>
@@ -304,25 +371,25 @@
           <w:iCs/>
           <w:lang w:val="en-US"/>
         </w:rPr>
-        <w:t>R Data Mining Blueprints.</w:t>
-      </w:r>
-      <w:r>
-        <w:rPr>
-          <w:lang w:val="en-US"/>
-        </w:rPr>
-        <w:t xml:space="preserve"> Birmingham, Packt Publishing, 2016. 254 p.</w:t>
-      </w:r>
-    </w:p>
-    <w:p>
-      <w:pPr>
-        <w:pStyle w:val="Normal"/>
-        <w:rPr/>
-      </w:pPr>
-      <w:r>
-        <w:rPr>
-          <w:lang w:val="en-US"/>
-        </w:rPr>
-        <w:t xml:space="preserve">Prajapati V. </w:t>
+        <w:t>Big Data Principles and best practices of scalable realtime data systems.</w:t>
+      </w:r>
+      <w:r>
+        <w:rPr>
+          <w:lang w:val="en-US"/>
+        </w:rPr>
+        <w:t xml:space="preserve"> New York, Manning, 2015. 330 p.</w:t>
+      </w:r>
+    </w:p>
+    <w:p>
+      <w:pPr>
+        <w:pStyle w:val="Normal"/>
+        <w:rPr/>
+      </w:pPr>
+      <w:r>
+        <w:rPr>
+          <w:lang w:val="en-US"/>
+        </w:rPr>
+        <w:t xml:space="preserve">Mishra P. </w:t>
       </w:r>
       <w:r>
         <w:rPr>
@@ -330,6 +397,32 @@
           <w:iCs/>
           <w:lang w:val="en-US"/>
         </w:rPr>
+        <w:t>R Data Mining Blueprints.</w:t>
+      </w:r>
+      <w:r>
+        <w:rPr>
+          <w:lang w:val="en-US"/>
+        </w:rPr>
+        <w:t xml:space="preserve"> Birmingham, Packt Publishing, 2016. 254 p.</w:t>
+      </w:r>
+    </w:p>
+    <w:p>
+      <w:pPr>
+        <w:pStyle w:val="Normal"/>
+        <w:rPr/>
+      </w:pPr>
+      <w:r>
+        <w:rPr>
+          <w:lang w:val="en-US"/>
+        </w:rPr>
+        <w:t xml:space="preserve">Prajapati V. </w:t>
+      </w:r>
+      <w:r>
+        <w:rPr>
+          <w:i/>
+          <w:iCs/>
+          <w:lang w:val="en-US"/>
+        </w:rPr>
         <w:t>Big Data Analytics with R and Hadoop.</w:t>
       </w:r>
       <w:r>
@@ -338,14 +431,14 @@
         </w:rPr>
         <w:t xml:space="preserve"> Birmingham, </w:t>
       </w:r>
-      <w:bookmarkStart w:id="0" w:name="__DdeLink__49_1662464210"/>
+      <w:bookmarkStart w:id="1" w:name="__DdeLink__49_1662464210"/>
       <w:r>
         <w:rPr>
           <w:lang w:val="en-US"/>
         </w:rPr>
         <w:t>Packt Publishing</w:t>
       </w:r>
-      <w:bookmarkEnd w:id="0"/>
+      <w:bookmarkEnd w:id="1"/>
       <w:r>
         <w:rPr>
           <w:lang w:val="en-US"/>
@@ -620,12 +713,12 @@
         <w:rPr/>
         <w:t>Миркин, Б.Г. Методы кластер-анализа для поддержки принятия решений: обзор : препринт WP7/2011/03 [Текст] / Б.Г. Миркин; Национальный исследовательский университет «Высшая школа экономики</w:t>
       </w:r>
-      <w:bookmarkStart w:id="1" w:name="__DdeLink__149_1216917898"/>
+      <w:bookmarkStart w:id="2" w:name="__DdeLink__149_1216917898"/>
       <w:r>
         <w:rPr/>
         <w:t>»</w:t>
       </w:r>
-      <w:bookmarkEnd w:id="1"/>
+      <w:bookmarkEnd w:id="2"/>
       <w:r>
         <w:rPr/>
         <w:t xml:space="preserve">. </w:t>
@@ -680,7 +773,7 @@
         <w:rPr/>
         <w:t xml:space="preserve"> 2012. </w:t>
       </w:r>
-      <w:bookmarkStart w:id="2" w:name="__DdeLink__235_559353714"/>
+      <w:bookmarkStart w:id="3" w:name="__DdeLink__235_559353714"/>
       <w:r>
         <w:rPr>
           <w:rFonts w:eastAsia="Symbol" w:cs="Symbol" w:ascii="Symbol" w:hAnsi="Symbol"/>
@@ -691,7 +784,7 @@
         <w:rPr/>
         <w:t xml:space="preserve"> </w:t>
       </w:r>
-      <w:bookmarkEnd w:id="2"/>
+      <w:bookmarkEnd w:id="3"/>
       <w:r>
         <w:rPr/>
         <w:t xml:space="preserve">№ 4. </w:t>
@@ -1050,19 +1143,7 @@
         <w:rPr>
           <w:lang w:val="en-US" w:eastAsia="ru-RU"/>
         </w:rPr>
-        <w:t xml:space="preserve">Fahad A., Alshatri </w:t>
-      </w:r>
-      <w:r>
-        <w:rPr>
-          <w:lang w:val="en-US" w:eastAsia="ru-RU"/>
-        </w:rPr>
-        <w:t>N., Alamri A., Tari Z., Alamru A., Khalil I., Zomaya A., Foufou S., Bouras A.</w:t>
-      </w:r>
-      <w:r>
-        <w:rPr>
-          <w:lang w:val="en-US" w:eastAsia="ru-RU"/>
-        </w:rPr>
-        <w:t xml:space="preserve"> Survey of Clustering Algorithms for Big Data: Taxonomy and Empirical Analysis. </w:t>
+        <w:t xml:space="preserve">Fahad A., Alshatri N., Alamri A., Tari Z., Alamru A., Khalil I., Zomaya A., Foufou S., Bouras A. Survey of Clustering Algorithms for Big Data: Taxonomy and Empirical Analysis. </w:t>
       </w:r>
       <w:r>
         <w:rPr>
@@ -1110,23 +1191,23 @@
         </w:rPr>
       </w:pPr>
       <w:r>
-        <w:rPr/>
+        <w:rPr>
+          <w:lang w:val="en-US" w:eastAsia="ru-RU"/>
+        </w:rPr>
       </w:r>
     </w:p>
     <w:p>
       <w:pPr>
         <w:pStyle w:val="Normal"/>
         <w:ind w:hanging="0"/>
-        <w:rPr>
-          <w:lang w:val="en-US" w:eastAsia="ru-RU"/>
-        </w:rPr>
+        <w:rPr/>
       </w:pPr>
       <w:r>
         <w:rPr/>
       </w:r>
     </w:p>
     <w:sectPr>
-      <w:footerReference w:type="default" r:id="rId4"/>
+      <w:footerReference w:type="default" r:id="rId2"/>
       <w:type w:val="nextPage"/>
       <w:pgSz w:w="11906" w:h="16838"/>
       <w:pgMar w:left="1701" w:right="850" w:header="0" w:top="1134" w:footer="708" w:bottom="1134" w:gutter="0"/>
@@ -1147,12 +1228,12 @@
         <w:docPartGallery w:val="Page Numbers (Bottom of Page)"/>
         <w:docPartUnique w:val="true"/>
       </w:docPartObj>
-      <w:id w:val="690569093"/>
+      <w:id w:val="345266041"/>
     </w:sdtPr>
     <w:sdtContent>
       <w:p>
         <w:pPr>
-          <w:pStyle w:val="Style24"/>
+          <w:pStyle w:val="Style25"/>
           <w:jc w:val="right"/>
           <w:rPr/>
         </w:pPr>
@@ -2025,10 +2106,17 @@
     <w:qFormat/>
     <w:rPr/>
   </w:style>
-  <w:style w:type="paragraph" w:styleId="Style17" w:customStyle="1">
+  <w:style w:type="character" w:styleId="Style17">
+    <w:name w:val="Маркеры списка"/>
+    <w:qFormat/>
+    <w:rPr>
+      <w:rFonts w:ascii="OpenSymbol" w:hAnsi="OpenSymbol" w:eastAsia="OpenSymbol" w:cs="OpenSymbol"/>
+    </w:rPr>
+  </w:style>
+  <w:style w:type="paragraph" w:styleId="Style18" w:customStyle="1">
     <w:name w:val="Заголовок"/>
     <w:basedOn w:val="Normal"/>
-    <w:next w:val="Style18"/>
+    <w:next w:val="Style19"/>
     <w:qFormat/>
     <w:rsid w:val="00482a30"/>
     <w:pPr>
@@ -2040,7 +2128,7 @@
       <w:szCs w:val="28"/>
     </w:rPr>
   </w:style>
-  <w:style w:type="paragraph" w:styleId="Style18">
+  <w:style w:type="paragraph" w:styleId="Style19">
     <w:name w:val="Body Text"/>
     <w:basedOn w:val="Normal"/>
     <w:rsid w:val="00482a30"/>
@@ -2049,16 +2137,16 @@
     </w:pPr>
     <w:rPr/>
   </w:style>
-  <w:style w:type="paragraph" w:styleId="Style19">
+  <w:style w:type="paragraph" w:styleId="Style20">
     <w:name w:val="List"/>
-    <w:basedOn w:val="Style18"/>
+    <w:basedOn w:val="Style19"/>
     <w:rsid w:val="00482a30"/>
     <w:pPr/>
     <w:rPr>
       <w:rFonts w:cs="DejaVu Sans"/>
     </w:rPr>
   </w:style>
-  <w:style w:type="paragraph" w:styleId="Style20">
+  <w:style w:type="paragraph" w:styleId="Style21">
     <w:name w:val="Caption"/>
     <w:basedOn w:val="Normal"/>
     <w:qFormat/>
@@ -2074,7 +2162,7 @@
       <w:szCs w:val="24"/>
     </w:rPr>
   </w:style>
-  <w:style w:type="paragraph" w:styleId="Style21">
+  <w:style w:type="paragraph" w:styleId="Style22">
     <w:name w:val="Указатель"/>
     <w:basedOn w:val="Normal"/>
     <w:qFormat/>
@@ -2085,7 +2173,7 @@
       <w:rFonts w:cs="FreeSans"/>
     </w:rPr>
   </w:style>
-  <w:style w:type="paragraph" w:styleId="Style22">
+  <w:style w:type="paragraph" w:styleId="Style23">
     <w:name w:val="Title"/>
     <w:basedOn w:val="Normal"/>
     <w:qFormat/>
@@ -2144,7 +2232,7 @@
       <w:szCs w:val="16"/>
     </w:rPr>
   </w:style>
-  <w:style w:type="paragraph" w:styleId="Style23">
+  <w:style w:type="paragraph" w:styleId="Style24">
     <w:name w:val="Header"/>
     <w:basedOn w:val="Normal"/>
     <w:uiPriority w:val="99"/>
@@ -2159,7 +2247,7 @@
     </w:pPr>
     <w:rPr/>
   </w:style>
-  <w:style w:type="paragraph" w:styleId="Style24">
+  <w:style w:type="paragraph" w:styleId="Style25">
     <w:name w:val="Footer"/>
     <w:basedOn w:val="Normal"/>
     <w:uiPriority w:val="99"/>

--- a/References.docx
+++ b/References.docx
@@ -24,7 +24,7 @@
           <w:szCs w:val="28"/>
           <w:lang w:val="en-US"/>
         </w:rPr>
-        <w:t xml:space="preserve"> </w:t>
+        <w:t xml:space="preserve"> Hoboken </w:t>
       </w:r>
       <w:r>
         <w:rPr>
@@ -34,7 +34,7 @@
           <w:szCs w:val="28"/>
           <w:lang w:val="en-US"/>
         </w:rPr>
-        <w:t>Hoboken</w:t>
+        <w:t>(NJ)</w:t>
       </w:r>
       <w:r>
         <w:rPr>
@@ -44,47 +44,7 @@
           <w:szCs w:val="28"/>
           <w:lang w:val="en-US"/>
         </w:rPr>
-        <w:t xml:space="preserve">, </w:t>
-      </w:r>
-      <w:r>
-        <w:rPr>
-          <w:b w:val="false"/>
-          <w:bCs w:val="false"/>
-          <w:sz w:val="28"/>
-          <w:szCs w:val="28"/>
-          <w:lang w:val="en-US"/>
-        </w:rPr>
-        <w:t>Pearson</w:t>
-      </w:r>
-      <w:r>
-        <w:rPr>
-          <w:b w:val="false"/>
-          <w:bCs w:val="false"/>
-          <w:sz w:val="28"/>
-          <w:szCs w:val="28"/>
-          <w:lang w:val="en-US"/>
-        </w:rPr>
-        <w:t xml:space="preserve">, 2015. </w:t>
-      </w:r>
-      <w:r>
-        <w:rPr>
-          <w:b w:val="false"/>
-          <w:bCs w:val="false"/>
-          <w:sz w:val="28"/>
-          <w:szCs w:val="28"/>
-          <w:lang w:val="en-US"/>
-        </w:rPr>
-        <w:t>1242</w:t>
-      </w:r>
-      <w:r>
-        <w:rPr>
-          <w:b w:val="false"/>
-          <w:bCs w:val="false"/>
-          <w:sz w:val="28"/>
-          <w:szCs w:val="28"/>
-          <w:lang w:val="en-US"/>
-        </w:rPr>
-        <w:t xml:space="preserve"> p.</w:t>
+        <w:t>, Pearson, 2015. 1242 p.</w:t>
       </w:r>
     </w:p>
     <w:p>
@@ -124,326 +84,98 @@
         <w:rPr>
           <w:lang w:val="en-US" w:eastAsia="ru-RU"/>
         </w:rPr>
-        <w:t>. New York, Apress Media, 2015. 2</w:t>
-      </w:r>
+        <w:t>. New York, Apress Media, 2015. 220 p.</w:t>
+      </w:r>
+    </w:p>
+    <w:p>
+      <w:pPr>
+        <w:pStyle w:val="Normal"/>
+        <w:rPr/>
+      </w:pPr>
       <w:r>
         <w:rPr>
           <w:lang w:val="en-US" w:eastAsia="ru-RU"/>
         </w:rPr>
-        <w:t>20</w:t>
-      </w:r>
-      <w:r>
-        <w:rPr>
-          <w:lang w:val="en-US" w:eastAsia="ru-RU"/>
-        </w:rPr>
-        <w:t xml:space="preserve"> p.</w:t>
-      </w:r>
-    </w:p>
-    <w:p>
-      <w:pPr>
-        <w:pStyle w:val="Normal"/>
-        <w:rPr>
-          <w:lang w:val="en-US" w:eastAsia="ru-RU"/>
-        </w:rPr>
-      </w:pPr>
-      <w:r>
-        <w:rPr/>
-      </w:r>
-    </w:p>
-    <w:p>
-      <w:pPr>
-        <w:pStyle w:val="Normal"/>
-        <w:rPr>
-          <w:lang w:val="en-US" w:eastAsia="ru-RU"/>
-        </w:rPr>
-      </w:pPr>
-      <w:r>
-        <w:rPr/>
-      </w:r>
-    </w:p>
-    <w:p>
-      <w:pPr>
-        <w:pStyle w:val="Normal"/>
-        <w:rPr>
-          <w:lang w:val="en-US" w:eastAsia="ru-RU"/>
-        </w:rPr>
-      </w:pPr>
-      <w:r>
-        <w:rPr/>
-      </w:r>
-    </w:p>
-    <w:p>
-      <w:pPr>
-        <w:pStyle w:val="Normal"/>
-        <w:rPr/>
-      </w:pPr>
-      <w:r>
-        <w:rPr>
-          <w:lang w:val="en-US"/>
-        </w:rPr>
-        <w:t xml:space="preserve">Frampton M. </w:t>
+        <w:t xml:space="preserve">Hoffer J., Prescott M., McFadden F. </w:t>
       </w:r>
       <w:r>
         <w:rPr>
           <w:i/>
           <w:iCs/>
-          <w:lang w:val="en-US"/>
-        </w:rPr>
-        <w:t>Big Data Made Easy: A Working Guide to the Complete Hadoop Toolset.</w:t>
-      </w:r>
-      <w:r>
-        <w:rPr>
-          <w:lang w:val="en-US"/>
-        </w:rPr>
-        <w:t xml:space="preserve"> New York, Apress Media, 2015. 381 p.</w:t>
-      </w:r>
-    </w:p>
-    <w:p>
-      <w:pPr>
-        <w:pStyle w:val="Normal"/>
-        <w:rPr/>
-      </w:pPr>
-      <w:r>
-        <w:rPr>
-          <w:lang w:val="en-US"/>
-        </w:rPr>
-        <w:t xml:space="preserve">Guller M. </w:t>
+          <w:lang w:val="en-US" w:eastAsia="ru-RU"/>
+        </w:rPr>
+        <w:t xml:space="preserve">Modern Database Management, </w:t>
       </w:r>
       <w:r>
         <w:rPr>
           <w:i/>
           <w:iCs/>
-          <w:lang w:val="en-US"/>
-        </w:rPr>
-        <w:t>Big Data Analytics with Spark. A Practitioner’s Guide to Using Spark for Large Scale Data Analysis.</w:t>
-      </w:r>
-      <w:r>
-        <w:rPr>
-          <w:lang w:val="en-US"/>
-        </w:rPr>
-        <w:t xml:space="preserve"> New York, Apress Media, 2015. 277 p.</w:t>
-      </w:r>
-    </w:p>
-    <w:p>
-      <w:pPr>
-        <w:pStyle w:val="Normal"/>
-        <w:rPr/>
-      </w:pPr>
-      <w:r>
-        <w:rPr>
-          <w:lang w:val="en-US"/>
-        </w:rPr>
-        <w:t xml:space="preserve">Bell C. </w:t>
+          <w:lang w:val="en-US" w:eastAsia="ru-RU"/>
+        </w:rPr>
+        <w:t>12</w:t>
       </w:r>
       <w:r>
         <w:rPr>
           <w:i/>
           <w:iCs/>
-          <w:lang w:val="en-US"/>
-        </w:rPr>
-        <w:t>MySQL for the Internet of Things (The Expert's Voice in Big Data).</w:t>
-      </w:r>
-      <w:r>
-        <w:rPr>
-          <w:lang w:val="en-US"/>
-        </w:rPr>
-        <w:t xml:space="preserve"> New York, Apress Media, 2016. 329 p.</w:t>
-      </w:r>
-    </w:p>
-    <w:p>
-      <w:pPr>
-        <w:pStyle w:val="Normal"/>
-        <w:rPr/>
-      </w:pPr>
-      <w:r>
-        <w:rPr>
-          <w:lang w:val="en-US"/>
-        </w:rPr>
-        <w:t xml:space="preserve">Guy H. </w:t>
+          <w:vertAlign w:val="superscript"/>
+          <w:lang w:val="en-US" w:eastAsia="ru-RU"/>
+        </w:rPr>
+        <w:t>th</w:t>
       </w:r>
       <w:r>
         <w:rPr>
           <w:i/>
           <w:iCs/>
-          <w:lang w:val="en-US"/>
-        </w:rPr>
-        <w:t>Next Generation Databases NoSQL, NewSQL, and Big Data.</w:t>
-      </w:r>
-      <w:r>
-        <w:rPr>
-          <w:lang w:val="en-US"/>
-        </w:rPr>
-        <w:t xml:space="preserve"> New York, Apress Media, 2015. 244 p.</w:t>
-      </w:r>
-    </w:p>
-    <w:p>
-      <w:pPr>
-        <w:pStyle w:val="Normal"/>
-        <w:rPr/>
-      </w:pPr>
-      <w:r>
-        <w:rPr>
-          <w:lang w:val="en-US"/>
-        </w:rPr>
-        <w:t xml:space="preserve">Karambelkar H. </w:t>
-      </w:r>
-      <w:r>
-        <w:rPr>
-          <w:i/>
-          <w:iCs/>
-          <w:lang w:val="en-US"/>
-        </w:rPr>
-        <w:t>Scaling Big Data with Hadoop and Solr.</w:t>
-      </w:r>
-      <w:r>
-        <w:rPr>
-          <w:lang w:val="en-US"/>
-        </w:rPr>
-        <w:t xml:space="preserve"> Birmingham, Packt Publishing, 2013. 144 p.</w:t>
-      </w:r>
-    </w:p>
-    <w:p>
-      <w:pPr>
-        <w:pStyle w:val="Normal"/>
-        <w:rPr/>
-      </w:pPr>
-      <w:r>
-        <w:rPr>
-          <w:lang w:val="en-US"/>
-        </w:rPr>
-        <w:t xml:space="preserve">Sremack J. </w:t>
-      </w:r>
-      <w:r>
-        <w:rPr>
-          <w:i/>
-          <w:iCs/>
-          <w:lang w:val="en-US"/>
-        </w:rPr>
-        <w:t>Big Data Forensics. Learning Hadoop Investigations.</w:t>
-      </w:r>
-      <w:r>
-        <w:rPr>
-          <w:lang w:val="en-US"/>
-        </w:rPr>
-        <w:t xml:space="preserve"> Birmingham, Packt Publishing, 2015. 264 p.</w:t>
-      </w:r>
-    </w:p>
-    <w:p>
-      <w:pPr>
-        <w:pStyle w:val="Normal"/>
-        <w:rPr/>
-      </w:pPr>
-      <w:r>
-        <w:rPr>
-          <w:lang w:val="en-US"/>
-        </w:rPr>
-        <w:t xml:space="preserve">Patil M., Thia F. </w:t>
-      </w:r>
-      <w:r>
-        <w:rPr>
-          <w:i/>
-          <w:iCs/>
-          <w:lang w:val="en-US"/>
-        </w:rPr>
-        <w:t>Pentaho for Big Data Analytics.</w:t>
-      </w:r>
-      <w:r>
-        <w:rPr>
-          <w:lang w:val="en-US"/>
-        </w:rPr>
-        <w:t xml:space="preserve"> Birmingham, Packt Publishing,  2013. 118 p.</w:t>
-      </w:r>
-    </w:p>
-    <w:p>
-      <w:pPr>
-        <w:pStyle w:val="Normal"/>
-        <w:rPr/>
-      </w:pPr>
-      <w:r>
-        <w:rPr>
-          <w:lang w:val="en-US"/>
-        </w:rPr>
-        <w:t xml:space="preserve">Marz N., Warren J. </w:t>
-      </w:r>
-      <w:r>
-        <w:rPr>
-          <w:i/>
-          <w:iCs/>
-          <w:lang w:val="en-US"/>
-        </w:rPr>
-        <w:t>Big Data Principles and best practices of scalable realtime data systems.</w:t>
-      </w:r>
-      <w:r>
-        <w:rPr>
-          <w:lang w:val="en-US"/>
-        </w:rPr>
-        <w:t xml:space="preserve"> New York, Manning, 2015. 330 p.</w:t>
-      </w:r>
-    </w:p>
-    <w:p>
-      <w:pPr>
-        <w:pStyle w:val="Normal"/>
-        <w:rPr/>
-      </w:pPr>
-      <w:r>
-        <w:rPr>
-          <w:lang w:val="en-US"/>
-        </w:rPr>
-        <w:t xml:space="preserve">Mishra P. </w:t>
-      </w:r>
-      <w:r>
-        <w:rPr>
-          <w:i/>
-          <w:iCs/>
-          <w:lang w:val="en-US"/>
-        </w:rPr>
-        <w:t>R Data Mining Blueprints.</w:t>
-      </w:r>
-      <w:r>
-        <w:rPr>
-          <w:lang w:val="en-US"/>
-        </w:rPr>
-        <w:t xml:space="preserve"> Birmingham, Packt Publishing, 2016. 254 p.</w:t>
-      </w:r>
-    </w:p>
-    <w:p>
-      <w:pPr>
-        <w:pStyle w:val="Normal"/>
-        <w:rPr/>
-      </w:pPr>
-      <w:r>
-        <w:rPr>
-          <w:lang w:val="en-US"/>
-        </w:rPr>
-        <w:t xml:space="preserve">Prajapati V. </w:t>
-      </w:r>
-      <w:r>
-        <w:rPr>
-          <w:i/>
-          <w:iCs/>
-          <w:lang w:val="en-US"/>
-        </w:rPr>
-        <w:t>Big Data Analytics with R and Hadoop.</w:t>
-      </w:r>
-      <w:r>
-        <w:rPr>
-          <w:lang w:val="en-US"/>
-        </w:rPr>
-        <w:t xml:space="preserve"> Birmingham, </w:t>
-      </w:r>
-      <w:bookmarkStart w:id="1" w:name="__DdeLink__49_1662464210"/>
-      <w:r>
-        <w:rPr>
-          <w:lang w:val="en-US"/>
-        </w:rPr>
-        <w:t>Packt Publishing</w:t>
-      </w:r>
-      <w:bookmarkEnd w:id="1"/>
-      <w:r>
-        <w:rPr>
-          <w:lang w:val="en-US"/>
-        </w:rPr>
-        <w:t>, 2013. 238 p.</w:t>
+          <w:position w:val="0"/>
+          <w:sz w:val="28"/>
+          <w:vertAlign w:val="baseline"/>
+          <w:lang w:val="en-US" w:eastAsia="ru-RU"/>
+        </w:rPr>
+        <w:t xml:space="preserve"> edition</w:t>
+      </w:r>
+      <w:r>
+        <w:rPr>
+          <w:position w:val="0"/>
+          <w:sz w:val="28"/>
+          <w:vertAlign w:val="baseline"/>
+          <w:lang w:val="en-US" w:eastAsia="ru-RU"/>
+        </w:rPr>
+        <w:t xml:space="preserve">. </w:t>
+      </w:r>
+      <w:r>
+        <w:rPr>
+          <w:position w:val="0"/>
+          <w:sz w:val="28"/>
+          <w:vertAlign w:val="baseline"/>
+          <w:lang w:val="en-US" w:eastAsia="ru-RU"/>
+        </w:rPr>
+        <w:t xml:space="preserve">Harlow (Essex), </w:t>
+      </w:r>
+      <w:r>
+        <w:rPr>
+          <w:lang w:val="en-US" w:eastAsia="ru-RU"/>
+        </w:rPr>
+        <w:t xml:space="preserve">Pearson Education Limited, </w:t>
+      </w:r>
+      <w:r>
+        <w:rPr>
+          <w:lang w:val="en-US" w:eastAsia="ru-RU"/>
+        </w:rPr>
+        <w:t>2016. 597 p.</w:t>
+      </w:r>
+    </w:p>
+    <w:p>
+      <w:pPr>
+        <w:pStyle w:val="Normal"/>
+        <w:rPr>
+          <w:lang w:val="en-US" w:eastAsia="ru-RU"/>
+        </w:rPr>
+      </w:pPr>
+      <w:r>
+        <w:rPr>
+          <w:lang w:val="en-US" w:eastAsia="ru-RU"/>
+        </w:rPr>
       </w:r>
     </w:p>
     <w:p>
@@ -713,78 +445,78 @@
         <w:rPr/>
         <w:t>Миркин, Б.Г. Методы кластер-анализа для поддержки принятия решений: обзор : препринт WP7/2011/03 [Текст] / Б.Г. Миркин; Национальный исследовательский университет «Высшая школа экономики</w:t>
       </w:r>
-      <w:bookmarkStart w:id="2" w:name="__DdeLink__149_1216917898"/>
+      <w:bookmarkStart w:id="1" w:name="__DdeLink__149_1216917898"/>
       <w:r>
         <w:rPr/>
         <w:t>»</w:t>
       </w:r>
+      <w:bookmarkEnd w:id="1"/>
+      <w:r>
+        <w:rPr/>
+        <w:t xml:space="preserve">. </w:t>
+      </w:r>
+      <w:r>
+        <w:rPr>
+          <w:rFonts w:eastAsia="Symbol" w:cs="Symbol" w:ascii="Symbol" w:hAnsi="Symbol"/>
+        </w:rPr>
+        <w:t></w:t>
+      </w:r>
+      <w:r>
+        <w:rPr/>
+        <w:t xml:space="preserve"> М.: Изд. дом Национального исследовательского университета «Высшая школа экономики», 2011. </w:t>
+      </w:r>
+      <w:r>
+        <w:rPr>
+          <w:rFonts w:eastAsia="Symbol" w:cs="Symbol" w:ascii="Symbol" w:hAnsi="Symbol"/>
+        </w:rPr>
+        <w:t></w:t>
+      </w:r>
+      <w:r>
+        <w:rPr/>
+        <w:t xml:space="preserve"> 88 с. </w:t>
+      </w:r>
+      <w:r>
+        <w:rPr>
+          <w:rFonts w:eastAsia="Symbol" w:cs="Symbol" w:ascii="Symbol" w:hAnsi="Symbol"/>
+        </w:rPr>
+        <w:t></w:t>
+      </w:r>
+      <w:r>
+        <w:rPr/>
+        <w:t xml:space="preserve"> 150 экз.</w:t>
+      </w:r>
+    </w:p>
+    <w:p>
+      <w:pPr>
+        <w:pStyle w:val="Normal"/>
+        <w:rPr/>
+      </w:pPr>
+      <w:r>
+        <w:rPr/>
+        <w:t xml:space="preserve">Пестунов, И.А. Алгоритмы кластеризации в задачах сегментации спутниковых изображений [Текст] / И.А Пестунов,  Ю.Н. Синявский // Вестник КемГУ. </w:t>
+      </w:r>
+      <w:r>
+        <w:rPr>
+          <w:rFonts w:eastAsia="Symbol" w:cs="Symbol" w:ascii="Symbol" w:hAnsi="Symbol"/>
+        </w:rPr>
+        <w:t></w:t>
+      </w:r>
+      <w:r>
+        <w:rPr/>
+        <w:t xml:space="preserve"> 2012. </w:t>
+      </w:r>
+      <w:bookmarkStart w:id="2" w:name="__DdeLink__235_559353714"/>
+      <w:r>
+        <w:rPr>
+          <w:rFonts w:eastAsia="Symbol" w:cs="Symbol" w:ascii="Symbol" w:hAnsi="Symbol"/>
+        </w:rPr>
+        <w:t></w:t>
+      </w:r>
+      <w:r>
+        <w:rPr/>
+        <w:t xml:space="preserve"> </w:t>
+      </w:r>
       <w:bookmarkEnd w:id="2"/>
-      <w:r>
-        <w:rPr/>
-        <w:t xml:space="preserve">. </w:t>
-      </w:r>
-      <w:r>
-        <w:rPr>
-          <w:rFonts w:eastAsia="Symbol" w:cs="Symbol" w:ascii="Symbol" w:hAnsi="Symbol"/>
-        </w:rPr>
-        <w:t></w:t>
-      </w:r>
-      <w:r>
-        <w:rPr/>
-        <w:t xml:space="preserve"> М.: Изд. дом Национального исследовательского университета «Высшая школа экономики», 2011. </w:t>
-      </w:r>
-      <w:r>
-        <w:rPr>
-          <w:rFonts w:eastAsia="Symbol" w:cs="Symbol" w:ascii="Symbol" w:hAnsi="Symbol"/>
-        </w:rPr>
-        <w:t></w:t>
-      </w:r>
-      <w:r>
-        <w:rPr/>
-        <w:t xml:space="preserve"> 88 с. </w:t>
-      </w:r>
-      <w:r>
-        <w:rPr>
-          <w:rFonts w:eastAsia="Symbol" w:cs="Symbol" w:ascii="Symbol" w:hAnsi="Symbol"/>
-        </w:rPr>
-        <w:t></w:t>
-      </w:r>
-      <w:r>
-        <w:rPr/>
-        <w:t xml:space="preserve"> 150 экз.</w:t>
-      </w:r>
-    </w:p>
-    <w:p>
-      <w:pPr>
-        <w:pStyle w:val="Normal"/>
-        <w:rPr/>
-      </w:pPr>
-      <w:r>
-        <w:rPr/>
-        <w:t xml:space="preserve">Пестунов, И.А. Алгоритмы кластеризации в задачах сегментации спутниковых изображений [Текст] / И.А Пестунов,  Ю.Н. Синявский // Вестник КемГУ. </w:t>
-      </w:r>
-      <w:r>
-        <w:rPr>
-          <w:rFonts w:eastAsia="Symbol" w:cs="Symbol" w:ascii="Symbol" w:hAnsi="Symbol"/>
-        </w:rPr>
-        <w:t></w:t>
-      </w:r>
-      <w:r>
-        <w:rPr/>
-        <w:t xml:space="preserve"> 2012. </w:t>
-      </w:r>
-      <w:bookmarkStart w:id="3" w:name="__DdeLink__235_559353714"/>
-      <w:r>
-        <w:rPr>
-          <w:rFonts w:eastAsia="Symbol" w:cs="Symbol" w:ascii="Symbol" w:hAnsi="Symbol"/>
-        </w:rPr>
-        <w:t></w:t>
-      </w:r>
-      <w:r>
-        <w:rPr/>
-        <w:t xml:space="preserve"> </w:t>
-      </w:r>
-      <w:bookmarkEnd w:id="3"/>
       <w:r>
         <w:rPr/>
         <w:t xml:space="preserve">№ 4. </w:t>
@@ -1228,7 +960,7 @@
         <w:docPartGallery w:val="Page Numbers (Bottom of Page)"/>
         <w:docPartUnique w:val="true"/>
       </w:docPartObj>
-      <w:id w:val="345266041"/>
+      <w:id w:val="283898397"/>
     </w:sdtPr>
     <w:sdtContent>
       <w:p>
@@ -1248,7 +980,7 @@
           <w:fldChar w:fldCharType="separate"/>
         </w:r>
         <w:r>
-          <w:t>4</w:t>
+          <w:t>3</w:t>
         </w:r>
         <w:r>
           <w:fldChar w:fldCharType="end"/>

--- a/References.docx
+++ b/References.docx
@@ -4,7 +4,7 @@
   <w:body>
     <w:p>
       <w:pPr>
-        <w:pStyle w:val="1"/>
+        <w:pStyle w:val="Normal"/>
         <w:rPr/>
       </w:pPr>
       <w:r>
@@ -13,18 +13,24 @@
           <w:bCs w:val="false"/>
           <w:sz w:val="28"/>
           <w:szCs w:val="28"/>
-        </w:rPr>
-        <w:t xml:space="preserve">Elmasri R., Navathe S. Fundamentals of Database Systems, 7th Edition </w:t>
-      </w:r>
+          <w:lang w:val="en-US" w:eastAsia="ru-RU"/>
+        </w:rPr>
+        <w:t>Кузнецов С. Д. Основы баз данных. — 2-е изд. — М.: Интернет-университет информационных технологий; БИНОМ. Лаборатория знаний, 2007. — 484 с. — ISBN 978-5-94774-736-2.</w:t>
+      </w:r>
+    </w:p>
+    <w:p>
+      <w:pPr>
+        <w:pStyle w:val="1"/>
+        <w:rPr/>
+      </w:pPr>
       <w:r>
         <w:rPr>
           <w:b w:val="false"/>
           <w:bCs w:val="false"/>
           <w:sz w:val="28"/>
           <w:szCs w:val="28"/>
-          <w:lang w:val="en-US"/>
-        </w:rPr>
-        <w:t xml:space="preserve"> Hoboken </w:t>
+        </w:rPr>
+        <w:t xml:space="preserve">Elmasri R., Navathe S. Fundamentals of Database Systems, 7th Edition </w:t>
       </w:r>
       <w:r>
         <w:rPr>
@@ -34,31 +40,7 @@
           <w:szCs w:val="28"/>
           <w:lang w:val="en-US"/>
         </w:rPr>
-        <w:t>(NJ)</w:t>
-      </w:r>
-      <w:r>
-        <w:rPr>
-          <w:b w:val="false"/>
-          <w:bCs w:val="false"/>
-          <w:sz w:val="28"/>
-          <w:szCs w:val="28"/>
-          <w:lang w:val="en-US"/>
-        </w:rPr>
-        <w:t>, Pearson, 2015. 1242 p.</w:t>
-      </w:r>
-    </w:p>
-    <w:p>
-      <w:pPr>
-        <w:pStyle w:val="Normal"/>
-        <w:rPr/>
-      </w:pPr>
-      <w:bookmarkStart w:id="0" w:name="CITEREF.D0.9A.D1.83.D0.B7.D0.BD.D0.B5.D1.86.D0.BE.D0.B2_.D0.A1._.D0.94.2007"/>
-      <w:bookmarkEnd w:id="0"/>
-      <w:r>
-        <w:rPr>
-          <w:lang w:val="en-US" w:eastAsia="ru-RU"/>
-        </w:rPr>
-        <w:t>Кузнецов С. Д. Основы баз данных. — 2-е изд. — М.: Интернет-университет информационных технологий; БИНОМ. Лаборатория знаний, 2007. — 484 с. — ISBN 978-5-94774-736-2.</w:t>
+        <w:t xml:space="preserve"> Hoboken (NJ), Pearson, 2015. 1242 p.</w:t>
       </w:r>
     </w:p>
     <w:p>
@@ -104,15 +86,7 @@
           <w:iCs/>
           <w:lang w:val="en-US" w:eastAsia="ru-RU"/>
         </w:rPr>
-        <w:t xml:space="preserve">Modern Database Management, </w:t>
-      </w:r>
-      <w:r>
-        <w:rPr>
-          <w:i/>
-          <w:iCs/>
-          <w:lang w:val="en-US" w:eastAsia="ru-RU"/>
-        </w:rPr>
-        <w:t>12</w:t>
+        <w:t>Modern Database Management, 12</w:t>
       </w:r>
       <w:r>
         <w:rPr>
@@ -129,40 +103,27 @@
           <w:iCs/>
           <w:position w:val="0"/>
           <w:sz w:val="28"/>
-          <w:vertAlign w:val="baseline"/>
-          <w:lang w:val="en-US" w:eastAsia="ru-RU"/>
-        </w:rPr>
-        <w:t xml:space="preserve"> edition</w:t>
-      </w:r>
-      <w:r>
-        <w:rPr>
-          <w:position w:val="0"/>
           <w:sz w:val="28"/>
           <w:vertAlign w:val="baseline"/>
           <w:lang w:val="en-US" w:eastAsia="ru-RU"/>
         </w:rPr>
-        <w:t xml:space="preserve">. </w:t>
+        <w:t xml:space="preserve"> edition</w:t>
       </w:r>
       <w:r>
         <w:rPr>
           <w:position w:val="0"/>
+          <w:sz w:val="28"/>
           <w:sz w:val="28"/>
           <w:vertAlign w:val="baseline"/>
           <w:lang w:val="en-US" w:eastAsia="ru-RU"/>
         </w:rPr>
-        <w:t xml:space="preserve">Harlow (Essex), </w:t>
+        <w:t xml:space="preserve">. Harlow (Essex), </w:t>
       </w:r>
       <w:r>
         <w:rPr>
           <w:lang w:val="en-US" w:eastAsia="ru-RU"/>
         </w:rPr>
-        <w:t xml:space="preserve">Pearson Education Limited, </w:t>
-      </w:r>
-      <w:r>
-        <w:rPr>
-          <w:lang w:val="en-US" w:eastAsia="ru-RU"/>
-        </w:rPr>
-        <w:t>2016. 597 p.</w:t>
+        <w:t>Pearson Education Limited, 2016. 597 p.</w:t>
       </w:r>
     </w:p>
     <w:p>
@@ -445,78 +406,78 @@
         <w:rPr/>
         <w:t>Миркин, Б.Г. Методы кластер-анализа для поддержки принятия решений: обзор : препринт WP7/2011/03 [Текст] / Б.Г. Миркин; Национальный исследовательский университет «Высшая школа экономики</w:t>
       </w:r>
-      <w:bookmarkStart w:id="1" w:name="__DdeLink__149_1216917898"/>
+      <w:bookmarkStart w:id="0" w:name="__DdeLink__149_1216917898"/>
       <w:r>
         <w:rPr/>
         <w:t>»</w:t>
       </w:r>
+      <w:bookmarkEnd w:id="0"/>
+      <w:r>
+        <w:rPr/>
+        <w:t xml:space="preserve">. </w:t>
+      </w:r>
+      <w:r>
+        <w:rPr>
+          <w:rFonts w:eastAsia="Symbol" w:cs="Symbol" w:ascii="Symbol" w:hAnsi="Symbol"/>
+        </w:rPr>
+        <w:t></w:t>
+      </w:r>
+      <w:r>
+        <w:rPr/>
+        <w:t xml:space="preserve"> М.: Изд. дом Национального исследовательского университета «Высшая школа экономики», 2011. </w:t>
+      </w:r>
+      <w:r>
+        <w:rPr>
+          <w:rFonts w:eastAsia="Symbol" w:cs="Symbol" w:ascii="Symbol" w:hAnsi="Symbol"/>
+        </w:rPr>
+        <w:t></w:t>
+      </w:r>
+      <w:r>
+        <w:rPr/>
+        <w:t xml:space="preserve"> 88 с. </w:t>
+      </w:r>
+      <w:r>
+        <w:rPr>
+          <w:rFonts w:eastAsia="Symbol" w:cs="Symbol" w:ascii="Symbol" w:hAnsi="Symbol"/>
+        </w:rPr>
+        <w:t></w:t>
+      </w:r>
+      <w:r>
+        <w:rPr/>
+        <w:t xml:space="preserve"> 150 экз.</w:t>
+      </w:r>
+    </w:p>
+    <w:p>
+      <w:pPr>
+        <w:pStyle w:val="Normal"/>
+        <w:rPr/>
+      </w:pPr>
+      <w:r>
+        <w:rPr/>
+        <w:t xml:space="preserve">Пестунов, И.А. Алгоритмы кластеризации в задачах сегментации спутниковых изображений [Текст] / И.А Пестунов,  Ю.Н. Синявский // Вестник КемГУ. </w:t>
+      </w:r>
+      <w:r>
+        <w:rPr>
+          <w:rFonts w:eastAsia="Symbol" w:cs="Symbol" w:ascii="Symbol" w:hAnsi="Symbol"/>
+        </w:rPr>
+        <w:t></w:t>
+      </w:r>
+      <w:r>
+        <w:rPr/>
+        <w:t xml:space="preserve"> 2012. </w:t>
+      </w:r>
+      <w:bookmarkStart w:id="1" w:name="__DdeLink__235_559353714"/>
+      <w:r>
+        <w:rPr>
+          <w:rFonts w:eastAsia="Symbol" w:cs="Symbol" w:ascii="Symbol" w:hAnsi="Symbol"/>
+        </w:rPr>
+        <w:t></w:t>
+      </w:r>
+      <w:r>
+        <w:rPr/>
+        <w:t xml:space="preserve"> </w:t>
+      </w:r>
       <w:bookmarkEnd w:id="1"/>
-      <w:r>
-        <w:rPr/>
-        <w:t xml:space="preserve">. </w:t>
-      </w:r>
-      <w:r>
-        <w:rPr>
-          <w:rFonts w:eastAsia="Symbol" w:cs="Symbol" w:ascii="Symbol" w:hAnsi="Symbol"/>
-        </w:rPr>
-        <w:t></w:t>
-      </w:r>
-      <w:r>
-        <w:rPr/>
-        <w:t xml:space="preserve"> М.: Изд. дом Национального исследовательского университета «Высшая школа экономики», 2011. </w:t>
-      </w:r>
-      <w:r>
-        <w:rPr>
-          <w:rFonts w:eastAsia="Symbol" w:cs="Symbol" w:ascii="Symbol" w:hAnsi="Symbol"/>
-        </w:rPr>
-        <w:t></w:t>
-      </w:r>
-      <w:r>
-        <w:rPr/>
-        <w:t xml:space="preserve"> 88 с. </w:t>
-      </w:r>
-      <w:r>
-        <w:rPr>
-          <w:rFonts w:eastAsia="Symbol" w:cs="Symbol" w:ascii="Symbol" w:hAnsi="Symbol"/>
-        </w:rPr>
-        <w:t></w:t>
-      </w:r>
-      <w:r>
-        <w:rPr/>
-        <w:t xml:space="preserve"> 150 экз.</w:t>
-      </w:r>
-    </w:p>
-    <w:p>
-      <w:pPr>
-        <w:pStyle w:val="Normal"/>
-        <w:rPr/>
-      </w:pPr>
-      <w:r>
-        <w:rPr/>
-        <w:t xml:space="preserve">Пестунов, И.А. Алгоритмы кластеризации в задачах сегментации спутниковых изображений [Текст] / И.А Пестунов,  Ю.Н. Синявский // Вестник КемГУ. </w:t>
-      </w:r>
-      <w:r>
-        <w:rPr>
-          <w:rFonts w:eastAsia="Symbol" w:cs="Symbol" w:ascii="Symbol" w:hAnsi="Symbol"/>
-        </w:rPr>
-        <w:t></w:t>
-      </w:r>
-      <w:r>
-        <w:rPr/>
-        <w:t xml:space="preserve"> 2012. </w:t>
-      </w:r>
-      <w:bookmarkStart w:id="2" w:name="__DdeLink__235_559353714"/>
-      <w:r>
-        <w:rPr>
-          <w:rFonts w:eastAsia="Symbol" w:cs="Symbol" w:ascii="Symbol" w:hAnsi="Symbol"/>
-        </w:rPr>
-        <w:t></w:t>
-      </w:r>
-      <w:r>
-        <w:rPr/>
-        <w:t xml:space="preserve"> </w:t>
-      </w:r>
-      <w:bookmarkEnd w:id="2"/>
       <w:r>
         <w:rPr/>
         <w:t xml:space="preserve">№ 4. </w:t>
@@ -960,7 +921,7 @@
         <w:docPartGallery w:val="Page Numbers (Bottom of Page)"/>
         <w:docPartUnique w:val="true"/>
       </w:docPartObj>
-      <w:id w:val="283898397"/>
+      <w:id w:val="1858350191"/>
     </w:sdtPr>
     <w:sdtContent>
       <w:p>

--- a/References.docx
+++ b/References.docx
@@ -130,6 +130,126 @@
       <w:pPr>
         <w:pStyle w:val="Normal"/>
         <w:rPr>
+          <w:rFonts w:ascii="Times New Roman" w:hAnsi="Times New Roman"/>
+          <w:color w:val="000000"/>
+          <w:sz w:val="28"/>
+          <w:szCs w:val="28"/>
+          <w:lang w:val="en-US" w:eastAsia="ru-RU"/>
+        </w:rPr>
+      </w:pPr>
+      <w:r>
+        <w:rPr>
+          <w:rFonts w:ascii="Times New Roman" w:hAnsi="Times New Roman"/>
+          <w:b w:val="false"/>
+          <w:i w:val="false"/>
+          <w:caps w:val="false"/>
+          <w:smallCaps w:val="false"/>
+          <w:color w:val="000000"/>
+          <w:spacing w:val="0"/>
+          <w:sz w:val="28"/>
+          <w:szCs w:val="28"/>
+          <w:lang w:val="en-US" w:eastAsia="ru-RU"/>
+        </w:rPr>
+        <w:t>Кутуков Д. С. Применение методов кластеризации для обработки новостного потока [Текст] // Технические науки: проблемы и перспективы: материалы междунар. науч. конф. (г. Санкт-Петербург, март 2011 г.). — СПб.: Реноме, 2011. — С. 77-83.</w:t>
+      </w:r>
+    </w:p>
+    <w:p>
+      <w:pPr>
+        <w:pStyle w:val="Normal"/>
+        <w:rPr>
+          <w:lang w:val="en-US" w:eastAsia="ru-RU"/>
+        </w:rPr>
+      </w:pPr>
+      <w:r>
+        <w:rPr>
+          <w:lang w:val="en-US" w:eastAsia="ru-RU"/>
+        </w:rPr>
+        <w:t>Миркин, Б.Г. Методы кластер-анализа для поддержки принятия решений: обзор : препринт WP7/2011/03 [Текст] / Б.Г. Миркин; Национальный исследовательский университет «Высшая школа экономики</w:t>
+      </w:r>
+      <w:bookmarkStart w:id="0" w:name="__DdeLink__149_1216917898"/>
+      <w:r>
+        <w:rPr>
+          <w:lang w:val="en-US" w:eastAsia="ru-RU"/>
+        </w:rPr>
+        <w:t>»</w:t>
+      </w:r>
+      <w:bookmarkEnd w:id="0"/>
+      <w:r>
+        <w:rPr>
+          <w:lang w:val="en-US" w:eastAsia="ru-RU"/>
+        </w:rPr>
+        <w:t xml:space="preserve">. </w:t>
+      </w:r>
+      <w:r>
+        <w:rPr>
+          <w:rFonts w:eastAsia="Symbol" w:cs="Symbol" w:ascii="Symbol" w:hAnsi="Symbol"/>
+          <w:lang w:val="en-US" w:eastAsia="ru-RU"/>
+        </w:rPr>
+        <w:t></w:t>
+      </w:r>
+      <w:r>
+        <w:rPr>
+          <w:lang w:val="en-US" w:eastAsia="ru-RU"/>
+        </w:rPr>
+        <w:t xml:space="preserve"> М.: Изд. дом Национального исследовательского университета «Высшая школа экономики», 2011. </w:t>
+      </w:r>
+      <w:r>
+        <w:rPr>
+          <w:rFonts w:eastAsia="Symbol" w:cs="Symbol" w:ascii="Symbol" w:hAnsi="Symbol"/>
+          <w:lang w:val="en-US" w:eastAsia="ru-RU"/>
+        </w:rPr>
+        <w:t></w:t>
+      </w:r>
+      <w:r>
+        <w:rPr>
+          <w:lang w:val="en-US" w:eastAsia="ru-RU"/>
+        </w:rPr>
+        <w:t xml:space="preserve"> 88 с. </w:t>
+      </w:r>
+      <w:r>
+        <w:rPr>
+          <w:rFonts w:eastAsia="Symbol" w:cs="Symbol" w:ascii="Symbol" w:hAnsi="Symbol"/>
+          <w:lang w:val="en-US" w:eastAsia="ru-RU"/>
+        </w:rPr>
+        <w:t></w:t>
+      </w:r>
+      <w:r>
+        <w:rPr>
+          <w:lang w:val="en-US" w:eastAsia="ru-RU"/>
+        </w:rPr>
+        <w:t xml:space="preserve"> 150 экз.</w:t>
+      </w:r>
+    </w:p>
+    <w:p>
+      <w:pPr>
+        <w:pStyle w:val="Normal"/>
+        <w:rPr>
+          <w:lang w:val="en-US" w:eastAsia="ru-RU"/>
+        </w:rPr>
+      </w:pPr>
+      <w:r>
+        <w:rPr>
+          <w:lang w:val="en-US" w:eastAsia="ru-RU"/>
+        </w:rPr>
+      </w:r>
+    </w:p>
+    <w:p>
+      <w:pPr>
+        <w:pStyle w:val="Normal"/>
+        <w:rPr>
+          <w:lang w:val="en-US" w:eastAsia="ru-RU"/>
+        </w:rPr>
+      </w:pPr>
+      <w:r>
+        <w:rPr>
+          <w:lang w:val="en-US" w:eastAsia="ru-RU"/>
+        </w:rPr>
+      </w:r>
+    </w:p>
+    <w:p>
+      <w:pPr>
+        <w:pStyle w:val="Normal"/>
+        <w:rPr>
           <w:lang w:val="en-US" w:eastAsia="ru-RU"/>
         </w:rPr>
       </w:pPr>
@@ -404,47 +524,6 @@
       </w:pPr>
       <w:r>
         <w:rPr/>
-        <w:t>Миркин, Б.Г. Методы кластер-анализа для поддержки принятия решений: обзор : препринт WP7/2011/03 [Текст] / Б.Г. Миркин; Национальный исследовательский университет «Высшая школа экономики</w:t>
-      </w:r>
-      <w:bookmarkStart w:id="0" w:name="__DdeLink__149_1216917898"/>
-      <w:r>
-        <w:rPr/>
-        <w:t>»</w:t>
-      </w:r>
-      <w:bookmarkEnd w:id="0"/>
-      <w:r>
-        <w:rPr/>
-        <w:t xml:space="preserve">. </w:t>
-      </w:r>
-      <w:r>
-        <w:rPr>
-          <w:rFonts w:eastAsia="Symbol" w:cs="Symbol" w:ascii="Symbol" w:hAnsi="Symbol"/>
-        </w:rPr>
-        <w:t></w:t>
-      </w:r>
-      <w:r>
-        <w:rPr/>
-        <w:t xml:space="preserve"> М.: Изд. дом Национального исследовательского университета «Высшая школа экономики», 2011. </w:t>
-      </w:r>
-      <w:r>
-        <w:rPr>
-          <w:rFonts w:eastAsia="Symbol" w:cs="Symbol" w:ascii="Symbol" w:hAnsi="Symbol"/>
-        </w:rPr>
-        <w:t></w:t>
-      </w:r>
-      <w:r>
-        <w:rPr/>
-        <w:t xml:space="preserve"> 88 с. </w:t>
-      </w:r>
-      <w:r>
-        <w:rPr>
-          <w:rFonts w:eastAsia="Symbol" w:cs="Symbol" w:ascii="Symbol" w:hAnsi="Symbol"/>
-        </w:rPr>
-        <w:t></w:t>
-      </w:r>
-      <w:r>
-        <w:rPr/>
-        <w:t xml:space="preserve"> 150 экз.</w:t>
       </w:r>
     </w:p>
     <w:p>
@@ -921,7 +1000,7 @@
         <w:docPartGallery w:val="Page Numbers (Bottom of Page)"/>
         <w:docPartUnique w:val="true"/>
       </w:docPartObj>
-      <w:id w:val="1858350191"/>
+      <w:id w:val="2006604892"/>
     </w:sdtPr>
     <w:sdtContent>
       <w:p>
@@ -941,7 +1020,7 @@
           <w:fldChar w:fldCharType="separate"/>
         </w:r>
         <w:r>
-          <w:t>3</w:t>
+          <w:t>4</w:t>
         </w:r>
         <w:r>
           <w:fldChar w:fldCharType="end"/>

--- a/References.docx
+++ b/References.docx
@@ -66,7 +66,21 @@
         <w:rPr>
           <w:lang w:val="en-US" w:eastAsia="ru-RU"/>
         </w:rPr>
-        <w:t>. New York, Apress Media, 2015. 220 p.</w:t>
+        <w:t xml:space="preserve">. </w:t>
+      </w:r>
+      <w:bookmarkStart w:id="0" w:name="__DdeLink__174_775220242"/>
+      <w:r>
+        <w:rPr>
+          <w:lang w:val="en-US" w:eastAsia="ru-RU"/>
+        </w:rPr>
+        <w:t xml:space="preserve">New York, Apress Media, </w:t>
+      </w:r>
+      <w:bookmarkEnd w:id="0"/>
+      <w:r>
+        <w:rPr>
+          <w:lang w:val="en-US" w:eastAsia="ru-RU"/>
+        </w:rPr>
+        <w:t>2015. 220 p.</w:t>
       </w:r>
     </w:p>
     <w:p>
@@ -129,6 +143,43 @@
     <w:p>
       <w:pPr>
         <w:pStyle w:val="Normal"/>
+        <w:rPr/>
+      </w:pPr>
+      <w:r>
+        <w:rPr>
+          <w:lang w:val="en-US" w:eastAsia="ru-RU"/>
+        </w:rPr>
+        <w:t xml:space="preserve">Harrison G. </w:t>
+      </w:r>
+      <w:r>
+        <w:rPr>
+          <w:i/>
+          <w:iCs/>
+          <w:lang w:val="en-US" w:eastAsia="ru-RU"/>
+        </w:rPr>
+        <w:t>Next Generation Databases NoSQL, NewSQL, and Big Data</w:t>
+      </w:r>
+      <w:r>
+        <w:rPr>
+          <w:lang w:val="en-US" w:eastAsia="ru-RU"/>
+        </w:rPr>
+        <w:t>. New York, Apress Media, 2015. 235 p.</w:t>
+      </w:r>
+    </w:p>
+    <w:p>
+      <w:pPr>
+        <w:pStyle w:val="Normal"/>
+        <w:rPr>
+          <w:lang w:val="en-US" w:eastAsia="ru-RU"/>
+        </w:rPr>
+      </w:pPr>
+      <w:r>
+        <w:rPr/>
+      </w:r>
+    </w:p>
+    <w:p>
+      <w:pPr>
+        <w:pStyle w:val="Normal"/>
         <w:rPr>
           <w:rFonts w:ascii="Times New Roman" w:hAnsi="Times New Roman"/>
           <w:color w:val="000000"/>
@@ -139,7 +190,6 @@
       </w:pPr>
       <w:r>
         <w:rPr>
-          <w:rFonts w:ascii="Times New Roman" w:hAnsi="Times New Roman"/>
           <w:b w:val="false"/>
           <w:i w:val="false"/>
           <w:caps w:val="false"/>
@@ -166,14 +216,14 @@
         </w:rPr>
         <w:t>Миркин, Б.Г. Методы кластер-анализа для поддержки принятия решений: обзор : препринт WP7/2011/03 [Текст] / Б.Г. Миркин; Национальный исследовательский университет «Высшая школа экономики</w:t>
       </w:r>
-      <w:bookmarkStart w:id="0" w:name="__DdeLink__149_1216917898"/>
+      <w:bookmarkStart w:id="1" w:name="__DdeLink__149_1216917898"/>
       <w:r>
         <w:rPr>
           <w:lang w:val="en-US" w:eastAsia="ru-RU"/>
         </w:rPr>
         <w:t>»</w:t>
       </w:r>
-      <w:bookmarkEnd w:id="0"/>
+      <w:bookmarkEnd w:id="1"/>
       <w:r>
         <w:rPr>
           <w:lang w:val="en-US" w:eastAsia="ru-RU"/>
@@ -545,7 +595,7 @@
         <w:rPr/>
         <w:t xml:space="preserve"> 2012. </w:t>
       </w:r>
-      <w:bookmarkStart w:id="1" w:name="__DdeLink__235_559353714"/>
+      <w:bookmarkStart w:id="2" w:name="__DdeLink__235_559353714"/>
       <w:r>
         <w:rPr>
           <w:rFonts w:eastAsia="Symbol" w:cs="Symbol" w:ascii="Symbol" w:hAnsi="Symbol"/>
@@ -556,7 +606,7 @@
         <w:rPr/>
         <w:t xml:space="preserve"> </w:t>
       </w:r>
-      <w:bookmarkEnd w:id="1"/>
+      <w:bookmarkEnd w:id="2"/>
       <w:r>
         <w:rPr/>
         <w:t xml:space="preserve">№ 4. </w:t>
@@ -1000,7 +1050,7 @@
         <w:docPartGallery w:val="Page Numbers (Bottom of Page)"/>
         <w:docPartUnique w:val="true"/>
       </w:docPartObj>
-      <w:id w:val="2006604892"/>
+      <w:id w:val="1288207389"/>
     </w:sdtPr>
     <w:sdtContent>
       <w:p>

--- a/References.docx
+++ b/References.docx
@@ -174,7 +174,123 @@
         </w:rPr>
       </w:pPr>
       <w:r>
-        <w:rPr/>
+        <w:rPr>
+          <w:lang w:val="en-US" w:eastAsia="ru-RU"/>
+        </w:rPr>
+        <w:t>Sasirekha K., Baby P. Agglomerative Hierarchical Clustering Algorithm - A</w:t>
+      </w:r>
+    </w:p>
+    <w:p>
+      <w:pPr>
+        <w:pStyle w:val="Normal"/>
+        <w:ind w:hanging="0"/>
+        <w:rPr>
+          <w:lang w:val="en-US" w:eastAsia="ru-RU"/>
+        </w:rPr>
+      </w:pPr>
+      <w:r>
+        <w:rPr>
+          <w:lang w:val="en-US" w:eastAsia="ru-RU"/>
+        </w:rPr>
+        <w:t>Review</w:t>
+      </w:r>
+      <w:r>
+        <w:rPr>
+          <w:lang w:val="en-US" w:eastAsia="ru-RU"/>
+        </w:rPr>
+        <w:t xml:space="preserve">. </w:t>
+      </w:r>
+      <w:bookmarkStart w:id="1" w:name="__DdeLink__201_1247562131"/>
+      <w:r>
+        <w:rPr>
+          <w:i/>
+          <w:iCs/>
+          <w:lang w:val="en-US" w:eastAsia="ru-RU"/>
+        </w:rPr>
+        <w:t>International Journal of Scientific and Research Publications, Volume 3, Issue 3</w:t>
+      </w:r>
+      <w:bookmarkEnd w:id="1"/>
+      <w:r>
+        <w:rPr>
+          <w:lang w:val="en-US" w:eastAsia="ru-RU"/>
+        </w:rPr>
+        <w:t xml:space="preserve">, </w:t>
+      </w:r>
+      <w:r>
+        <w:rPr>
+          <w:lang w:val="en-US" w:eastAsia="ru-RU"/>
+        </w:rPr>
+        <w:t>Gurgaon</w:t>
+      </w:r>
+      <w:r>
+        <w:rPr>
+          <w:lang w:val="en-US" w:eastAsia="ru-RU"/>
+        </w:rPr>
+        <w:t>, 20</w:t>
+      </w:r>
+      <w:r>
+        <w:rPr>
+          <w:lang w:val="en-US" w:eastAsia="ru-RU"/>
+        </w:rPr>
+        <w:t>13</w:t>
+      </w:r>
+      <w:r>
+        <w:rPr>
+          <w:lang w:val="en-US" w:eastAsia="ru-RU"/>
+        </w:rPr>
+        <w:t>, pp. 682-687.</w:t>
+      </w:r>
+    </w:p>
+    <w:p>
+      <w:pPr>
+        <w:pStyle w:val="Normal"/>
+        <w:rPr>
+          <w:lang w:val="en-US" w:eastAsia="ru-RU"/>
+        </w:rPr>
+      </w:pPr>
+      <w:r>
+        <w:rPr>
+          <w:lang w:val="en-US" w:eastAsia="ru-RU"/>
+        </w:rPr>
+      </w:r>
+    </w:p>
+    <w:p>
+      <w:pPr>
+        <w:pStyle w:val="Style19"/>
+        <w:spacing w:lineRule="auto" w:line="360"/>
+        <w:rPr/>
+      </w:pPr>
+      <w:r>
+        <w:rPr>
+          <w:lang w:val="en-US" w:eastAsia="ru-RU"/>
+        </w:rPr>
+        <w:t>Чубукова И. А. Data Mining: учебное пособие. — М.: Интернет-университет информационных технологий: БИНОМ: Лаборатория знаний, 2006. — 382 с. — ISBN 5-9556-0064-7.</w:t>
+      </w:r>
+    </w:p>
+    <w:p>
+      <w:pPr>
+        <w:pStyle w:val="Normal"/>
+        <w:rPr>
+          <w:lang w:val="en-US" w:eastAsia="ru-RU"/>
+        </w:rPr>
+      </w:pPr>
+      <w:r>
+        <w:rPr>
+          <w:lang w:val="en-US" w:eastAsia="ru-RU"/>
+        </w:rPr>
+      </w:r>
+    </w:p>
+    <w:p>
+      <w:pPr>
+        <w:pStyle w:val="Normal"/>
+        <w:rPr>
+          <w:lang w:val="en-US" w:eastAsia="ru-RU"/>
+        </w:rPr>
+      </w:pPr>
+      <w:r>
+        <w:rPr>
+          <w:lang w:val="en-US" w:eastAsia="ru-RU"/>
+        </w:rPr>
       </w:r>
     </w:p>
     <w:p>
@@ -216,14 +332,14 @@
         </w:rPr>
         <w:t>Миркин, Б.Г. Методы кластер-анализа для поддержки принятия решений: обзор : препринт WP7/2011/03 [Текст] / Б.Г. Миркин; Национальный исследовательский университет «Высшая школа экономики</w:t>
       </w:r>
-      <w:bookmarkStart w:id="1" w:name="__DdeLink__149_1216917898"/>
+      <w:bookmarkStart w:id="2" w:name="__DdeLink__149_1216917898"/>
       <w:r>
         <w:rPr>
           <w:lang w:val="en-US" w:eastAsia="ru-RU"/>
         </w:rPr>
         <w:t>»</w:t>
       </w:r>
-      <w:bookmarkEnd w:id="1"/>
+      <w:bookmarkEnd w:id="2"/>
       <w:r>
         <w:rPr>
           <w:lang w:val="en-US" w:eastAsia="ru-RU"/>
@@ -595,7 +711,7 @@
         <w:rPr/>
         <w:t xml:space="preserve"> 2012. </w:t>
       </w:r>
-      <w:bookmarkStart w:id="2" w:name="__DdeLink__235_559353714"/>
+      <w:bookmarkStart w:id="3" w:name="__DdeLink__235_559353714"/>
       <w:r>
         <w:rPr>
           <w:rFonts w:eastAsia="Symbol" w:cs="Symbol" w:ascii="Symbol" w:hAnsi="Symbol"/>
@@ -606,7 +722,7 @@
         <w:rPr/>
         <w:t xml:space="preserve"> </w:t>
       </w:r>
-      <w:bookmarkEnd w:id="2"/>
+      <w:bookmarkEnd w:id="3"/>
       <w:r>
         <w:rPr/>
         <w:t xml:space="preserve">№ 4. </w:t>
@@ -1050,7 +1166,7 @@
         <w:docPartGallery w:val="Page Numbers (Bottom of Page)"/>
         <w:docPartUnique w:val="true"/>
       </w:docPartObj>
-      <w:id w:val="1288207389"/>
+      <w:id w:val="1807500373"/>
     </w:sdtPr>
     <w:sdtContent>
       <w:p>

--- a/References.docx
+++ b/References.docx
@@ -20,6 +20,34 @@
     </w:p>
     <w:p>
       <w:pPr>
+        <w:pStyle w:val="Normal"/>
+        <w:rPr/>
+      </w:pPr>
+      <w:r>
+        <w:rPr>
+          <w:lang w:val="en-US" w:eastAsia="ru-RU"/>
+        </w:rPr>
+        <w:t xml:space="preserve">Кириллов, В. В. Введение в реляционные базы данных / В. В. Кириллов, Г. Ю. Громов. — СПб.: БХВ-Петербург, 2009. — 464 с.: ил. + CD-ROM — (Учебная литература для вузов). </w:t>
+      </w:r>
+      <w:r>
+        <w:rPr>
+          <w:b w:val="false"/>
+          <w:bCs w:val="false"/>
+          <w:sz w:val="28"/>
+          <w:szCs w:val="28"/>
+          <w:lang w:val="en-US" w:eastAsia="ru-RU"/>
+        </w:rPr>
+        <w:t xml:space="preserve">— </w:t>
+      </w:r>
+      <w:r>
+        <w:rPr>
+          <w:lang w:val="en-US" w:eastAsia="ru-RU"/>
+        </w:rPr>
+        <w:t>ISBN 978-5-94157-770-5.</w:t>
+      </w:r>
+    </w:p>
+    <w:p>
+      <w:pPr>
         <w:pStyle w:val="1"/>
         <w:rPr/>
       </w:pPr>
@@ -178,793 +206,6 @@
           <w:lang w:val="en-US" w:eastAsia="ru-RU"/>
         </w:rPr>
         <w:t>Sasirekha K., Baby P. Agglomerative Hierarchical Clustering Algorithm - A</w:t>
-      </w:r>
-    </w:p>
-    <w:p>
-      <w:pPr>
-        <w:pStyle w:val="Normal"/>
-        <w:ind w:hanging="0"/>
-        <w:rPr>
-          <w:lang w:val="en-US" w:eastAsia="ru-RU"/>
-        </w:rPr>
-      </w:pPr>
-      <w:r>
-        <w:rPr>
-          <w:lang w:val="en-US" w:eastAsia="ru-RU"/>
-        </w:rPr>
-        <w:t>Review</w:t>
-      </w:r>
-      <w:r>
-        <w:rPr>
-          <w:lang w:val="en-US" w:eastAsia="ru-RU"/>
-        </w:rPr>
-        <w:t xml:space="preserve">. </w:t>
-      </w:r>
-      <w:bookmarkStart w:id="1" w:name="__DdeLink__201_1247562131"/>
-      <w:r>
-        <w:rPr>
-          <w:i/>
-          <w:iCs/>
-          <w:lang w:val="en-US" w:eastAsia="ru-RU"/>
-        </w:rPr>
-        <w:t>International Journal of Scientific and Research Publications, Volume 3, Issue 3</w:t>
-      </w:r>
-      <w:bookmarkEnd w:id="1"/>
-      <w:r>
-        <w:rPr>
-          <w:lang w:val="en-US" w:eastAsia="ru-RU"/>
-        </w:rPr>
-        <w:t xml:space="preserve">, </w:t>
-      </w:r>
-      <w:r>
-        <w:rPr>
-          <w:lang w:val="en-US" w:eastAsia="ru-RU"/>
-        </w:rPr>
-        <w:t>Gurgaon</w:t>
-      </w:r>
-      <w:r>
-        <w:rPr>
-          <w:lang w:val="en-US" w:eastAsia="ru-RU"/>
-        </w:rPr>
-        <w:t>, 20</w:t>
-      </w:r>
-      <w:r>
-        <w:rPr>
-          <w:lang w:val="en-US" w:eastAsia="ru-RU"/>
-        </w:rPr>
-        <w:t>13</w:t>
-      </w:r>
-      <w:r>
-        <w:rPr>
-          <w:lang w:val="en-US" w:eastAsia="ru-RU"/>
-        </w:rPr>
-        <w:t>, pp. 682-687.</w:t>
-      </w:r>
-    </w:p>
-    <w:p>
-      <w:pPr>
-        <w:pStyle w:val="Normal"/>
-        <w:rPr>
-          <w:lang w:val="en-US" w:eastAsia="ru-RU"/>
-        </w:rPr>
-      </w:pPr>
-      <w:r>
-        <w:rPr>
-          <w:lang w:val="en-US" w:eastAsia="ru-RU"/>
-        </w:rPr>
-      </w:r>
-    </w:p>
-    <w:p>
-      <w:pPr>
-        <w:pStyle w:val="Style19"/>
-        <w:spacing w:lineRule="auto" w:line="360"/>
-        <w:rPr/>
-      </w:pPr>
-      <w:r>
-        <w:rPr>
-          <w:lang w:val="en-US" w:eastAsia="ru-RU"/>
-        </w:rPr>
-        <w:t>Чубукова И. А. Data Mining: учебное пособие. — М.: Интернет-университет информационных технологий: БИНОМ: Лаборатория знаний, 2006. — 382 с. — ISBN 5-9556-0064-7.</w:t>
-      </w:r>
-    </w:p>
-    <w:p>
-      <w:pPr>
-        <w:pStyle w:val="Normal"/>
-        <w:rPr>
-          <w:lang w:val="en-US" w:eastAsia="ru-RU"/>
-        </w:rPr>
-      </w:pPr>
-      <w:r>
-        <w:rPr>
-          <w:lang w:val="en-US" w:eastAsia="ru-RU"/>
-        </w:rPr>
-      </w:r>
-    </w:p>
-    <w:p>
-      <w:pPr>
-        <w:pStyle w:val="Normal"/>
-        <w:rPr>
-          <w:lang w:val="en-US" w:eastAsia="ru-RU"/>
-        </w:rPr>
-      </w:pPr>
-      <w:r>
-        <w:rPr>
-          <w:lang w:val="en-US" w:eastAsia="ru-RU"/>
-        </w:rPr>
-      </w:r>
-    </w:p>
-    <w:p>
-      <w:pPr>
-        <w:pStyle w:val="Normal"/>
-        <w:rPr>
-          <w:rFonts w:ascii="Times New Roman" w:hAnsi="Times New Roman"/>
-          <w:color w:val="000000"/>
-          <w:sz w:val="28"/>
-          <w:szCs w:val="28"/>
-          <w:lang w:val="en-US" w:eastAsia="ru-RU"/>
-        </w:rPr>
-      </w:pPr>
-      <w:r>
-        <w:rPr>
-          <w:b w:val="false"/>
-          <w:i w:val="false"/>
-          <w:caps w:val="false"/>
-          <w:smallCaps w:val="false"/>
-          <w:color w:val="000000"/>
-          <w:spacing w:val="0"/>
-          <w:sz w:val="28"/>
-          <w:szCs w:val="28"/>
-          <w:lang w:val="en-US" w:eastAsia="ru-RU"/>
-        </w:rPr>
-        <w:t>Кутуков Д. С. Применение методов кластеризации для обработки новостного потока [Текст] // Технические науки: проблемы и перспективы: материалы междунар. науч. конф. (г. Санкт-Петербург, март 2011 г.). — СПб.: Реноме, 2011. — С. 77-83.</w:t>
-      </w:r>
-    </w:p>
-    <w:p>
-      <w:pPr>
-        <w:pStyle w:val="Normal"/>
-        <w:rPr>
-          <w:lang w:val="en-US" w:eastAsia="ru-RU"/>
-        </w:rPr>
-      </w:pPr>
-      <w:r>
-        <w:rPr>
-          <w:lang w:val="en-US" w:eastAsia="ru-RU"/>
-        </w:rPr>
-        <w:t>Миркин, Б.Г. Методы кластер-анализа для поддержки принятия решений: обзор : препринт WP7/2011/03 [Текст] / Б.Г. Миркин; Национальный исследовательский университет «Высшая школа экономики</w:t>
-      </w:r>
-      <w:bookmarkStart w:id="2" w:name="__DdeLink__149_1216917898"/>
-      <w:r>
-        <w:rPr>
-          <w:lang w:val="en-US" w:eastAsia="ru-RU"/>
-        </w:rPr>
-        <w:t>»</w:t>
-      </w:r>
-      <w:bookmarkEnd w:id="2"/>
-      <w:r>
-        <w:rPr>
-          <w:lang w:val="en-US" w:eastAsia="ru-RU"/>
-        </w:rPr>
-        <w:t xml:space="preserve">. </w:t>
-      </w:r>
-      <w:r>
-        <w:rPr>
-          <w:rFonts w:eastAsia="Symbol" w:cs="Symbol" w:ascii="Symbol" w:hAnsi="Symbol"/>
-          <w:lang w:val="en-US" w:eastAsia="ru-RU"/>
-        </w:rPr>
-        <w:t></w:t>
-      </w:r>
-      <w:r>
-        <w:rPr>
-          <w:lang w:val="en-US" w:eastAsia="ru-RU"/>
-        </w:rPr>
-        <w:t xml:space="preserve"> М.: Изд. дом Национального исследовательского университета «Высшая школа экономики», 2011. </w:t>
-      </w:r>
-      <w:r>
-        <w:rPr>
-          <w:rFonts w:eastAsia="Symbol" w:cs="Symbol" w:ascii="Symbol" w:hAnsi="Symbol"/>
-          <w:lang w:val="en-US" w:eastAsia="ru-RU"/>
-        </w:rPr>
-        <w:t></w:t>
-      </w:r>
-      <w:r>
-        <w:rPr>
-          <w:lang w:val="en-US" w:eastAsia="ru-RU"/>
-        </w:rPr>
-        <w:t xml:space="preserve"> 88 с. </w:t>
-      </w:r>
-      <w:r>
-        <w:rPr>
-          <w:rFonts w:eastAsia="Symbol" w:cs="Symbol" w:ascii="Symbol" w:hAnsi="Symbol"/>
-          <w:lang w:val="en-US" w:eastAsia="ru-RU"/>
-        </w:rPr>
-        <w:t></w:t>
-      </w:r>
-      <w:r>
-        <w:rPr>
-          <w:lang w:val="en-US" w:eastAsia="ru-RU"/>
-        </w:rPr>
-        <w:t xml:space="preserve"> 150 экз.</w:t>
-      </w:r>
-    </w:p>
-    <w:p>
-      <w:pPr>
-        <w:pStyle w:val="Normal"/>
-        <w:rPr>
-          <w:lang w:val="en-US" w:eastAsia="ru-RU"/>
-        </w:rPr>
-      </w:pPr>
-      <w:r>
-        <w:rPr>
-          <w:lang w:val="en-US" w:eastAsia="ru-RU"/>
-        </w:rPr>
-      </w:r>
-    </w:p>
-    <w:p>
-      <w:pPr>
-        <w:pStyle w:val="Normal"/>
-        <w:rPr>
-          <w:lang w:val="en-US" w:eastAsia="ru-RU"/>
-        </w:rPr>
-      </w:pPr>
-      <w:r>
-        <w:rPr>
-          <w:lang w:val="en-US" w:eastAsia="ru-RU"/>
-        </w:rPr>
-      </w:r>
-    </w:p>
-    <w:p>
-      <w:pPr>
-        <w:pStyle w:val="Normal"/>
-        <w:rPr>
-          <w:lang w:val="en-US" w:eastAsia="ru-RU"/>
-        </w:rPr>
-      </w:pPr>
-      <w:r>
-        <w:rPr>
-          <w:lang w:val="en-US" w:eastAsia="ru-RU"/>
-        </w:rPr>
-      </w:r>
-    </w:p>
-    <w:p>
-      <w:pPr>
-        <w:pStyle w:val="Normal"/>
-        <w:rPr/>
-      </w:pPr>
-      <w:r>
-        <w:rPr>
-          <w:lang w:val="en-US"/>
-        </w:rPr>
-        <w:t xml:space="preserve">Мандель, И.Д. Кластерный анализ [Текст] / И.Д. Мандель. </w:t>
-      </w:r>
-      <w:r>
-        <w:rPr>
-          <w:rFonts w:eastAsia="Symbol" w:cs="Symbol" w:ascii="Symbol" w:hAnsi="Symbol"/>
-          <w:caps w:val="false"/>
-          <w:smallCaps w:val="false"/>
-          <w:color w:val="212121"/>
-          <w:spacing w:val="0"/>
-          <w:lang w:val="en-US"/>
-        </w:rPr>
-        <w:t></w:t>
-      </w:r>
-      <w:r>
-        <w:rPr>
-          <w:lang w:val="en-US"/>
-        </w:rPr>
-        <w:t xml:space="preserve"> М.: Финансы и статистика, 1988. </w:t>
-      </w:r>
-      <w:r>
-        <w:rPr>
-          <w:rFonts w:eastAsia="Symbol" w:cs="Symbol" w:ascii="Symbol" w:hAnsi="Symbol"/>
-          <w:caps w:val="false"/>
-          <w:smallCaps w:val="false"/>
-          <w:color w:val="212121"/>
-          <w:spacing w:val="0"/>
-          <w:lang w:val="en-US"/>
-        </w:rPr>
-        <w:t></w:t>
-      </w:r>
-      <w:r>
-        <w:rPr>
-          <w:lang w:val="en-US"/>
-        </w:rPr>
-        <w:t xml:space="preserve"> 176 с: ил.</w:t>
-      </w:r>
-    </w:p>
-    <w:p>
-      <w:pPr>
-        <w:pStyle w:val="Normal"/>
-        <w:rPr/>
-      </w:pPr>
-      <w:r>
-        <w:rPr>
-          <w:lang w:val="en-US"/>
-        </w:rPr>
-        <w:t xml:space="preserve">Айвазян, С.А. Прикладная статистика: Классификации и снижение размерности: Справ, изд. [Текст] / С.А. Айвазян, В.М. Бухштабер, И.С. Енюков, Л.Д. Мешалкин; под ред. С.А. Айвазяна. </w:t>
-      </w:r>
-      <w:r>
-        <w:rPr>
-          <w:rFonts w:eastAsia="Symbol" w:cs="Symbol" w:ascii="Symbol" w:hAnsi="Symbol"/>
-          <w:caps w:val="false"/>
-          <w:smallCaps w:val="false"/>
-          <w:color w:val="212121"/>
-          <w:spacing w:val="0"/>
-          <w:lang w:val="en-US"/>
-        </w:rPr>
-        <w:t></w:t>
-      </w:r>
-      <w:r>
-        <w:rPr>
-          <w:lang w:val="en-US"/>
-        </w:rPr>
-        <w:t xml:space="preserve"> М.: Финансы и статистика, 1989. </w:t>
-      </w:r>
-      <w:r>
-        <w:rPr>
-          <w:rFonts w:eastAsia="Symbol" w:cs="Symbol" w:ascii="Symbol" w:hAnsi="Symbol"/>
-          <w:caps w:val="false"/>
-          <w:smallCaps w:val="false"/>
-          <w:color w:val="212121"/>
-          <w:spacing w:val="0"/>
-          <w:lang w:val="en-US"/>
-        </w:rPr>
-        <w:t></w:t>
-      </w:r>
-      <w:r>
-        <w:rPr>
-          <w:lang w:val="en-US"/>
-        </w:rPr>
-        <w:t xml:space="preserve"> 607 с.: ил.</w:t>
-      </w:r>
-    </w:p>
-    <w:p>
-      <w:pPr>
-        <w:pStyle w:val="Normal"/>
-        <w:rPr/>
-      </w:pPr>
-      <w:r>
-        <w:rPr>
-          <w:lang w:val="en-US"/>
-        </w:rPr>
-        <w:t xml:space="preserve">Дюран, Б. Кластерный анализ [Текст] / Б. Дюран, П. Оделл; пер. с. анг. Е.З. Демиденко, под ред. А. Я. Боярского. </w:t>
-      </w:r>
-      <w:r>
-        <w:rPr>
-          <w:rFonts w:eastAsia="Symbol" w:cs="Symbol" w:ascii="Symbol" w:hAnsi="Symbol"/>
-          <w:lang w:val="en-US"/>
-        </w:rPr>
-        <w:t></w:t>
-      </w:r>
-      <w:r>
-        <w:rPr>
-          <w:lang w:val="en-US"/>
-        </w:rPr>
-        <w:t xml:space="preserve"> М.: </w:t>
-      </w:r>
-      <w:r>
-        <w:rPr>
-          <w:rFonts w:eastAsia="Calibri" w:cs="" w:ascii="Ubuntu" w:hAnsi="Ubuntu"/>
-          <w:lang w:val="en-US"/>
-        </w:rPr>
-        <w:t>«</w:t>
-      </w:r>
-      <w:r>
-        <w:rPr>
-          <w:lang w:val="en-US"/>
-        </w:rPr>
-        <w:t>Статистика</w:t>
-      </w:r>
-      <w:r>
-        <w:rPr>
-          <w:rFonts w:eastAsia="Calibri" w:cs="" w:ascii="Ubuntu" w:hAnsi="Ubuntu"/>
-          <w:lang w:val="en-US"/>
-        </w:rPr>
-        <w:t>»</w:t>
-      </w:r>
-      <w:r>
-        <w:rPr>
-          <w:lang w:val="en-US"/>
-        </w:rPr>
-        <w:t xml:space="preserve">, 1977. </w:t>
-      </w:r>
-      <w:r>
-        <w:rPr>
-          <w:rFonts w:eastAsia="Symbol" w:cs="Symbol" w:ascii="Symbol" w:hAnsi="Symbol"/>
-          <w:caps w:val="false"/>
-          <w:smallCaps w:val="false"/>
-          <w:color w:val="212121"/>
-          <w:spacing w:val="0"/>
-          <w:lang w:val="en-US"/>
-        </w:rPr>
-        <w:t></w:t>
-      </w:r>
-      <w:r>
-        <w:rPr>
-          <w:lang w:val="en-US"/>
-        </w:rPr>
-        <w:t xml:space="preserve"> 128 с.: ил.</w:t>
-      </w:r>
-    </w:p>
-    <w:p>
-      <w:pPr>
-        <w:pStyle w:val="Normal"/>
-        <w:rPr/>
-      </w:pPr>
-      <w:r>
-        <w:rPr>
-          <w:lang w:val="en-US"/>
-        </w:rPr>
-        <w:t xml:space="preserve">Барсегян, А.А. Методы и модели анализа данных: OLAP и Data Mining [Текст] / А.А. Барсегян, М.С. Куприянов, В.В. Степаненко, И.И. Холод. </w:t>
-      </w:r>
-      <w:r>
-        <w:rPr>
-          <w:rFonts w:eastAsia="Symbol" w:cs="Symbol" w:ascii="Symbol" w:hAnsi="Symbol"/>
-          <w:lang w:val="en-US"/>
-        </w:rPr>
-        <w:t></w:t>
-      </w:r>
-      <w:r>
-        <w:rPr>
-          <w:lang w:val="en-US"/>
-        </w:rPr>
-        <w:t xml:space="preserve"> Спб.: БХВ-Петербург, 2004. </w:t>
-      </w:r>
-      <w:r>
-        <w:rPr>
-          <w:rFonts w:eastAsia="Symbol" w:cs="Symbol" w:ascii="Symbol" w:hAnsi="Symbol"/>
-          <w:lang w:val="en-US"/>
-        </w:rPr>
-        <w:t></w:t>
-      </w:r>
-      <w:r>
-        <w:rPr>
-          <w:lang w:val="en-US"/>
-        </w:rPr>
-        <w:t xml:space="preserve"> 336 с.: ил.</w:t>
-      </w:r>
-    </w:p>
-    <w:p>
-      <w:pPr>
-        <w:pStyle w:val="Normal"/>
-        <w:rPr/>
-      </w:pPr>
-      <w:r>
-        <w:rPr/>
-        <w:t xml:space="preserve">Жамбю, М. Иерархический кластер-анализ и соответствия [Текст] : пер. с фр. / М. Жамбю. </w:t>
-      </w:r>
-      <w:r>
-        <w:rPr>
-          <w:rFonts w:eastAsia="Symbol" w:cs="Symbol" w:ascii="Symbol" w:hAnsi="Symbol"/>
-        </w:rPr>
-        <w:t></w:t>
-      </w:r>
-      <w:r>
-        <w:rPr/>
-        <w:t xml:space="preserve"> М.: Финансы и статистика, 1988. </w:t>
-      </w:r>
-      <w:r>
-        <w:rPr>
-          <w:rFonts w:eastAsia="Symbol" w:cs="Symbol" w:ascii="Symbol" w:hAnsi="Symbol"/>
-        </w:rPr>
-        <w:t></w:t>
-      </w:r>
-      <w:r>
-        <w:rPr/>
-        <w:t xml:space="preserve"> 342 с.: ил.</w:t>
-      </w:r>
-    </w:p>
-    <w:p>
-      <w:pPr>
-        <w:pStyle w:val="Normal"/>
-        <w:rPr/>
-      </w:pPr>
-      <w:r>
-        <w:rPr/>
-        <w:t xml:space="preserve">Ким, Дж.-О. Факторный дискриминантный и кластерный анализы [Текст] / Дж.-О. Ким, Ч.У. Мьюллер, У.Р. Клекка, М.С. Олдендерфер, Р.К. М. Блэшфилд; пер. с анг. А. М. Хотинского, С.Б. Королева, под ред. И.С. Енюкова. </w:t>
-      </w:r>
-      <w:r>
-        <w:rPr>
-          <w:rFonts w:eastAsia="Symbol" w:cs="Symbol" w:ascii="Symbol" w:hAnsi="Symbol"/>
-        </w:rPr>
-        <w:t></w:t>
-      </w:r>
-      <w:r>
-        <w:rPr/>
-        <w:t xml:space="preserve"> М.: Финансы и статистика, 1989. </w:t>
-      </w:r>
-      <w:r>
-        <w:rPr>
-          <w:rFonts w:eastAsia="Symbol" w:cs="Symbol" w:ascii="Symbol" w:hAnsi="Symbol"/>
-        </w:rPr>
-        <w:t xml:space="preserve"> </w:t>
-      </w:r>
-      <w:r>
-        <w:rPr/>
-        <w:t>216 с.: ил.</w:t>
-      </w:r>
-    </w:p>
-    <w:p>
-      <w:pPr>
-        <w:pStyle w:val="Normal"/>
-        <w:rPr/>
-      </w:pPr>
-      <w:r>
-        <w:rPr/>
-      </w:r>
-    </w:p>
-    <w:p>
-      <w:pPr>
-        <w:pStyle w:val="Normal"/>
-        <w:rPr/>
-      </w:pPr>
-      <w:r>
-        <w:rPr/>
-        <w:t xml:space="preserve">Пестунов, И.А. Алгоритмы кластеризации в задачах сегментации спутниковых изображений [Текст] / И.А Пестунов,  Ю.Н. Синявский // Вестник КемГУ. </w:t>
-      </w:r>
-      <w:r>
-        <w:rPr>
-          <w:rFonts w:eastAsia="Symbol" w:cs="Symbol" w:ascii="Symbol" w:hAnsi="Symbol"/>
-        </w:rPr>
-        <w:t></w:t>
-      </w:r>
-      <w:r>
-        <w:rPr/>
-        <w:t xml:space="preserve"> 2012. </w:t>
-      </w:r>
-      <w:bookmarkStart w:id="3" w:name="__DdeLink__235_559353714"/>
-      <w:r>
-        <w:rPr>
-          <w:rFonts w:eastAsia="Symbol" w:cs="Symbol" w:ascii="Symbol" w:hAnsi="Symbol"/>
-        </w:rPr>
-        <w:t></w:t>
-      </w:r>
-      <w:r>
-        <w:rPr/>
-        <w:t xml:space="preserve"> </w:t>
-      </w:r>
-      <w:bookmarkEnd w:id="3"/>
-      <w:r>
-        <w:rPr/>
-        <w:t xml:space="preserve">№ 4. </w:t>
-      </w:r>
-      <w:r>
-        <w:rPr>
-          <w:rFonts w:eastAsia="Symbol" w:cs="Symbol" w:ascii="Symbol" w:hAnsi="Symbol"/>
-        </w:rPr>
-        <w:t></w:t>
-      </w:r>
-      <w:r>
-        <w:rPr/>
-        <w:t xml:space="preserve"> С. 110-125.</w:t>
-      </w:r>
-    </w:p>
-    <w:p>
-      <w:pPr>
-        <w:pStyle w:val="Normal"/>
-        <w:rPr/>
-      </w:pPr>
-      <w:r>
-        <w:rPr/>
-        <w:t>Вятченин, Д.А. Нечёткие методы автоматической классификации: монография [Текст] / Д.А. Вятченин — Мн.: УП «Технопринт», 2004. - 219 с.</w:t>
-      </w:r>
-    </w:p>
-    <w:p>
-      <w:pPr>
-        <w:pStyle w:val="Normal"/>
-        <w:rPr/>
-      </w:pPr>
-      <w:r>
-        <w:rPr/>
-        <w:t xml:space="preserve">Райзин, Дж. Вэн. Классификация и кластер [Текст] / Дж. Вэн Райзин; пер. с анг. П.П. Кольцова, под ред. Ю.И. Журавлева. </w:t>
-      </w:r>
-      <w:r>
-        <w:rPr>
-          <w:rFonts w:eastAsia="Symbol" w:cs="Symbol" w:ascii="Symbol" w:hAnsi="Symbol"/>
-        </w:rPr>
-        <w:t></w:t>
-      </w:r>
-      <w:r>
-        <w:rPr/>
-        <w:t xml:space="preserve"> М.: «Мир», 1980. </w:t>
-      </w:r>
-      <w:r>
-        <w:rPr>
-          <w:rFonts w:eastAsia="Symbol" w:cs="Symbol" w:ascii="Symbol" w:hAnsi="Symbol"/>
-        </w:rPr>
-        <w:t></w:t>
-      </w:r>
-      <w:r>
-        <w:rPr/>
-        <w:t xml:space="preserve"> 394 с.</w:t>
-      </w:r>
-    </w:p>
-    <w:p>
-      <w:pPr>
-        <w:pStyle w:val="Normal"/>
-        <w:rPr/>
-      </w:pPr>
-      <w:r>
-        <w:rPr/>
-        <w:t xml:space="preserve">Зайченко, Ю.П. Нечёткие модели и методы в интеллектуальных системах [Текст] / Ю.П. Зайченко. К.: </w:t>
-      </w:r>
-      <w:r>
-        <w:rPr>
-          <w:rFonts w:eastAsia="Symbol" w:cs="Symbol" w:ascii="Symbol" w:hAnsi="Symbol"/>
-        </w:rPr>
-        <w:t xml:space="preserve"> </w:t>
-      </w:r>
-      <w:r>
-        <w:rPr/>
-        <w:t>«Издательский Дом «Слово», 2008. - 344 с.</w:t>
-      </w:r>
-    </w:p>
-    <w:p>
-      <w:pPr>
-        <w:pStyle w:val="Normal"/>
-        <w:rPr/>
-      </w:pPr>
-      <w:r>
-        <w:rPr/>
-        <w:t xml:space="preserve">Фарахутдинов, Ш.Ф. Обработка и анализ данных социологических исследований в пакете SPSS 17.0. Курс лекций: учебное пособие [Текст] / Ш.Ф. Фарахутдинов, А.С. Бушуев. </w:t>
-      </w:r>
-      <w:r>
-        <w:rPr>
-          <w:rFonts w:eastAsia="Symbol" w:cs="Symbol" w:ascii="Symbol" w:hAnsi="Symbol"/>
-        </w:rPr>
-        <w:t></w:t>
-      </w:r>
-      <w:r>
-        <w:rPr/>
-        <w:t xml:space="preserve"> Тюмень: ТюмГНГУ, 2011. </w:t>
-      </w:r>
-      <w:r>
-        <w:rPr>
-          <w:rFonts w:eastAsia="Symbol" w:cs="Symbol" w:ascii="Symbol" w:hAnsi="Symbol"/>
-        </w:rPr>
-        <w:t></w:t>
-      </w:r>
-      <w:r>
-        <w:rPr/>
-        <w:t xml:space="preserve"> 220 с.</w:t>
-      </w:r>
-    </w:p>
-    <w:p>
-      <w:pPr>
-        <w:pStyle w:val="Normal"/>
-        <w:rPr/>
-      </w:pPr>
-      <w:r>
-        <w:rPr>
-          <w:lang w:val="en-US"/>
-        </w:rPr>
-        <w:t xml:space="preserve">Yang Y., Guan X., You J. CLOPE A Fast and Effective Clustering Algorithm for Transactional Data. </w:t>
-      </w:r>
-      <w:r>
-        <w:rPr>
-          <w:i/>
-          <w:iCs/>
-          <w:lang w:val="en-US"/>
-        </w:rPr>
-        <w:t>KDD '02 The Eigth ACM SIGKDD International Conference on Knowledge Discovery and Data Mining Edmonton</w:t>
-      </w:r>
-      <w:r>
-        <w:rPr>
-          <w:lang w:val="en-US"/>
-        </w:rPr>
-        <w:t>, Alberta, 2002, pp. 682-687.</w:t>
-      </w:r>
-    </w:p>
-    <w:p>
-      <w:pPr>
-        <w:pStyle w:val="Normal"/>
-        <w:rPr/>
-      </w:pPr>
-      <w:r>
-        <w:rPr>
-          <w:lang w:val="en-US"/>
-        </w:rPr>
-        <w:t xml:space="preserve">Yeung K. Y., Ruzzo W. L. Details of the Adjusted Rand index and Clustering algorithms Supplement to the paper “An empirical study on Principal Component Analysis for clustering gene expression data”. </w:t>
-      </w:r>
-      <w:r>
-        <w:rPr>
-          <w:i/>
-          <w:iCs/>
-          <w:lang w:val="en-US"/>
-        </w:rPr>
-        <w:t>Bioinformatics,</w:t>
-      </w:r>
-      <w:r>
-        <w:rPr>
-          <w:lang w:val="en-US"/>
-        </w:rPr>
-        <w:t xml:space="preserve"> 17(9), 2001, pp. 763-774.</w:t>
-      </w:r>
-    </w:p>
-    <w:p>
-      <w:pPr>
-        <w:pStyle w:val="Normal"/>
-        <w:rPr/>
-      </w:pPr>
-      <w:r>
-        <w:rPr>
-          <w:lang w:val="en-US"/>
-        </w:rPr>
-        <w:t xml:space="preserve">Буреева, Н.Н. Многомерный статистический анализ с использованием ППП “STATISTICA”. Учебно-методический материал по программе повышения квалификации «Применение программных средств в научных исследованиях и преподавании математики и механики» [Текст] / Н.Н. Буреева. </w:t>
-      </w:r>
-      <w:r>
-        <w:rPr>
-          <w:rFonts w:eastAsia="Symbol" w:cs="Symbol" w:ascii="Symbol" w:hAnsi="Symbol"/>
-          <w:lang w:val="en-US"/>
-        </w:rPr>
-        <w:t></w:t>
-      </w:r>
-      <w:r>
-        <w:rPr>
-          <w:lang w:val="en-US"/>
-        </w:rPr>
-        <w:t xml:space="preserve"> Нижний Новгород: ННГУ, 2007. </w:t>
-      </w:r>
-      <w:r>
-        <w:rPr>
-          <w:rFonts w:eastAsia="Symbol" w:cs="Symbol" w:ascii="Symbol" w:hAnsi="Symbol"/>
-          <w:lang w:val="en-US"/>
-        </w:rPr>
-        <w:t></w:t>
-      </w:r>
-      <w:r>
-        <w:rPr>
-          <w:lang w:val="en-US"/>
-        </w:rPr>
-        <w:t xml:space="preserve"> 112 с.</w:t>
-      </w:r>
-    </w:p>
-    <w:p>
-      <w:pPr>
-        <w:pStyle w:val="Normal"/>
-        <w:rPr/>
-      </w:pPr>
-      <w:r>
-        <w:rPr>
-          <w:lang w:val="en-US"/>
-        </w:rPr>
-        <w:t xml:space="preserve">Бериков, B.C. Современные тенденции в кластерном анализе [Текст] / В.С.Бериков, Г.С. Лбов // Всероссийский конкурсный отбор обзорно-аналитических статей по приоритетному направлению «Информационно-телекоммуникационные системы». 2008. </w:t>
-      </w:r>
-      <w:r>
-        <w:rPr>
-          <w:rFonts w:eastAsia="Symbol" w:cs="Symbol" w:ascii="Symbol" w:hAnsi="Symbol"/>
-          <w:lang w:val="en-US"/>
-        </w:rPr>
-        <w:t></w:t>
-      </w:r>
-      <w:r>
-        <w:rPr>
-          <w:lang w:val="en-US"/>
-        </w:rPr>
-        <w:t xml:space="preserve"> 26 с.</w:t>
-      </w:r>
-    </w:p>
-    <w:p>
-      <w:pPr>
-        <w:pStyle w:val="Normal"/>
-        <w:rPr/>
-      </w:pPr>
-      <w:r>
-        <w:rPr>
-          <w:lang w:val="en-US"/>
-        </w:rPr>
-        <w:t>Барсегян, А.А. Технологии анализа данных: Data Mining, Visual Mining, Text Mining, OLAP [Текст] / А.А. Барсегян, М.С. Куприянов, В.В, Степаненко, И.И. Холод. - 2-е изд., перераб. И доп. - Спб.: БХВ-Петербург, 2007. - 384 с.: ил.</w:t>
-      </w:r>
-    </w:p>
-    <w:p>
-      <w:pPr>
-        <w:pStyle w:val="Normal"/>
-        <w:rPr/>
-      </w:pPr>
-      <w:r>
-        <w:rPr>
-          <w:lang w:val="en-US"/>
-        </w:rPr>
-        <w:t>Барсегян, А.А. Анализ данных и процессов: учеб. Пособие [Текст] / А.А. Барсегян, М. С. Куприянов, И. И. Холод, М. Д. Тесс, С. И. Елизаров. — 3-е изд., перераб. и доп. — СПб.: БХВ-Петербург, 2009. — 512 с.: ил.</w:t>
       </w:r>
     </w:p>
     <w:p>
@@ -975,180 +216,52 @@
       </w:pPr>
       <w:r>
         <w:rPr>
-          <w:lang w:val="en-US"/>
-        </w:rPr>
-        <w:tab/>
-        <w:t xml:space="preserve">Hoppner F., Klawonn F., Kruse R., Runkler T. </w:t>
-      </w:r>
+          <w:lang w:val="en-US" w:eastAsia="ru-RU"/>
+        </w:rPr>
+        <w:t xml:space="preserve">Review. </w:t>
+      </w:r>
+      <w:bookmarkStart w:id="1" w:name="__DdeLink__201_1247562131"/>
       <w:r>
         <w:rPr>
           <w:i/>
           <w:iCs/>
-          <w:lang w:val="en-US"/>
-        </w:rPr>
-        <w:t xml:space="preserve">Fuzzy Cluster Analysis. Methods for Classification, Data Analysis and Image Recognition. </w:t>
-      </w:r>
-      <w:r>
-        <w:rPr>
-          <w:lang w:val="en-US"/>
-        </w:rPr>
-        <w:t>Chichester, Wiley, 1999. 288 p.</w:t>
+          <w:lang w:val="en-US" w:eastAsia="ru-RU"/>
+        </w:rPr>
+        <w:t>International Journal of Scientific and Research Publications, Volume 3, Issue 3</w:t>
+      </w:r>
+      <w:bookmarkEnd w:id="1"/>
+      <w:r>
+        <w:rPr>
+          <w:lang w:val="en-US" w:eastAsia="ru-RU"/>
+        </w:rPr>
+        <w:t xml:space="preserve">, Gurgaon, 2013, pp. </w:t>
+      </w:r>
+      <w:r>
+        <w:rPr>
+          <w:lang w:val="en-US" w:eastAsia="ru-RU"/>
+        </w:rPr>
+        <w:t>83-85</w:t>
+      </w:r>
+      <w:r>
+        <w:rPr>
+          <w:lang w:val="en-US" w:eastAsia="ru-RU"/>
+        </w:rPr>
+        <w:t>.</w:t>
       </w:r>
     </w:p>
     <w:p>
       <w:pPr>
         <w:pStyle w:val="Normal"/>
-        <w:ind w:hanging="0"/>
         <w:rPr/>
       </w:pPr>
       <w:r>
-        <w:rPr>
-          <w:lang w:val="en-US"/>
-        </w:rPr>
-        <w:tab/>
-        <w:t xml:space="preserve">Kirk M. </w:t>
-      </w:r>
-      <w:r>
-        <w:rPr>
-          <w:i/>
-          <w:iCs/>
-          <w:lang w:val="en-US"/>
-        </w:rPr>
-        <w:t>Thoughtful Machine Learning.</w:t>
-      </w:r>
-      <w:r>
-        <w:rPr>
-          <w:lang w:val="en-US"/>
-        </w:rPr>
-        <w:t xml:space="preserve"> Sebastopol, O'Reilly Media, 236 p.</w:t>
-      </w:r>
-    </w:p>
-    <w:p>
-      <w:pPr>
-        <w:pStyle w:val="Normal"/>
-        <w:ind w:hanging="0"/>
-        <w:rPr/>
-      </w:pPr>
-      <w:r>
-        <w:rPr>
-          <w:lang w:val="en-US"/>
-        </w:rPr>
-        <w:tab/>
-        <w:t>Боровиков, В.П. Нейронные сети. Statistica Neural Networks: Методология и технологии современного анализа данных [Текст] / Под ред. В.П. Боровикова. — 2 изд., перераб. и доп. — М.: Горячая линия — Телеком, 2008. — 392 с.: ил.</w:t>
-      </w:r>
-    </w:p>
-    <w:p>
-      <w:pPr>
-        <w:pStyle w:val="Normal"/>
-        <w:ind w:hanging="0"/>
-        <w:rPr/>
-      </w:pPr>
-      <w:r>
-        <w:rPr>
-          <w:lang w:val="en-US"/>
-        </w:rPr>
-        <w:tab/>
-        <w:t xml:space="preserve">Williams G. </w:t>
-      </w:r>
-      <w:r>
-        <w:rPr>
-          <w:i/>
-          <w:iCs/>
-          <w:lang w:val="en-US"/>
-        </w:rPr>
-        <w:t xml:space="preserve">Data Mining with Rattle and R. The Art of Excavating Data for Knowledge Discovery. </w:t>
-      </w:r>
-      <w:r>
-        <w:rPr>
-          <w:lang w:val="en-US"/>
-        </w:rPr>
-        <w:t>New York, Springer, 2011. 395 p.</w:t>
-      </w:r>
-    </w:p>
-    <w:p>
-      <w:pPr>
-        <w:pStyle w:val="Normal"/>
-        <w:ind w:hanging="0"/>
-        <w:rPr/>
-      </w:pPr>
-      <w:r>
-        <w:rPr>
-          <w:lang w:val="en-US"/>
-        </w:rPr>
-        <w:tab/>
-      </w:r>
-      <w:r>
-        <w:rPr>
-          <w:lang w:val="en-US" w:eastAsia="ru-RU"/>
-        </w:rPr>
-        <w:t xml:space="preserve">Fahad A., Alshatri N., Alamri A., Tari Z., Alamru A., Khalil I., Zomaya A., Foufou S., Bouras A. Survey of Clustering Algorithms for Big Data: Taxonomy and Empirical Analysis. </w:t>
-      </w:r>
-      <w:r>
-        <w:rPr>
-          <w:i/>
-          <w:iCs/>
-          <w:lang w:val="en-US" w:eastAsia="ru-RU"/>
-        </w:rPr>
-        <w:t xml:space="preserve">IEEE Transactions on Emerging Topics in Computing Vol. 2 No. 3 - </w:t>
-      </w:r>
-      <w:r>
-        <w:rPr>
-          <w:i w:val="false"/>
-          <w:iCs w:val="false"/>
-          <w:lang w:val="en-US" w:eastAsia="ru-RU"/>
-        </w:rPr>
-        <w:t>Boston,</w:t>
-      </w:r>
-      <w:r>
-        <w:rPr>
-          <w:rFonts w:ascii="sans-serif" w:hAnsi="sans-serif"/>
-          <w:b w:val="false"/>
-          <w:i w:val="false"/>
-          <w:caps w:val="false"/>
-          <w:smallCaps w:val="false"/>
-          <w:color w:val="333333"/>
-          <w:spacing w:val="0"/>
-          <w:sz w:val="23"/>
-          <w:lang w:val="en-US" w:eastAsia="ru-RU"/>
-        </w:rPr>
-        <w:t xml:space="preserve"> </w:t>
-      </w:r>
-      <w:r>
-        <w:rPr>
-          <w:lang w:val="en-US" w:eastAsia="ru-RU"/>
-        </w:rPr>
-        <w:t>2014. - pp. 267-279.</w:t>
-      </w:r>
-    </w:p>
-    <w:p>
-      <w:pPr>
-        <w:pStyle w:val="Normal"/>
-        <w:ind w:hanging="0"/>
-        <w:rPr>
-          <w:lang w:val="en-US" w:eastAsia="ru-RU"/>
-        </w:rPr>
-      </w:pPr>
-      <w:r>
-        <w:rPr>
-          <w:lang w:val="en-US" w:eastAsia="ru-RU"/>
-        </w:rPr>
-      </w:r>
-    </w:p>
-    <w:p>
-      <w:pPr>
-        <w:pStyle w:val="Normal"/>
-        <w:ind w:hanging="0"/>
-        <w:rPr/>
-      </w:pPr>
-      <w:r>
         <w:rPr/>
       </w:r>
     </w:p>
     <w:sectPr>
-      <w:footerReference w:type="default" r:id="rId2"/>
       <w:type w:val="nextPage"/>
       <w:pgSz w:w="11906" w:h="16838"/>
-      <w:pgMar w:left="1701" w:right="850" w:header="0" w:top="1134" w:footer="708" w:bottom="1134" w:gutter="0"/>
+      <w:pgMar w:left="1701" w:right="850" w:header="0" w:top="1134" w:footer="0" w:bottom="708" w:gutter="0"/>
       <w:pgNumType w:fmt="decimal"/>
       <w:formProt w:val="false"/>
       <w:textDirection w:val="lrTb"/>
@@ -1156,45 +269,6 @@
     </w:sectPr>
   </w:body>
 </w:document>
-</file>
-
-<file path=word/footer1.xml><?xml version="1.0" encoding="utf-8"?>
-<w:ftr xmlns:o="urn:schemas-microsoft-com:office:office" xmlns:r="http://schemas.openxmlformats.org/officeDocument/2006/relationships" xmlns:v="urn:schemas-microsoft-com:vml" xmlns:w="http://schemas.openxmlformats.org/wordprocessingml/2006/main" xmlns:w10="urn:schemas-microsoft-com:office:word" xmlns:wp="http://schemas.openxmlformats.org/drawingml/2006/wordprocessingDrawing" xmlns:wps="http://schemas.microsoft.com/office/word/2010/wordprocessingShape" xmlns:wpg="http://schemas.microsoft.com/office/word/2010/wordprocessingGroup" xmlns:mc="http://schemas.openxmlformats.org/markup-compatibility/2006" xmlns:wp14="http://schemas.microsoft.com/office/word/2010/wordprocessingDrawing" xmlns:w14="http://schemas.microsoft.com/office/word/2010/wordml" mc:Ignorable="w14 wp14">
-  <w:sdt>
-    <w:sdtPr>
-      <w:docPartObj>
-        <w:docPartGallery w:val="Page Numbers (Bottom of Page)"/>
-        <w:docPartUnique w:val="true"/>
-      </w:docPartObj>
-      <w:id w:val="1807500373"/>
-    </w:sdtPr>
-    <w:sdtContent>
-      <w:p>
-        <w:pPr>
-          <w:pStyle w:val="Style25"/>
-          <w:jc w:val="right"/>
-          <w:rPr/>
-        </w:pPr>
-        <w:r>
-          <w:rPr/>
-          <w:fldChar w:fldCharType="begin"/>
-        </w:r>
-        <w:r>
-          <w:instrText> PAGE </w:instrText>
-        </w:r>
-        <w:r>
-          <w:fldChar w:fldCharType="separate"/>
-        </w:r>
-        <w:r>
-          <w:t>4</w:t>
-        </w:r>
-        <w:r>
-          <w:fldChar w:fldCharType="end"/>
-        </w:r>
-      </w:p>
-    </w:sdtContent>
-  </w:sdt>
-</w:ftr>
 </file>
 
 <file path=word/styles.xml><?xml version="1.0" encoding="utf-8"?>

--- a/References.docx
+++ b/References.docx
@@ -48,6 +48,28 @@
     </w:p>
     <w:p>
       <w:pPr>
+        <w:pStyle w:val="Normal"/>
+        <w:rPr/>
+      </w:pPr>
+      <w:r>
+        <w:rPr>
+          <w:lang w:val="en-US" w:eastAsia="ru-RU"/>
+        </w:rPr>
+        <w:t>Фаулер М. NoSQL: новая методология разработки нереляционных баз данных / М. Фаулер, П. Садаладж : Пер. с англ. - М.: ООО "И.Д. Вильяме", 2013. - 192 с.: ил. - Парал. тит. Англ.</w:t>
+      </w:r>
+    </w:p>
+    <w:p>
+      <w:pPr>
+        <w:pStyle w:val="Normal"/>
+        <w:rPr/>
+      </w:pPr>
+      <w:r>
+        <w:rPr/>
+        <w:t>Редмонд Э. Семь баз данных за семь недель. Введение в современные базы данных и идеологию NoSQL / Э. Редмонд, Д. Р. Уилсон. - Под редакцией Жаклин Картер / Пер. с англ. Слинкин А. А. – М.: ДМК Пресс, 2013. – 384с.: ил.</w:t>
+      </w:r>
+    </w:p>
+    <w:p>
+      <w:pPr>
         <w:pStyle w:val="1"/>
         <w:rPr/>
       </w:pPr>
@@ -234,19 +256,7 @@
         <w:rPr>
           <w:lang w:val="en-US" w:eastAsia="ru-RU"/>
         </w:rPr>
-        <w:t xml:space="preserve">, Gurgaon, 2013, pp. </w:t>
-      </w:r>
-      <w:r>
-        <w:rPr>
-          <w:lang w:val="en-US" w:eastAsia="ru-RU"/>
-        </w:rPr>
-        <w:t>83-85</w:t>
-      </w:r>
-      <w:r>
-        <w:rPr>
-          <w:lang w:val="en-US" w:eastAsia="ru-RU"/>
-        </w:rPr>
-        <w:t>.</w:t>
+        <w:t>, Gurgaon, 2013, pp. 83-85.</w:t>
       </w:r>
     </w:p>
     <w:p>
@@ -256,6 +266,7 @@
       </w:pPr>
       <w:r>
         <w:rPr/>
+        <w:t xml:space="preserve"> </w:t>
       </w:r>
     </w:p>
     <w:sectPr>

--- a/References.docx
+++ b/References.docx
@@ -70,6 +70,28 @@
     </w:p>
     <w:p>
       <w:pPr>
+        <w:pStyle w:val="Normal"/>
+        <w:rPr/>
+      </w:pPr>
+      <w:r>
+        <w:rPr/>
+        <w:t xml:space="preserve">Bruggen R. V. Learning Neo4j. </w:t>
+      </w:r>
+      <w:r>
+        <w:rPr/>
+        <w:t>Birmingham, Packt Publishing,</w:t>
+      </w:r>
+      <w:r>
+        <w:rPr/>
+        <w:t xml:space="preserve"> 2014. </w:t>
+      </w:r>
+      <w:r>
+        <w:rPr/>
+        <w:t>222 p.</w:t>
+      </w:r>
+    </w:p>
+    <w:p>
+      <w:pPr>
         <w:pStyle w:val="1"/>
         <w:rPr/>
       </w:pPr>
@@ -80,7 +102,27 @@
           <w:sz w:val="28"/>
           <w:szCs w:val="28"/>
         </w:rPr>
-        <w:t xml:space="preserve">Elmasri R., Navathe S. Fundamentals of Database Systems, 7th Edition </w:t>
+        <w:t xml:space="preserve">Elmasri R., Navathe S. </w:t>
+      </w:r>
+      <w:r>
+        <w:rPr>
+          <w:b w:val="false"/>
+          <w:bCs w:val="false"/>
+          <w:i/>
+          <w:iCs/>
+          <w:sz w:val="28"/>
+          <w:szCs w:val="28"/>
+        </w:rPr>
+        <w:t>Fundamentals of Database Systems, 7th Edition</w:t>
+      </w:r>
+      <w:r>
+        <w:rPr>
+          <w:b w:val="false"/>
+          <w:bCs w:val="false"/>
+          <w:sz w:val="28"/>
+          <w:szCs w:val="28"/>
+        </w:rPr>
+        <w:t xml:space="preserve"> </w:t>
       </w:r>
       <w:r>
         <w:rPr>
@@ -213,7 +255,47 @@
         <w:rPr>
           <w:lang w:val="en-US" w:eastAsia="ru-RU"/>
         </w:rPr>
-        <w:t>. New York, Apress Media, 2015. 235 p.</w:t>
+        <w:t xml:space="preserve">. </w:t>
+      </w:r>
+      <w:bookmarkStart w:id="1" w:name="__DdeLink__103_376605989"/>
+      <w:r>
+        <w:rPr>
+          <w:lang w:val="en-US" w:eastAsia="ru-RU"/>
+        </w:rPr>
+        <w:t>New York, Apress Media, 2015.</w:t>
+      </w:r>
+      <w:bookmarkEnd w:id="1"/>
+      <w:r>
+        <w:rPr>
+          <w:lang w:val="en-US" w:eastAsia="ru-RU"/>
+        </w:rPr>
+        <w:t xml:space="preserve"> 235 p.</w:t>
+      </w:r>
+    </w:p>
+    <w:p>
+      <w:pPr>
+        <w:pStyle w:val="Normal"/>
+        <w:rPr/>
+      </w:pPr>
+      <w:r>
+        <w:rPr>
+          <w:lang w:val="en-US" w:eastAsia="ru-RU"/>
+        </w:rPr>
+        <w:t xml:space="preserve">Jordan G. </w:t>
+      </w:r>
+      <w:r>
+        <w:rPr>
+          <w:i/>
+          <w:iCs/>
+          <w:lang w:val="en-US" w:eastAsia="ru-RU"/>
+        </w:rPr>
+        <w:t>Practical Neo4j (The Expert's Voice in Databases)</w:t>
+      </w:r>
+      <w:r>
+        <w:rPr>
+          <w:lang w:val="en-US" w:eastAsia="ru-RU"/>
+        </w:rPr>
+        <w:t>. New York, Apress Media, 2015. 393 p.</w:t>
       </w:r>
     </w:p>
     <w:p>
@@ -242,7 +324,7 @@
         </w:rPr>
         <w:t xml:space="preserve">Review. </w:t>
       </w:r>
-      <w:bookmarkStart w:id="1" w:name="__DdeLink__201_1247562131"/>
+      <w:bookmarkStart w:id="2" w:name="__DdeLink__201_1247562131"/>
       <w:r>
         <w:rPr>
           <w:i/>
@@ -251,7 +333,7 @@
         </w:rPr>
         <w:t>International Journal of Scientific and Research Publications, Volume 3, Issue 3</w:t>
       </w:r>
-      <w:bookmarkEnd w:id="1"/>
+      <w:bookmarkEnd w:id="2"/>
       <w:r>
         <w:rPr>
           <w:lang w:val="en-US" w:eastAsia="ru-RU"/>

--- a/References.docx
+++ b/References.docx
@@ -75,19 +75,17 @@
       </w:pPr>
       <w:r>
         <w:rPr/>
-        <w:t xml:space="preserve">Bruggen R. V. Learning Neo4j. </w:t>
-      </w:r>
-      <w:r>
+        <w:t>Суслов С. А. Кластерный анализ: сущность, преимущества и недостатки // Вестник НГИЭИ. 2010. №1.</w:t>
+      </w:r>
+    </w:p>
+    <w:p>
+      <w:pPr>
+        <w:pStyle w:val="Normal"/>
         <w:rPr/>
-        <w:t>Birmingham, Packt Publishing,</w:t>
-      </w:r>
+      </w:pPr>
       <w:r>
         <w:rPr/>
-        <w:t xml:space="preserve"> 2014. </w:t>
-      </w:r>
-      <w:r>
-        <w:rPr/>
-        <w:t>222 p.</w:t>
+        <w:t>Bruggen R. V. Learning Neo4j. Birmingham, Packt Publishing, 2014. 222 p.</w:t>
       </w:r>
     </w:p>
     <w:p>

--- a/References.docx
+++ b/References.docx
@@ -1,148 +1,533 @@
 
 <file path=word/document.xml><?xml version="1.0" encoding="utf-8"?>
-<w:document xmlns:o="urn:schemas-microsoft-com:office:office" xmlns:r="http://schemas.openxmlformats.org/officeDocument/2006/relationships" xmlns:v="urn:schemas-microsoft-com:vml" xmlns:w="http://schemas.openxmlformats.org/wordprocessingml/2006/main" xmlns:w10="urn:schemas-microsoft-com:office:word" xmlns:wp="http://schemas.openxmlformats.org/drawingml/2006/wordprocessingDrawing" xmlns:wps="http://schemas.microsoft.com/office/word/2010/wordprocessingShape" xmlns:wpg="http://schemas.microsoft.com/office/word/2010/wordprocessingGroup" xmlns:mc="http://schemas.openxmlformats.org/markup-compatibility/2006" xmlns:wp14="http://schemas.microsoft.com/office/word/2010/wordprocessingDrawing" xmlns:w14="http://schemas.microsoft.com/office/word/2010/wordml" mc:Ignorable="w14 wp14">
+<w:document xmlns:wpc="http://schemas.microsoft.com/office/word/2010/wordprocessingCanvas" xmlns:cx="http://schemas.microsoft.com/office/drawing/2014/chartex" xmlns:mc="http://schemas.openxmlformats.org/markup-compatibility/2006" xmlns:o="urn:schemas-microsoft-com:office:office" xmlns:r="http://schemas.openxmlformats.org/officeDocument/2006/relationships" xmlns:m="http://schemas.openxmlformats.org/officeDocument/2006/math" xmlns:v="urn:schemas-microsoft-com:vml" xmlns:wp14="http://schemas.microsoft.com/office/word/2010/wordprocessingDrawing" xmlns:wp="http://schemas.openxmlformats.org/drawingml/2006/wordprocessingDrawing" xmlns:w10="urn:schemas-microsoft-com:office:word" xmlns:w="http://schemas.openxmlformats.org/wordprocessingml/2006/main" xmlns:w14="http://schemas.microsoft.com/office/word/2010/wordml" xmlns:w15="http://schemas.microsoft.com/office/word/2012/wordml" xmlns:w16se="http://schemas.microsoft.com/office/word/2015/wordml/symex" xmlns:wpg="http://schemas.microsoft.com/office/word/2010/wordprocessingGroup" xmlns:wpi="http://schemas.microsoft.com/office/word/2010/wordprocessingInk" xmlns:wne="http://schemas.microsoft.com/office/word/2006/wordml" xmlns:wps="http://schemas.microsoft.com/office/word/2010/wordprocessingShape" mc:Ignorable="w14 w15 w16se wp14">
   <w:body>
     <w:p>
       <w:pPr>
-        <w:pStyle w:val="Normal"/>
-        <w:rPr/>
+        <w:rPr>
+          <w:b/>
+          <w:szCs w:val="28"/>
+          <w:lang w:eastAsia="ru-RU"/>
+        </w:rPr>
       </w:pPr>
       <w:r>
         <w:rPr>
-          <w:b w:val="false"/>
-          <w:bCs w:val="false"/>
-          <w:sz w:val="28"/>
+          <w:b/>
           <w:szCs w:val="28"/>
-          <w:lang w:val="en-US" w:eastAsia="ru-RU"/>
-        </w:rPr>
-        <w:t>Кузнецов С. Д. Основы баз данных. — 2-е изд. — М.: Интернет-университет информационных технологий; БИНОМ. Лаборатория знаний, 2007. — 484 с. — ISBN 978-5-94774-736-2.</w:t>
+          <w:lang w:eastAsia="ru-RU"/>
+        </w:rPr>
+        <w:t>Список литературы</w:t>
+      </w:r>
+    </w:p>
+    <w:p>
+      <w:r>
+        <w:rPr>
+          <w:szCs w:val="28"/>
+          <w:lang w:eastAsia="ru-RU"/>
+        </w:rPr>
+        <w:t xml:space="preserve">Кузнецов С. Д. Основы баз данных. — 2-е изд. — М.: Интернет-университет информационных технологий; БИНОМ. Лаборатория знаний, 2007. — 484 с. — </w:t>
+      </w:r>
+      <w:r>
+        <w:rPr>
+          <w:szCs w:val="28"/>
+          <w:lang w:val="en-US" w:eastAsia="ru-RU"/>
+        </w:rPr>
+        <w:t>ISBN</w:t>
+      </w:r>
+      <w:r>
+        <w:rPr>
+          <w:szCs w:val="28"/>
+          <w:lang w:eastAsia="ru-RU"/>
+        </w:rPr>
+        <w:t xml:space="preserve"> 978-5-94774-736-2.</w:t>
+      </w:r>
+    </w:p>
+    <w:p>
+      <w:r>
+        <w:rPr>
+          <w:lang w:eastAsia="ru-RU"/>
+        </w:rPr>
+        <w:t>Кириллов В. В. Введение в р</w:t>
+      </w:r>
+      <w:bookmarkStart w:id="0" w:name="_GoBack"/>
+      <w:bookmarkEnd w:id="0"/>
+      <w:r>
+        <w:rPr>
+          <w:lang w:eastAsia="ru-RU"/>
+        </w:rPr>
+        <w:t xml:space="preserve">еляционные базы данных / В. В. Кириллов, Г. Ю. Громов. — СПб.: БХВ-Петербург, 2009. — 464 с.: ил. + </w:t>
+      </w:r>
+      <w:r>
+        <w:rPr>
+          <w:lang w:val="en-US" w:eastAsia="ru-RU"/>
+        </w:rPr>
+        <w:t>CD</w:t>
+      </w:r>
+      <w:r>
+        <w:rPr>
+          <w:lang w:eastAsia="ru-RU"/>
+        </w:rPr>
+        <w:t>-</w:t>
+      </w:r>
+      <w:r>
+        <w:rPr>
+          <w:lang w:val="en-US" w:eastAsia="ru-RU"/>
+        </w:rPr>
+        <w:t>ROM</w:t>
+      </w:r>
+      <w:r>
+        <w:rPr>
+          <w:lang w:eastAsia="ru-RU"/>
+        </w:rPr>
+        <w:t xml:space="preserve"> — (Учебная литература для вузов). </w:t>
+      </w:r>
+      <w:r>
+        <w:rPr>
+          <w:szCs w:val="28"/>
+          <w:lang w:eastAsia="ru-RU"/>
+        </w:rPr>
+        <w:t xml:space="preserve">— </w:t>
+      </w:r>
+      <w:r>
+        <w:rPr>
+          <w:lang w:val="en-US" w:eastAsia="ru-RU"/>
+        </w:rPr>
+        <w:t>ISBN</w:t>
+      </w:r>
+      <w:r>
+        <w:rPr>
+          <w:lang w:eastAsia="ru-RU"/>
+        </w:rPr>
+        <w:t xml:space="preserve"> 978-5-94157-770-5.</w:t>
+      </w:r>
+    </w:p>
+    <w:p>
+      <w:proofErr w:type="spellStart"/>
+      <w:r>
+        <w:rPr>
+          <w:lang w:eastAsia="ru-RU"/>
+        </w:rPr>
+        <w:t>Фаулер</w:t>
+      </w:r>
+      <w:proofErr w:type="spellEnd"/>
+      <w:r>
+        <w:rPr>
+          <w:lang w:eastAsia="ru-RU"/>
+        </w:rPr>
+        <w:t xml:space="preserve"> М. </w:t>
+      </w:r>
+      <w:r>
+        <w:rPr>
+          <w:lang w:val="en-US" w:eastAsia="ru-RU"/>
+        </w:rPr>
+        <w:t>NoSQL</w:t>
+      </w:r>
+      <w:r>
+        <w:rPr>
+          <w:lang w:eastAsia="ru-RU"/>
+        </w:rPr>
+        <w:t xml:space="preserve">: новая методология разработки </w:t>
+      </w:r>
+      <w:proofErr w:type="spellStart"/>
+      <w:r>
+        <w:rPr>
+          <w:lang w:eastAsia="ru-RU"/>
+        </w:rPr>
+        <w:t>нереляционных</w:t>
+      </w:r>
+      <w:proofErr w:type="spellEnd"/>
+      <w:r>
+        <w:rPr>
+          <w:lang w:eastAsia="ru-RU"/>
+        </w:rPr>
+        <w:t xml:space="preserve"> баз данных / М. </w:t>
+      </w:r>
+      <w:proofErr w:type="spellStart"/>
+      <w:r>
+        <w:rPr>
+          <w:lang w:eastAsia="ru-RU"/>
+        </w:rPr>
+        <w:t>Фаулер</w:t>
+      </w:r>
+      <w:proofErr w:type="spellEnd"/>
+      <w:r>
+        <w:rPr>
+          <w:lang w:eastAsia="ru-RU"/>
+        </w:rPr>
+        <w:t xml:space="preserve">, П. </w:t>
+      </w:r>
+      <w:proofErr w:type="spellStart"/>
+      <w:proofErr w:type="gramStart"/>
+      <w:r>
+        <w:rPr>
+          <w:lang w:eastAsia="ru-RU"/>
+        </w:rPr>
+        <w:t>Садаладж</w:t>
+      </w:r>
+      <w:proofErr w:type="spellEnd"/>
+      <w:r>
+        <w:rPr>
+          <w:lang w:eastAsia="ru-RU"/>
+        </w:rPr>
+        <w:t xml:space="preserve"> :</w:t>
+      </w:r>
+      <w:proofErr w:type="gramEnd"/>
+      <w:r>
+        <w:rPr>
+          <w:lang w:eastAsia="ru-RU"/>
+        </w:rPr>
+        <w:t xml:space="preserve"> Пер. с англ. - М.: ООО "И.Д. Вильяме", 2013. - 192 с.: ил. - </w:t>
+      </w:r>
+      <w:proofErr w:type="spellStart"/>
+      <w:r>
+        <w:rPr>
+          <w:lang w:eastAsia="ru-RU"/>
+        </w:rPr>
+        <w:t>Парал</w:t>
+      </w:r>
+      <w:proofErr w:type="spellEnd"/>
+      <w:r>
+        <w:rPr>
+          <w:lang w:eastAsia="ru-RU"/>
+        </w:rPr>
+        <w:t xml:space="preserve">. </w:t>
+      </w:r>
+      <w:proofErr w:type="spellStart"/>
+      <w:r>
+        <w:rPr>
+          <w:lang w:eastAsia="ru-RU"/>
+        </w:rPr>
+        <w:t>тит</w:t>
+      </w:r>
+      <w:proofErr w:type="spellEnd"/>
+      <w:r>
+        <w:rPr>
+          <w:lang w:eastAsia="ru-RU"/>
+        </w:rPr>
+        <w:t>. Англ.</w:t>
+      </w:r>
+    </w:p>
+    <w:p>
+      <w:proofErr w:type="spellStart"/>
+      <w:r>
+        <w:t>Редмонд</w:t>
+      </w:r>
+      <w:proofErr w:type="spellEnd"/>
+      <w:r>
+        <w:t xml:space="preserve"> Э. Семь баз данных за семь недель. Введение в современные базы данных и идеологию </w:t>
+      </w:r>
+      <w:proofErr w:type="spellStart"/>
+      <w:r>
+        <w:t>NoSQL</w:t>
+      </w:r>
+      <w:proofErr w:type="spellEnd"/>
+      <w:r>
+        <w:t xml:space="preserve"> / Э. </w:t>
+      </w:r>
+      <w:proofErr w:type="spellStart"/>
+      <w:r>
+        <w:t>Редмонд</w:t>
+      </w:r>
+      <w:proofErr w:type="spellEnd"/>
+      <w:r>
+        <w:t xml:space="preserve">, Д. Р. Уилсон. - Под редакцией Жаклин Картер / Пер. с англ. </w:t>
+      </w:r>
+      <w:proofErr w:type="spellStart"/>
+      <w:r>
+        <w:t>Слинкин</w:t>
+      </w:r>
+      <w:proofErr w:type="spellEnd"/>
+      <w:r>
+        <w:t xml:space="preserve"> А. А. – М.: ДМК Пресс, 2013. – 384с.: ил.</w:t>
+      </w:r>
+    </w:p>
+    <w:p>
+      <w:r>
+        <w:t>Суслов С. А. Кластерный анализ: сущность, преимущества и недостатки // Вестник НГИЭИ. 2010. №1.</w:t>
+      </w:r>
+    </w:p>
+    <w:p>
+      <w:proofErr w:type="spellStart"/>
+      <w:r>
+        <w:t>Мандель</w:t>
+      </w:r>
+      <w:proofErr w:type="spellEnd"/>
+      <w:r>
+        <w:t xml:space="preserve"> И. Д. Кластерный анализ. — М.: Финансы и статистика. 1988.— 176 с: ил.</w:t>
+      </w:r>
+    </w:p>
+    <w:p>
+      <w:proofErr w:type="spellStart"/>
+      <w:r>
+        <w:t>Крахалёв</w:t>
+      </w:r>
+      <w:proofErr w:type="spellEnd"/>
+      <w:r>
+        <w:t xml:space="preserve"> В. Введение в </w:t>
+      </w:r>
+      <w:proofErr w:type="spellStart"/>
+      <w:r>
+        <w:rPr>
+          <w:lang w:val="en-US"/>
+        </w:rPr>
+        <w:t>RapidMiner</w:t>
+      </w:r>
+      <w:proofErr w:type="spellEnd"/>
+      <w:r>
+        <w:t xml:space="preserve"> // </w:t>
+      </w:r>
+      <w:proofErr w:type="spellStart"/>
+      <w:r>
+        <w:t>Хабрахабр</w:t>
+      </w:r>
+      <w:proofErr w:type="spellEnd"/>
+      <w:r>
+        <w:t xml:space="preserve">.  </w:t>
+      </w:r>
+      <w:r>
+        <w:rPr>
+          <w:lang w:val="en-US"/>
+        </w:rPr>
+        <w:t>URL</w:t>
+      </w:r>
+      <w:r>
+        <w:t xml:space="preserve">: </w:t>
+      </w:r>
+      <w:r>
+        <w:rPr>
+          <w:lang w:val="en-US"/>
+        </w:rPr>
+        <w:t>https</w:t>
+      </w:r>
+      <w:r>
+        <w:t>://</w:t>
+      </w:r>
+      <w:proofErr w:type="spellStart"/>
+      <w:r>
+        <w:rPr>
+          <w:lang w:val="en-US"/>
+        </w:rPr>
+        <w:t>habrahabr</w:t>
+      </w:r>
+      <w:proofErr w:type="spellEnd"/>
+      <w:r>
+        <w:t>.</w:t>
+      </w:r>
+      <w:proofErr w:type="spellStart"/>
+      <w:r>
+        <w:rPr>
+          <w:lang w:val="en-US"/>
+        </w:rPr>
+        <w:t>ru</w:t>
+      </w:r>
+      <w:proofErr w:type="spellEnd"/>
+      <w:r>
+        <w:t>/</w:t>
+      </w:r>
+      <w:r>
+        <w:rPr>
+          <w:lang w:val="en-US"/>
+        </w:rPr>
+        <w:t>post</w:t>
+      </w:r>
+      <w:r>
+        <w:t>/269427/ (дата обращения: 27.04.2017).</w:t>
+      </w:r>
+    </w:p>
+    <w:p>
+      <w:proofErr w:type="spellStart"/>
+      <w:r>
+        <w:t>Барсегян</w:t>
+      </w:r>
+      <w:proofErr w:type="spellEnd"/>
+      <w:r>
+        <w:t>, А.</w:t>
+      </w:r>
+      <w:r>
+        <w:t xml:space="preserve"> А. Анализ данных и процессов: учеб. пособие</w:t>
+      </w:r>
+      <w:r>
+        <w:t xml:space="preserve"> / </w:t>
+      </w:r>
+      <w:r>
+        <w:t xml:space="preserve">А. А. </w:t>
+      </w:r>
+      <w:proofErr w:type="spellStart"/>
+      <w:r>
+        <w:t>Барсегян</w:t>
+      </w:r>
+      <w:proofErr w:type="spellEnd"/>
+      <w:r>
+        <w:t xml:space="preserve">, М. С. Куприянов, И. И. Холод, М. Д. </w:t>
+      </w:r>
+      <w:proofErr w:type="spellStart"/>
+      <w:r>
+        <w:t>Тесс</w:t>
+      </w:r>
+      <w:proofErr w:type="spellEnd"/>
+      <w:r>
+        <w:t xml:space="preserve">, С. И. Елизаров. – 3-е изд., </w:t>
+      </w:r>
+      <w:proofErr w:type="spellStart"/>
+      <w:r>
+        <w:t>перераб</w:t>
+      </w:r>
+      <w:proofErr w:type="spellEnd"/>
+      <w:proofErr w:type="gramStart"/>
+      <w:r>
+        <w:t>.</w:t>
+      </w:r>
+      <w:proofErr w:type="gramEnd"/>
+      <w:r>
+        <w:t xml:space="preserve"> и доп. – СПб.: БВХ-Петербург, 2009. – 512 с: ил. + </w:t>
+      </w:r>
+      <w:r>
+        <w:rPr>
+          <w:lang w:val="en-US"/>
+        </w:rPr>
+        <w:t xml:space="preserve">CD-ROM – </w:t>
+      </w:r>
+      <w:r>
+        <w:t>(Учебная литература для вузов).</w:t>
       </w:r>
     </w:p>
     <w:p>
       <w:pPr>
-        <w:pStyle w:val="Normal"/>
-        <w:rPr/>
+        <w:rPr>
+          <w:lang w:val="en-US"/>
+        </w:rPr>
       </w:pPr>
-      <w:r>
-        <w:rPr>
-          <w:lang w:val="en-US" w:eastAsia="ru-RU"/>
-        </w:rPr>
-        <w:t xml:space="preserve">Кириллов, В. В. Введение в реляционные базы данных / В. В. Кириллов, Г. Ю. Громов. — СПб.: БХВ-Петербург, 2009. — 464 с.: ил. + CD-ROM — (Учебная литература для вузов). </w:t>
-      </w:r>
-      <w:r>
-        <w:rPr>
-          <w:b w:val="false"/>
-          <w:bCs w:val="false"/>
-          <w:sz w:val="28"/>
-          <w:szCs w:val="28"/>
-          <w:lang w:val="en-US" w:eastAsia="ru-RU"/>
-        </w:rPr>
-        <w:t xml:space="preserve">— </w:t>
-      </w:r>
-      <w:r>
-        <w:rPr>
-          <w:lang w:val="en-US" w:eastAsia="ru-RU"/>
-        </w:rPr>
-        <w:t>ISBN 978-5-94157-770-5.</w:t>
-      </w:r>
-    </w:p>
-    <w:p>
-      <w:pPr>
-        <w:pStyle w:val="Normal"/>
-        <w:rPr/>
-      </w:pPr>
-      <w:r>
-        <w:rPr>
-          <w:lang w:val="en-US" w:eastAsia="ru-RU"/>
-        </w:rPr>
-        <w:t>Фаулер М. NoSQL: новая методология разработки нереляционных баз данных / М. Фаулер, П. Садаладж : Пер. с англ. - М.: ООО "И.Д. Вильяме", 2013. - 192 с.: ил. - Парал. тит. Англ.</w:t>
-      </w:r>
-    </w:p>
-    <w:p>
-      <w:pPr>
-        <w:pStyle w:val="Normal"/>
-        <w:rPr/>
-      </w:pPr>
-      <w:r>
-        <w:rPr/>
-        <w:t>Редмонд Э. Семь баз данных за семь недель. Введение в современные базы данных и идеологию NoSQL / Э. Редмонд, Д. Р. Уилсон. - Под редакцией Жаклин Картер / Пер. с англ. Слинкин А. А. – М.: ДМК Пресс, 2013. – 384с.: ил.</w:t>
-      </w:r>
-    </w:p>
-    <w:p>
-      <w:pPr>
-        <w:pStyle w:val="Normal"/>
-        <w:rPr/>
-      </w:pPr>
-      <w:r>
-        <w:rPr/>
-        <w:t>Суслов С. А. Кластерный анализ: сущность, преимущества и недостатки // Вестник НГИЭИ. 2010. №1.</w:t>
-      </w:r>
-    </w:p>
-    <w:p>
-      <w:pPr>
-        <w:pStyle w:val="Normal"/>
-        <w:rPr/>
-      </w:pPr>
-      <w:r>
-        <w:rPr/>
-        <w:t>Bruggen R. V. Learning Neo4j. Birmingham, Packt Publishing, 2014. 222 p.</w:t>
+      <w:proofErr w:type="spellStart"/>
+      <w:r>
+        <w:rPr>
+          <w:lang w:val="en-US"/>
+        </w:rPr>
+        <w:t>Bruggen</w:t>
+      </w:r>
+      <w:proofErr w:type="spellEnd"/>
+      <w:r>
+        <w:rPr>
+          <w:lang w:val="en-US"/>
+        </w:rPr>
+        <w:t xml:space="preserve"> R. V. Learning Neo4j. Birmingham, </w:t>
+      </w:r>
+      <w:proofErr w:type="spellStart"/>
+      <w:r>
+        <w:rPr>
+          <w:lang w:val="en-US"/>
+        </w:rPr>
+        <w:t>Packt</w:t>
+      </w:r>
+      <w:proofErr w:type="spellEnd"/>
+      <w:r>
+        <w:rPr>
+          <w:lang w:val="en-US"/>
+        </w:rPr>
+        <w:t xml:space="preserve"> Publishing, 2014. 222 p.</w:t>
       </w:r>
     </w:p>
     <w:p>
       <w:pPr>
         <w:pStyle w:val="1"/>
-        <w:rPr/>
+        <w:rPr>
+          <w:lang w:val="en-US"/>
+        </w:rPr>
       </w:pPr>
-      <w:r>
-        <w:rPr>
-          <w:b w:val="false"/>
-          <w:bCs w:val="false"/>
+      <w:proofErr w:type="spellStart"/>
+      <w:r>
+        <w:rPr>
+          <w:b w:val="0"/>
+          <w:bCs w:val="0"/>
           <w:sz w:val="28"/>
-          <w:szCs w:val="28"/>
-        </w:rPr>
-        <w:t xml:space="preserve">Elmasri R., Navathe S. </w:t>
-      </w:r>
-      <w:r>
-        <w:rPr>
-          <w:b w:val="false"/>
-          <w:bCs w:val="false"/>
+          <w:lang w:val="en-US"/>
+        </w:rPr>
+        <w:t>Elmasri</w:t>
+      </w:r>
+      <w:proofErr w:type="spellEnd"/>
+      <w:r>
+        <w:rPr>
+          <w:b w:val="0"/>
+          <w:bCs w:val="0"/>
+          <w:sz w:val="28"/>
+          <w:lang w:val="en-US"/>
+        </w:rPr>
+        <w:t xml:space="preserve"> R., </w:t>
+      </w:r>
+      <w:proofErr w:type="spellStart"/>
+      <w:r>
+        <w:rPr>
+          <w:b w:val="0"/>
+          <w:bCs w:val="0"/>
+          <w:sz w:val="28"/>
+          <w:lang w:val="en-US"/>
+        </w:rPr>
+        <w:t>Navathe</w:t>
+      </w:r>
+      <w:proofErr w:type="spellEnd"/>
+      <w:r>
+        <w:rPr>
+          <w:b w:val="0"/>
+          <w:bCs w:val="0"/>
+          <w:sz w:val="28"/>
+          <w:lang w:val="en-US"/>
+        </w:rPr>
+        <w:t xml:space="preserve"> S. </w:t>
+      </w:r>
+      <w:r>
+        <w:rPr>
+          <w:b w:val="0"/>
+          <w:bCs w:val="0"/>
           <w:i/>
           <w:iCs/>
           <w:sz w:val="28"/>
-          <w:szCs w:val="28"/>
+          <w:lang w:val="en-US"/>
         </w:rPr>
         <w:t>Fundamentals of Database Systems, 7th Edition</w:t>
       </w:r>
       <w:r>
         <w:rPr>
-          <w:b w:val="false"/>
-          <w:bCs w:val="false"/>
+          <w:b w:val="0"/>
+          <w:bCs w:val="0"/>
           <w:sz w:val="28"/>
-          <w:szCs w:val="28"/>
+          <w:lang w:val="en-US"/>
         </w:rPr>
         <w:t xml:space="preserve"> </w:t>
       </w:r>
       <w:r>
         <w:rPr>
-          <w:b w:val="false"/>
-          <w:bCs w:val="false"/>
+          <w:b w:val="0"/>
+          <w:bCs w:val="0"/>
           <w:sz w:val="28"/>
-          <w:szCs w:val="28"/>
-          <w:lang w:val="en-US"/>
-        </w:rPr>
-        <w:t xml:space="preserve"> Hoboken (NJ), Pearson, 2015. 1242 p.</w:t>
+          <w:lang w:val="en-US"/>
+        </w:rPr>
+        <w:t>Hoboken (NJ), Pearson, 2015. 1242 p.</w:t>
       </w:r>
     </w:p>
     <w:p>
       <w:pPr>
-        <w:pStyle w:val="Normal"/>
-        <w:rPr/>
+        <w:rPr>
+          <w:lang w:val="en-US"/>
+        </w:rPr>
       </w:pPr>
       <w:r>
         <w:rPr>
           <w:lang w:val="en-US" w:eastAsia="ru-RU"/>
         </w:rPr>
-        <w:t xml:space="preserve">Robinson I., Webber J., Eifrem E. </w:t>
+        <w:t xml:space="preserve">Robinson I., Webber J., </w:t>
+      </w:r>
+      <w:proofErr w:type="spellStart"/>
+      <w:r>
+        <w:rPr>
+          <w:lang w:val="en-US" w:eastAsia="ru-RU"/>
+        </w:rPr>
+        <w:t>Eifrem</w:t>
+      </w:r>
+      <w:proofErr w:type="spellEnd"/>
+      <w:r>
+        <w:rPr>
+          <w:lang w:val="en-US" w:eastAsia="ru-RU"/>
+        </w:rPr>
+        <w:t xml:space="preserve"> E. </w:t>
       </w:r>
       <w:r>
         <w:rPr>
@@ -158,14 +543,28 @@
         </w:rPr>
         <w:t xml:space="preserve">. </w:t>
       </w:r>
-      <w:bookmarkStart w:id="0" w:name="__DdeLink__174_775220242"/>
-      <w:r>
-        <w:rPr>
-          <w:lang w:val="en-US" w:eastAsia="ru-RU"/>
-        </w:rPr>
-        <w:t xml:space="preserve">New York, Apress Media, </w:t>
-      </w:r>
-      <w:bookmarkEnd w:id="0"/>
+      <w:bookmarkStart w:id="1" w:name="__DdeLink__174_775220242"/>
+      <w:r>
+        <w:rPr>
+          <w:lang w:val="en-US" w:eastAsia="ru-RU"/>
+        </w:rPr>
+        <w:t xml:space="preserve">New York, </w:t>
+      </w:r>
+      <w:proofErr w:type="spellStart"/>
+      <w:r>
+        <w:rPr>
+          <w:lang w:val="en-US" w:eastAsia="ru-RU"/>
+        </w:rPr>
+        <w:t>Apress</w:t>
+      </w:r>
+      <w:proofErr w:type="spellEnd"/>
+      <w:r>
+        <w:rPr>
+          <w:lang w:val="en-US" w:eastAsia="ru-RU"/>
+        </w:rPr>
+        <w:t xml:space="preserve"> Media, </w:t>
+      </w:r>
+      <w:bookmarkEnd w:id="1"/>
       <w:r>
         <w:rPr>
           <w:lang w:val="en-US" w:eastAsia="ru-RU"/>
@@ -175,8 +574,9 @@
     </w:p>
     <w:p>
       <w:pPr>
-        <w:pStyle w:val="Normal"/>
-        <w:rPr/>
+        <w:rPr>
+          <w:lang w:val="en-US"/>
+        </w:rPr>
       </w:pPr>
       <w:r>
         <w:rPr>
@@ -205,40 +605,28 @@
         <w:rPr>
           <w:i/>
           <w:iCs/>
-          <w:position w:val="0"/>
-          <w:sz w:val="28"/>
-          <w:sz w:val="28"/>
-          <w:vertAlign w:val="baseline"/>
           <w:lang w:val="en-US" w:eastAsia="ru-RU"/>
         </w:rPr>
         <w:t xml:space="preserve"> edition</w:t>
       </w:r>
       <w:r>
         <w:rPr>
-          <w:position w:val="0"/>
-          <w:sz w:val="28"/>
-          <w:sz w:val="28"/>
-          <w:vertAlign w:val="baseline"/>
-          <w:lang w:val="en-US" w:eastAsia="ru-RU"/>
-        </w:rPr>
-        <w:t xml:space="preserve">. Harlow (Essex), </w:t>
-      </w:r>
-      <w:r>
-        <w:rPr>
-          <w:lang w:val="en-US" w:eastAsia="ru-RU"/>
-        </w:rPr>
-        <w:t>Pearson Education Limited, 2016. 597 p.</w:t>
+          <w:lang w:val="en-US" w:eastAsia="ru-RU"/>
+        </w:rPr>
+        <w:t>. Harlow (Essex), Pearson Education Limited, 2016. 597 p.</w:t>
       </w:r>
     </w:p>
     <w:p>
       <w:pPr>
-        <w:pStyle w:val="Normal"/>
-        <w:rPr/>
+        <w:rPr>
+          <w:lang w:val="en-US"/>
+        </w:rPr>
       </w:pPr>
       <w:r>
         <w:rPr>
           <w:lang w:val="en-US" w:eastAsia="ru-RU"/>
         </w:rPr>
+        <w:lastRenderedPageBreak/>
         <w:t xml:space="preserve">Harrison G. </w:t>
       </w:r>
       <w:r>
@@ -247,7 +635,25 @@
           <w:iCs/>
           <w:lang w:val="en-US" w:eastAsia="ru-RU"/>
         </w:rPr>
-        <w:t>Next Generation Databases NoSQL, NewSQL, and Big Data</w:t>
+        <w:t xml:space="preserve">Next Generation Databases NoSQL, </w:t>
+      </w:r>
+      <w:proofErr w:type="spellStart"/>
+      <w:r>
+        <w:rPr>
+          <w:i/>
+          <w:iCs/>
+          <w:lang w:val="en-US" w:eastAsia="ru-RU"/>
+        </w:rPr>
+        <w:t>NewSQL</w:t>
+      </w:r>
+      <w:proofErr w:type="spellEnd"/>
+      <w:r>
+        <w:rPr>
+          <w:i/>
+          <w:iCs/>
+          <w:lang w:val="en-US" w:eastAsia="ru-RU"/>
+        </w:rPr>
+        <w:t>, and Big Data</w:t>
       </w:r>
       <w:r>
         <w:rPr>
@@ -255,14 +661,28 @@
         </w:rPr>
         <w:t xml:space="preserve">. </w:t>
       </w:r>
-      <w:bookmarkStart w:id="1" w:name="__DdeLink__103_376605989"/>
-      <w:r>
-        <w:rPr>
-          <w:lang w:val="en-US" w:eastAsia="ru-RU"/>
-        </w:rPr>
-        <w:t>New York, Apress Media, 2015.</w:t>
-      </w:r>
-      <w:bookmarkEnd w:id="1"/>
+      <w:bookmarkStart w:id="2" w:name="__DdeLink__103_376605989"/>
+      <w:r>
+        <w:rPr>
+          <w:lang w:val="en-US" w:eastAsia="ru-RU"/>
+        </w:rPr>
+        <w:t xml:space="preserve">New York, </w:t>
+      </w:r>
+      <w:proofErr w:type="spellStart"/>
+      <w:r>
+        <w:rPr>
+          <w:lang w:val="en-US" w:eastAsia="ru-RU"/>
+        </w:rPr>
+        <w:t>Apress</w:t>
+      </w:r>
+      <w:proofErr w:type="spellEnd"/>
+      <w:r>
+        <w:rPr>
+          <w:lang w:val="en-US" w:eastAsia="ru-RU"/>
+        </w:rPr>
+        <w:t xml:space="preserve"> Media, 2015.</w:t>
+      </w:r>
+      <w:bookmarkEnd w:id="2"/>
       <w:r>
         <w:rPr>
           <w:lang w:val="en-US" w:eastAsia="ru-RU"/>
@@ -272,8 +692,9 @@
     </w:p>
     <w:p>
       <w:pPr>
-        <w:pStyle w:val="Normal"/>
-        <w:rPr/>
+        <w:rPr>
+          <w:lang w:val="en-US" w:eastAsia="ru-RU"/>
+        </w:rPr>
       </w:pPr>
       <w:r>
         <w:rPr>
@@ -293,28 +714,159 @@
         <w:rPr>
           <w:lang w:val="en-US" w:eastAsia="ru-RU"/>
         </w:rPr>
-        <w:t>. New York, Apress Media, 2015. 393 p.</w:t>
+        <w:t xml:space="preserve">. New York, </w:t>
+      </w:r>
+      <w:proofErr w:type="spellStart"/>
+      <w:r>
+        <w:rPr>
+          <w:lang w:val="en-US" w:eastAsia="ru-RU"/>
+        </w:rPr>
+        <w:t>Apress</w:t>
+      </w:r>
+      <w:proofErr w:type="spellEnd"/>
+      <w:r>
+        <w:rPr>
+          <w:lang w:val="en-US" w:eastAsia="ru-RU"/>
+        </w:rPr>
+        <w:t xml:space="preserve"> Media, 2015. 393 p.</w:t>
+      </w:r>
+    </w:p>
+    <w:p>
+      <w:proofErr w:type="spellStart"/>
+      <w:r>
+        <w:rPr>
+          <w:lang w:val="en-US"/>
+        </w:rPr>
+        <w:t>Manjunath</w:t>
+      </w:r>
+      <w:proofErr w:type="spellEnd"/>
+      <w:r>
+        <w:rPr>
+          <w:lang w:val="en-US"/>
+        </w:rPr>
+        <w:t xml:space="preserve"> M., Zhang Y. </w:t>
+      </w:r>
+      <w:proofErr w:type="spellStart"/>
+      <w:r>
+        <w:rPr>
+          <w:lang w:val="en-US"/>
+        </w:rPr>
+        <w:t>ClusterEnG</w:t>
+      </w:r>
+      <w:proofErr w:type="spellEnd"/>
+      <w:r>
+        <w:rPr>
+          <w:lang w:val="en-US"/>
+        </w:rPr>
+        <w:t>: An interactive educational web resource for clustering big data. URL</w:t>
+      </w:r>
+      <w:r>
+        <w:t xml:space="preserve">: </w:t>
+      </w:r>
+      <w:r>
+        <w:rPr>
+          <w:lang w:val="en-US"/>
+        </w:rPr>
+        <w:t>http</w:t>
+      </w:r>
+      <w:r>
+        <w:t>://</w:t>
+      </w:r>
+      <w:proofErr w:type="spellStart"/>
+      <w:r>
+        <w:rPr>
+          <w:lang w:val="en-US"/>
+        </w:rPr>
+        <w:t>biorxiv</w:t>
+      </w:r>
+      <w:proofErr w:type="spellEnd"/>
+      <w:r>
+        <w:t>.</w:t>
+      </w:r>
+      <w:r>
+        <w:rPr>
+          <w:lang w:val="en-US"/>
+        </w:rPr>
+        <w:t>org</w:t>
+      </w:r>
+      <w:r>
+        <w:t>/</w:t>
+      </w:r>
+      <w:r>
+        <w:rPr>
+          <w:lang w:val="en-US"/>
+        </w:rPr>
+        <w:t>content</w:t>
+      </w:r>
+      <w:r>
+        <w:t>/</w:t>
+      </w:r>
+      <w:proofErr w:type="spellStart"/>
+      <w:r>
+        <w:rPr>
+          <w:lang w:val="en-US"/>
+        </w:rPr>
+        <w:t>biorxiv</w:t>
+      </w:r>
+      <w:proofErr w:type="spellEnd"/>
+      <w:r>
+        <w:t>/</w:t>
+      </w:r>
+      <w:r>
+        <w:rPr>
+          <w:lang w:val="en-US"/>
+        </w:rPr>
+        <w:t>early</w:t>
+      </w:r>
+      <w:r>
+        <w:t>/2017 /03/27/120915.</w:t>
+      </w:r>
+      <w:r>
+        <w:rPr>
+          <w:lang w:val="en-US"/>
+        </w:rPr>
+        <w:t>full</w:t>
+      </w:r>
+      <w:r>
+        <w:t>.</w:t>
+      </w:r>
+      <w:r>
+        <w:rPr>
+          <w:lang w:val="en-US"/>
+        </w:rPr>
+        <w:t>pdf</w:t>
+      </w:r>
+      <w:r>
+        <w:t xml:space="preserve"> (дата обращения: 27.04.2017). </w:t>
       </w:r>
     </w:p>
     <w:p>
       <w:pPr>
-        <w:pStyle w:val="Normal"/>
         <w:rPr>
           <w:lang w:val="en-US" w:eastAsia="ru-RU"/>
         </w:rPr>
       </w:pPr>
-      <w:r>
-        <w:rPr>
-          <w:lang w:val="en-US" w:eastAsia="ru-RU"/>
-        </w:rPr>
-        <w:t>Sasirekha K., Baby P. Agglomerative Hierarchical Clustering Algorithm - A</w:t>
+      <w:proofErr w:type="spellStart"/>
+      <w:r>
+        <w:rPr>
+          <w:lang w:val="en-US" w:eastAsia="ru-RU"/>
+        </w:rPr>
+        <w:t>Sasirekha</w:t>
+      </w:r>
+      <w:proofErr w:type="spellEnd"/>
+      <w:r>
+        <w:rPr>
+          <w:lang w:val="en-US" w:eastAsia="ru-RU"/>
+        </w:rPr>
+        <w:t xml:space="preserve"> K., Baby P. Agglomerative Hierarchical Clustering Algorithm - A</w:t>
       </w:r>
     </w:p>
     <w:p>
       <w:pPr>
-        <w:pStyle w:val="Normal"/>
-        <w:ind w:hanging="0"/>
-        <w:rPr/>
+        <w:ind w:firstLine="0"/>
+        <w:rPr>
+          <w:lang w:val="en-US"/>
+        </w:rPr>
       </w:pPr>
       <w:r>
         <w:rPr>
@@ -322,7 +874,7 @@
         </w:rPr>
         <w:t xml:space="preserve">Review. </w:t>
       </w:r>
-      <w:bookmarkStart w:id="2" w:name="__DdeLink__201_1247562131"/>
+      <w:bookmarkStart w:id="3" w:name="__DdeLink__201_1247562131"/>
       <w:r>
         <w:rPr>
           <w:i/>
@@ -331,7 +883,7 @@
         </w:rPr>
         <w:t>International Journal of Scientific and Research Publications, Volume 3, Issue 3</w:t>
       </w:r>
-      <w:bookmarkEnd w:id="2"/>
+      <w:bookmarkEnd w:id="3"/>
       <w:r>
         <w:rPr>
           <w:lang w:val="en-US" w:eastAsia="ru-RU"/>
@@ -341,52 +893,73 @@
     </w:p>
     <w:p>
       <w:pPr>
-        <w:pStyle w:val="Normal"/>
-        <w:rPr/>
+        <w:rPr>
+          <w:lang w:val="en-US"/>
+        </w:rPr>
       </w:pPr>
-      <w:r>
-        <w:rPr/>
-        <w:t xml:space="preserve"> </w:t>
+      <w:proofErr w:type="spellStart"/>
+      <w:r>
+        <w:rPr>
+          <w:lang w:val="en-US"/>
+        </w:rPr>
+        <w:t>Verzani</w:t>
+      </w:r>
+      <w:proofErr w:type="spellEnd"/>
+      <w:r>
+        <w:rPr>
+          <w:lang w:val="en-US"/>
+        </w:rPr>
+        <w:t xml:space="preserve"> J. Getting Started with </w:t>
+      </w:r>
+      <w:proofErr w:type="spellStart"/>
+      <w:r>
+        <w:rPr>
+          <w:lang w:val="en-US"/>
+        </w:rPr>
+        <w:t>RStudio</w:t>
+      </w:r>
+      <w:proofErr w:type="spellEnd"/>
+      <w:r>
+        <w:rPr>
+          <w:lang w:val="en-US"/>
+        </w:rPr>
+        <w:t>. Sebastopol, O’Reilly, 2011. 92 p.</w:t>
       </w:r>
     </w:p>
     <w:sectPr>
-      <w:type w:val="nextPage"/>
       <w:pgSz w:w="11906" w:h="16838"/>
-      <w:pgMar w:left="1701" w:right="850" w:header="0" w:top="1134" w:footer="0" w:bottom="708" w:gutter="0"/>
-      <w:pgNumType w:fmt="decimal"/>
-      <w:formProt w:val="false"/>
-      <w:textDirection w:val="lrTb"/>
-      <w:docGrid w:type="default" w:linePitch="360" w:charSpace="4294952959"/>
+      <w:pgMar w:top="1134" w:right="850" w:bottom="708" w:left="1701" w:header="0" w:footer="0" w:gutter="0"/>
+      <w:cols w:space="720"/>
+      <w:formProt w:val="0"/>
+      <w:docGrid w:linePitch="360" w:charSpace="-14337"/>
     </w:sectPr>
   </w:body>
 </w:document>
 </file>
 
 <file path=word/styles.xml><?xml version="1.0" encoding="utf-8"?>
-<w:styles xmlns:w="http://schemas.openxmlformats.org/wordprocessingml/2006/main" xmlns:w14="http://schemas.microsoft.com/office/word/2010/wordml" xmlns:mc="http://schemas.openxmlformats.org/markup-compatibility/2006" mc:Ignorable="w14">
+<w:styles xmlns:mc="http://schemas.openxmlformats.org/markup-compatibility/2006" xmlns:r="http://schemas.openxmlformats.org/officeDocument/2006/relationships" xmlns:w="http://schemas.openxmlformats.org/wordprocessingml/2006/main" xmlns:w14="http://schemas.microsoft.com/office/word/2010/wordml" xmlns:w15="http://schemas.microsoft.com/office/word/2012/wordml" xmlns:w16se="http://schemas.microsoft.com/office/word/2015/wordml/symex" mc:Ignorable="w14 w15 w16se">
   <w:docDefaults>
     <w:rPrDefault>
       <w:rPr>
-        <w:rFonts w:ascii="Calibri" w:hAnsi="Calibri" w:eastAsia="Calibri" w:cs="" w:asciiTheme="minorHAnsi" w:cstheme="minorBidi" w:eastAsiaTheme="minorHAnsi" w:hAnsiTheme="minorHAnsi"/>
+        <w:rFonts w:asciiTheme="minorHAnsi" w:eastAsiaTheme="minorHAnsi" w:hAnsiTheme="minorHAnsi" w:cstheme="minorBidi"/>
         <w:szCs w:val="22"/>
         <w:lang w:val="ru-RU" w:eastAsia="en-US" w:bidi="ar-SA"/>
       </w:rPr>
     </w:rPrDefault>
-    <w:pPrDefault>
-      <w:pPr/>
-    </w:pPrDefault>
+    <w:pPrDefault/>
   </w:docDefaults>
   <w:latentStyles w:defLockedState="0" w:defUIPriority="99" w:defSemiHidden="0" w:defUnhideWhenUsed="0" w:defQFormat="0" w:count="371">
     <w:lsdException w:name="Normal" w:uiPriority="0" w:qFormat="1"/>
     <w:lsdException w:name="heading 1" w:uiPriority="9" w:qFormat="1"/>
-    <w:lsdException w:name="heading 2" w:uiPriority="9" w:semiHidden="1" w:unhideWhenUsed="1" w:qFormat="1"/>
-    <w:lsdException w:name="heading 3" w:uiPriority="9" w:semiHidden="1" w:unhideWhenUsed="1" w:qFormat="1"/>
-    <w:lsdException w:name="heading 4" w:uiPriority="9" w:semiHidden="1" w:unhideWhenUsed="1" w:qFormat="1"/>
-    <w:lsdException w:name="heading 5" w:uiPriority="9" w:semiHidden="1" w:unhideWhenUsed="1" w:qFormat="1"/>
-    <w:lsdException w:name="heading 6" w:uiPriority="9" w:semiHidden="1" w:unhideWhenUsed="1" w:qFormat="1"/>
-    <w:lsdException w:name="heading 7" w:uiPriority="9" w:semiHidden="1" w:unhideWhenUsed="1" w:qFormat="1"/>
-    <w:lsdException w:name="heading 8" w:uiPriority="9" w:semiHidden="1" w:unhideWhenUsed="1" w:qFormat="1"/>
-    <w:lsdException w:name="heading 9" w:uiPriority="9" w:semiHidden="1" w:unhideWhenUsed="1" w:qFormat="1"/>
+    <w:lsdException w:name="heading 2" w:semiHidden="1" w:uiPriority="9" w:unhideWhenUsed="1" w:qFormat="1"/>
+    <w:lsdException w:name="heading 3" w:semiHidden="1" w:uiPriority="9" w:unhideWhenUsed="1" w:qFormat="1"/>
+    <w:lsdException w:name="heading 4" w:semiHidden="1" w:uiPriority="9" w:unhideWhenUsed="1" w:qFormat="1"/>
+    <w:lsdException w:name="heading 5" w:semiHidden="1" w:uiPriority="9" w:unhideWhenUsed="1" w:qFormat="1"/>
+    <w:lsdException w:name="heading 6" w:semiHidden="1" w:uiPriority="9" w:unhideWhenUsed="1" w:qFormat="1"/>
+    <w:lsdException w:name="heading 7" w:semiHidden="1" w:uiPriority="9" w:unhideWhenUsed="1" w:qFormat="1"/>
+    <w:lsdException w:name="heading 8" w:semiHidden="1" w:uiPriority="9" w:unhideWhenUsed="1" w:qFormat="1"/>
+    <w:lsdException w:name="heading 9" w:semiHidden="1" w:uiPriority="9" w:unhideWhenUsed="1" w:qFormat="1"/>
     <w:lsdException w:name="index 1" w:semiHidden="1" w:unhideWhenUsed="1"/>
     <w:lsdException w:name="index 2" w:semiHidden="1" w:unhideWhenUsed="1"/>
     <w:lsdException w:name="index 3" w:semiHidden="1" w:unhideWhenUsed="1"/>
@@ -396,22 +969,22 @@
     <w:lsdException w:name="index 7" w:semiHidden="1" w:unhideWhenUsed="1"/>
     <w:lsdException w:name="index 8" w:semiHidden="1" w:unhideWhenUsed="1"/>
     <w:lsdException w:name="index 9" w:semiHidden="1" w:unhideWhenUsed="1"/>
-    <w:lsdException w:name="toc 1" w:uiPriority="39" w:semiHidden="1" w:unhideWhenUsed="1"/>
-    <w:lsdException w:name="toc 2" w:uiPriority="39" w:semiHidden="1" w:unhideWhenUsed="1"/>
-    <w:lsdException w:name="toc 3" w:uiPriority="39" w:semiHidden="1" w:unhideWhenUsed="1"/>
-    <w:lsdException w:name="toc 4" w:uiPriority="39" w:semiHidden="1" w:unhideWhenUsed="1"/>
-    <w:lsdException w:name="toc 5" w:uiPriority="39" w:semiHidden="1" w:unhideWhenUsed="1"/>
-    <w:lsdException w:name="toc 6" w:uiPriority="39" w:semiHidden="1" w:unhideWhenUsed="1"/>
-    <w:lsdException w:name="toc 7" w:uiPriority="39" w:semiHidden="1" w:unhideWhenUsed="1"/>
-    <w:lsdException w:name="toc 8" w:uiPriority="39" w:semiHidden="1" w:unhideWhenUsed="1"/>
-    <w:lsdException w:name="toc 9" w:uiPriority="39" w:semiHidden="1" w:unhideWhenUsed="1"/>
+    <w:lsdException w:name="toc 1" w:semiHidden="1" w:uiPriority="39" w:unhideWhenUsed="1"/>
+    <w:lsdException w:name="toc 2" w:semiHidden="1" w:uiPriority="39" w:unhideWhenUsed="1"/>
+    <w:lsdException w:name="toc 3" w:semiHidden="1" w:uiPriority="39" w:unhideWhenUsed="1"/>
+    <w:lsdException w:name="toc 4" w:semiHidden="1" w:uiPriority="39" w:unhideWhenUsed="1"/>
+    <w:lsdException w:name="toc 5" w:semiHidden="1" w:uiPriority="39" w:unhideWhenUsed="1"/>
+    <w:lsdException w:name="toc 6" w:semiHidden="1" w:uiPriority="39" w:unhideWhenUsed="1"/>
+    <w:lsdException w:name="toc 7" w:semiHidden="1" w:uiPriority="39" w:unhideWhenUsed="1"/>
+    <w:lsdException w:name="toc 8" w:semiHidden="1" w:uiPriority="39" w:unhideWhenUsed="1"/>
+    <w:lsdException w:name="toc 9" w:semiHidden="1" w:uiPriority="39" w:unhideWhenUsed="1"/>
     <w:lsdException w:name="Normal Indent" w:semiHidden="1" w:unhideWhenUsed="1"/>
     <w:lsdException w:name="footnote text" w:semiHidden="1" w:unhideWhenUsed="1"/>
     <w:lsdException w:name="annotation text" w:semiHidden="1" w:unhideWhenUsed="1"/>
     <w:lsdException w:name="header" w:semiHidden="1" w:unhideWhenUsed="1"/>
     <w:lsdException w:name="footer" w:semiHidden="1" w:unhideWhenUsed="1"/>
     <w:lsdException w:name="index heading" w:semiHidden="1" w:unhideWhenUsed="1"/>
-    <w:lsdException w:name="caption" w:uiPriority="35" w:semiHidden="1" w:unhideWhenUsed="1" w:qFormat="1"/>
+    <w:lsdException w:name="caption" w:semiHidden="1" w:uiPriority="35" w:unhideWhenUsed="1" w:qFormat="1"/>
     <w:lsdException w:name="table of figures" w:semiHidden="1" w:unhideWhenUsed="1"/>
     <w:lsdException w:name="envelope address" w:semiHidden="1" w:unhideWhenUsed="1"/>
     <w:lsdException w:name="envelope return" w:semiHidden="1" w:unhideWhenUsed="1"/>
@@ -442,7 +1015,7 @@
     <w:lsdException w:name="Title" w:uiPriority="10" w:qFormat="1"/>
     <w:lsdException w:name="Closing" w:semiHidden="1" w:unhideWhenUsed="1"/>
     <w:lsdException w:name="Signature" w:semiHidden="1" w:unhideWhenUsed="1"/>
-    <w:lsdException w:name="Default Paragraph Font" w:uiPriority="1" w:semiHidden="1" w:unhideWhenUsed="1"/>
+    <w:lsdException w:name="Default Paragraph Font" w:semiHidden="1" w:uiPriority="1" w:unhideWhenUsed="1"/>
     <w:lsdException w:name="Body Text" w:semiHidden="1" w:unhideWhenUsed="1"/>
     <w:lsdException w:name="Body Text Indent" w:semiHidden="1" w:unhideWhenUsed="1"/>
     <w:lsdException w:name="List Continue" w:semiHidden="1" w:unhideWhenUsed="1"/>
@@ -642,8 +1215,8 @@
     <w:lsdException w:name="Subtle Reference" w:uiPriority="31" w:qFormat="1"/>
     <w:lsdException w:name="Intense Reference" w:uiPriority="32" w:qFormat="1"/>
     <w:lsdException w:name="Book Title" w:uiPriority="33" w:qFormat="1"/>
-    <w:lsdException w:name="Bibliography" w:uiPriority="37" w:semiHidden="1" w:unhideWhenUsed="1"/>
-    <w:lsdException w:name="TOC Heading" w:uiPriority="39" w:semiHidden="1" w:unhideWhenUsed="1" w:qFormat="1"/>
+    <w:lsdException w:name="Bibliography" w:semiHidden="1" w:uiPriority="37" w:unhideWhenUsed="1"/>
+    <w:lsdException w:name="TOC Heading" w:semiHidden="1" w:uiPriority="39" w:unhideWhenUsed="1" w:qFormat="1"/>
     <w:lsdException w:name="Plain Table 1" w:uiPriority="41"/>
     <w:lsdException w:name="Plain Table 2" w:uiPriority="42"/>
     <w:lsdException w:name="Plain Table 3" w:uiPriority="43"/>
@@ -749,40 +1322,35 @@
     <w:lsdException w:name="List Table 6 Colorful Accent 6" w:uiPriority="51"/>
     <w:lsdException w:name="List Table 7 Colorful Accent 6" w:uiPriority="52"/>
   </w:latentStyles>
-  <w:style w:type="paragraph" w:styleId="Normal" w:default="1">
+  <w:style w:type="paragraph" w:default="1" w:styleId="a">
     <w:name w:val="Normal"/>
     <w:qFormat/>
-    <w:rsid w:val="00730e36"/>
+    <w:rsid w:val="00730E36"/>
     <w:pPr>
-      <w:widowControl/>
-      <w:suppressAutoHyphens w:val="true"/>
-      <w:bidi w:val="0"/>
-      <w:spacing w:lineRule="auto" w:line="360"/>
+      <w:suppressAutoHyphens/>
+      <w:spacing w:line="360" w:lineRule="auto"/>
       <w:ind w:firstLine="709"/>
       <w:jc w:val="both"/>
     </w:pPr>
     <w:rPr>
-      <w:rFonts w:ascii="Times New Roman" w:hAnsi="Times New Roman" w:eastAsia="Calibri" w:cs=""/>
+      <w:rFonts w:ascii="Times New Roman" w:eastAsia="Calibri" w:hAnsi="Times New Roman"/>
       <w:color w:val="00000A"/>
       <w:sz w:val="28"/>
-      <w:szCs w:val="22"/>
-      <w:lang w:val="ru-RU" w:eastAsia="en-US" w:bidi="ar-SA"/>
     </w:rPr>
   </w:style>
   <w:style w:type="paragraph" w:styleId="1">
-    <w:name w:val="Heading 1"/>
-    <w:basedOn w:val="Normal"/>
-    <w:link w:val="10"/>
+    <w:name w:val="heading 1"/>
+    <w:basedOn w:val="a"/>
     <w:uiPriority w:val="9"/>
     <w:qFormat/>
-    <w:rsid w:val="00b3767b"/>
+    <w:rsid w:val="00B3767B"/>
     <w:pPr>
       <w:keepNext/>
       <w:keepLines/>
       <w:outlineLvl w:val="0"/>
     </w:pPr>
     <w:rPr>
-      <w:rFonts w:eastAsia="" w:cs="" w:cstheme="majorBidi" w:eastAsiaTheme="majorEastAsia"/>
+      <w:rFonts w:eastAsiaTheme="majorEastAsia" w:cstheme="majorBidi"/>
       <w:b/>
       <w:bCs/>
       <w:sz w:val="32"/>
@@ -790,609 +1358,50 @@
     </w:rPr>
   </w:style>
   <w:style w:type="paragraph" w:styleId="2">
-    <w:name w:val="Heading 2"/>
-    <w:basedOn w:val="Normal"/>
-    <w:link w:val="20"/>
+    <w:name w:val="heading 2"/>
+    <w:basedOn w:val="a"/>
     <w:uiPriority w:val="9"/>
     <w:unhideWhenUsed/>
     <w:qFormat/>
-    <w:rsid w:val="00130ebb"/>
+    <w:rsid w:val="00130EBB"/>
     <w:pPr>
       <w:keepNext/>
       <w:keepLines/>
       <w:outlineLvl w:val="1"/>
     </w:pPr>
     <w:rPr>
-      <w:rFonts w:eastAsia="" w:cs="" w:cstheme="majorBidi" w:eastAsiaTheme="majorEastAsia"/>
+      <w:rFonts w:eastAsiaTheme="majorEastAsia" w:cstheme="majorBidi"/>
       <w:b/>
       <w:bCs/>
       <w:szCs w:val="26"/>
     </w:rPr>
   </w:style>
   <w:style w:type="paragraph" w:styleId="3">
-    <w:name w:val="Heading 3"/>
-    <w:basedOn w:val="Normal"/>
-    <w:link w:val="30"/>
+    <w:name w:val="heading 3"/>
+    <w:basedOn w:val="a"/>
     <w:uiPriority w:val="9"/>
     <w:semiHidden/>
     <w:unhideWhenUsed/>
     <w:qFormat/>
-    <w:rsid w:val="0007711e"/>
+    <w:rsid w:val="0007711E"/>
     <w:pPr>
       <w:keepNext/>
       <w:keepLines/>
-      <w:spacing w:before="200" w:after="0"/>
+      <w:spacing w:before="200"/>
       <w:outlineLvl w:val="2"/>
     </w:pPr>
     <w:rPr>
-      <w:rFonts w:ascii="Cambria" w:hAnsi="Cambria" w:eastAsia="" w:cs="" w:asciiTheme="majorHAnsi" w:cstheme="majorBidi" w:eastAsiaTheme="majorEastAsia" w:hAnsiTheme="majorHAnsi"/>
+      <w:rFonts w:asciiTheme="majorHAnsi" w:eastAsiaTheme="majorEastAsia" w:hAnsiTheme="majorHAnsi" w:cstheme="majorBidi"/>
       <w:b/>
       <w:bCs/>
       <w:color w:val="4F81BD" w:themeColor="accent1"/>
     </w:rPr>
   </w:style>
-  <w:style w:type="character" w:styleId="DefaultParagraphFont" w:default="1">
+  <w:style w:type="character" w:default="1" w:styleId="a0">
     <w:name w:val="Default Paragraph Font"/>
     <w:uiPriority w:val="1"/>
     <w:semiHidden/>
     <w:unhideWhenUsed/>
-    <w:qFormat/>
-    <w:rPr/>
-  </w:style>
-  <w:style w:type="character" w:styleId="Style11" w:customStyle="1">
-    <w:name w:val="Интернет-ссылка"/>
-    <w:basedOn w:val="DefaultParagraphFont"/>
-    <w:uiPriority w:val="99"/>
-    <w:unhideWhenUsed/>
-    <w:rsid w:val="00ba7b7c"/>
-    <w:rPr>
-      <w:color w:val="0000FF" w:themeColor="hyperlink"/>
-      <w:u w:val="single"/>
-    </w:rPr>
-  </w:style>
-  <w:style w:type="character" w:styleId="FollowedHyperlink">
-    <w:name w:val="FollowedHyperlink"/>
-    <w:basedOn w:val="DefaultParagraphFont"/>
-    <w:uiPriority w:val="99"/>
-    <w:semiHidden/>
-    <w:unhideWhenUsed/>
-    <w:qFormat/>
-    <w:rsid w:val="004069d7"/>
-    <w:rPr>
-      <w:color w:val="800080" w:themeColor="followedHyperlink"/>
-      <w:u w:val="single"/>
-    </w:rPr>
-  </w:style>
-  <w:style w:type="character" w:styleId="Style12" w:customStyle="1">
-    <w:name w:val="Текст выноски Знак"/>
-    <w:basedOn w:val="DefaultParagraphFont"/>
-    <w:uiPriority w:val="99"/>
-    <w:semiHidden/>
-    <w:qFormat/>
-    <w:rsid w:val="009a2fc8"/>
-    <w:rPr>
-      <w:rFonts w:ascii="Tahoma" w:hAnsi="Tahoma" w:cs="Tahoma"/>
-      <w:sz w:val="16"/>
-      <w:szCs w:val="16"/>
-    </w:rPr>
-  </w:style>
-  <w:style w:type="character" w:styleId="11" w:customStyle="1">
-    <w:name w:val="Заголовок 1 Знак"/>
-    <w:basedOn w:val="DefaultParagraphFont"/>
-    <w:link w:val="1"/>
-    <w:uiPriority w:val="9"/>
-    <w:qFormat/>
-    <w:rsid w:val="00b3767b"/>
-    <w:rPr>
-      <w:rFonts w:ascii="Times New Roman" w:hAnsi="Times New Roman" w:eastAsia="" w:cs="" w:cstheme="majorBidi" w:eastAsiaTheme="majorEastAsia"/>
-      <w:b/>
-      <w:bCs/>
-      <w:sz w:val="32"/>
-      <w:szCs w:val="28"/>
-    </w:rPr>
-  </w:style>
-  <w:style w:type="character" w:styleId="21" w:customStyle="1">
-    <w:name w:val="Заголовок 2 Знак"/>
-    <w:basedOn w:val="DefaultParagraphFont"/>
-    <w:link w:val="2"/>
-    <w:uiPriority w:val="9"/>
-    <w:qFormat/>
-    <w:rsid w:val="00130ebb"/>
-    <w:rPr>
-      <w:rFonts w:ascii="Times New Roman" w:hAnsi="Times New Roman" w:eastAsia="" w:cs="" w:cstheme="majorBidi" w:eastAsiaTheme="majorEastAsia"/>
-      <w:b/>
-      <w:bCs/>
-      <w:sz w:val="28"/>
-      <w:szCs w:val="26"/>
-    </w:rPr>
-  </w:style>
-  <w:style w:type="character" w:styleId="PlaceholderText">
-    <w:name w:val="Placeholder Text"/>
-    <w:basedOn w:val="DefaultParagraphFont"/>
-    <w:uiPriority w:val="99"/>
-    <w:semiHidden/>
-    <w:qFormat/>
-    <w:rsid w:val="00621694"/>
-    <w:rPr>
-      <w:color w:val="808080"/>
-    </w:rPr>
-  </w:style>
-  <w:style w:type="character" w:styleId="31" w:customStyle="1">
-    <w:name w:val="Заголовок 3 Знак"/>
-    <w:basedOn w:val="DefaultParagraphFont"/>
-    <w:link w:val="3"/>
-    <w:uiPriority w:val="9"/>
-    <w:semiHidden/>
-    <w:qFormat/>
-    <w:rsid w:val="0007711e"/>
-    <w:rPr>
-      <w:rFonts w:ascii="Cambria" w:hAnsi="Cambria" w:eastAsia="" w:cs="" w:asciiTheme="majorHAnsi" w:cstheme="majorBidi" w:eastAsiaTheme="majorEastAsia" w:hAnsiTheme="majorHAnsi"/>
-      <w:b/>
-      <w:bCs/>
-      <w:color w:val="4F81BD" w:themeColor="accent1"/>
-      <w:sz w:val="28"/>
-    </w:rPr>
-  </w:style>
-  <w:style w:type="character" w:styleId="Style13" w:customStyle="1">
-    <w:name w:val="Верхний колонтитул Знак"/>
-    <w:basedOn w:val="DefaultParagraphFont"/>
-    <w:uiPriority w:val="99"/>
-    <w:qFormat/>
-    <w:rsid w:val="006b14e1"/>
-    <w:rPr>
-      <w:rFonts w:ascii="Times New Roman" w:hAnsi="Times New Roman"/>
-      <w:sz w:val="28"/>
-    </w:rPr>
-  </w:style>
-  <w:style w:type="character" w:styleId="Style14" w:customStyle="1">
-    <w:name w:val="Нижний колонтитул Знак"/>
-    <w:basedOn w:val="DefaultParagraphFont"/>
-    <w:uiPriority w:val="99"/>
-    <w:qFormat/>
-    <w:rsid w:val="006b14e1"/>
-    <w:rPr>
-      <w:rFonts w:ascii="Times New Roman" w:hAnsi="Times New Roman"/>
-      <w:sz w:val="28"/>
-    </w:rPr>
-  </w:style>
-  <w:style w:type="character" w:styleId="ListLabel1" w:customStyle="1">
-    <w:name w:val="ListLabel 1"/>
-    <w:qFormat/>
-    <w:rsid w:val="00482a30"/>
-    <w:rPr>
-      <w:rFonts w:cs="Courier New"/>
-    </w:rPr>
-  </w:style>
-  <w:style w:type="character" w:styleId="ListLabel2" w:customStyle="1">
-    <w:name w:val="ListLabel 2"/>
-    <w:qFormat/>
-    <w:rsid w:val="00482a30"/>
-    <w:rPr>
-      <w:b w:val="false"/>
-    </w:rPr>
-  </w:style>
-  <w:style w:type="character" w:styleId="ListLabel3" w:customStyle="1">
-    <w:name w:val="ListLabel 3"/>
-    <w:qFormat/>
-    <w:rsid w:val="00482a30"/>
-    <w:rPr>
-      <w:b w:val="false"/>
-    </w:rPr>
-  </w:style>
-  <w:style w:type="character" w:styleId="ListLabel4" w:customStyle="1">
-    <w:name w:val="ListLabel 4"/>
-    <w:qFormat/>
-    <w:rsid w:val="00482a30"/>
-    <w:rPr>
-      <w:rFonts w:cs="Symbol"/>
-    </w:rPr>
-  </w:style>
-  <w:style w:type="character" w:styleId="ListLabel5" w:customStyle="1">
-    <w:name w:val="ListLabel 5"/>
-    <w:qFormat/>
-    <w:rsid w:val="00482a30"/>
-    <w:rPr>
-      <w:rFonts w:cs="Courier New"/>
-    </w:rPr>
-  </w:style>
-  <w:style w:type="character" w:styleId="ListLabel6" w:customStyle="1">
-    <w:name w:val="ListLabel 6"/>
-    <w:qFormat/>
-    <w:rsid w:val="00482a30"/>
-    <w:rPr>
-      <w:rFonts w:cs="Wingdings"/>
-    </w:rPr>
-  </w:style>
-  <w:style w:type="character" w:styleId="ListLabel7" w:customStyle="1">
-    <w:name w:val="ListLabel 7"/>
-    <w:qFormat/>
-    <w:rsid w:val="00482a30"/>
-    <w:rPr>
-      <w:b w:val="false"/>
-    </w:rPr>
-  </w:style>
-  <w:style w:type="character" w:styleId="ListLabel8" w:customStyle="1">
-    <w:name w:val="ListLabel 8"/>
-    <w:qFormat/>
-    <w:rsid w:val="00482a30"/>
-    <w:rPr>
-      <w:rFonts w:cs="Symbol"/>
-    </w:rPr>
-  </w:style>
-  <w:style w:type="character" w:styleId="ListLabel9" w:customStyle="1">
-    <w:name w:val="ListLabel 9"/>
-    <w:qFormat/>
-    <w:rsid w:val="00482a30"/>
-    <w:rPr>
-      <w:rFonts w:cs="Courier New"/>
-    </w:rPr>
-  </w:style>
-  <w:style w:type="character" w:styleId="ListLabel10" w:customStyle="1">
-    <w:name w:val="ListLabel 10"/>
-    <w:qFormat/>
-    <w:rsid w:val="00482a30"/>
-    <w:rPr>
-      <w:rFonts w:cs="Wingdings"/>
-    </w:rPr>
-  </w:style>
-  <w:style w:type="character" w:styleId="Appleconvertedspace" w:customStyle="1">
-    <w:name w:val="apple-converted-space"/>
-    <w:basedOn w:val="DefaultParagraphFont"/>
-    <w:qFormat/>
-    <w:rsid w:val="001735fb"/>
-    <w:rPr/>
-  </w:style>
-  <w:style w:type="character" w:styleId="ListLabel11">
-    <w:name w:val="ListLabel 11"/>
-    <w:qFormat/>
-    <w:rPr>
-      <w:b w:val="false"/>
-    </w:rPr>
-  </w:style>
-  <w:style w:type="character" w:styleId="ListLabel12">
-    <w:name w:val="ListLabel 12"/>
-    <w:qFormat/>
-    <w:rPr>
-      <w:rFonts w:cs="Symbol"/>
-    </w:rPr>
-  </w:style>
-  <w:style w:type="character" w:styleId="ListLabel13">
-    <w:name w:val="ListLabel 13"/>
-    <w:qFormat/>
-    <w:rPr>
-      <w:rFonts w:cs="Courier New"/>
-    </w:rPr>
-  </w:style>
-  <w:style w:type="character" w:styleId="ListLabel14">
-    <w:name w:val="ListLabel 14"/>
-    <w:qFormat/>
-    <w:rPr>
-      <w:rFonts w:cs="Wingdings"/>
-    </w:rPr>
-  </w:style>
-  <w:style w:type="character" w:styleId="ListLabel15">
-    <w:name w:val="ListLabel 15"/>
-    <w:qFormat/>
-    <w:rPr>
-      <w:rFonts w:cs="Symbol"/>
-    </w:rPr>
-  </w:style>
-  <w:style w:type="character" w:styleId="ListLabel16">
-    <w:name w:val="ListLabel 16"/>
-    <w:qFormat/>
-    <w:rPr>
-      <w:rFonts w:cs="Courier New"/>
-    </w:rPr>
-  </w:style>
-  <w:style w:type="character" w:styleId="ListLabel17">
-    <w:name w:val="ListLabel 17"/>
-    <w:qFormat/>
-    <w:rPr>
-      <w:rFonts w:cs="Wingdings"/>
-    </w:rPr>
-  </w:style>
-  <w:style w:type="character" w:styleId="ListLabel18">
-    <w:name w:val="ListLabel 18"/>
-    <w:qFormat/>
-    <w:rPr>
-      <w:rFonts w:cs="Symbol"/>
-    </w:rPr>
-  </w:style>
-  <w:style w:type="character" w:styleId="ListLabel19">
-    <w:name w:val="ListLabel 19"/>
-    <w:qFormat/>
-    <w:rPr>
-      <w:rFonts w:cs="Courier New"/>
-    </w:rPr>
-  </w:style>
-  <w:style w:type="character" w:styleId="ListLabel20">
-    <w:name w:val="ListLabel 20"/>
-    <w:qFormat/>
-    <w:rPr>
-      <w:rFonts w:cs="Wingdings"/>
-    </w:rPr>
-  </w:style>
-  <w:style w:type="character" w:styleId="ListLabel21">
-    <w:name w:val="ListLabel 21"/>
-    <w:qFormat/>
-    <w:rPr>
-      <w:rFonts w:cs="Symbol"/>
-    </w:rPr>
-  </w:style>
-  <w:style w:type="character" w:styleId="ListLabel22">
-    <w:name w:val="ListLabel 22"/>
-    <w:qFormat/>
-    <w:rPr>
-      <w:rFonts w:cs="Courier New"/>
-    </w:rPr>
-  </w:style>
-  <w:style w:type="character" w:styleId="ListLabel23">
-    <w:name w:val="ListLabel 23"/>
-    <w:qFormat/>
-    <w:rPr>
-      <w:rFonts w:cs="Wingdings"/>
-    </w:rPr>
-  </w:style>
-  <w:style w:type="character" w:styleId="ListLabel24">
-    <w:name w:val="ListLabel 24"/>
-    <w:qFormat/>
-    <w:rPr>
-      <w:rFonts w:cs="Symbol"/>
-    </w:rPr>
-  </w:style>
-  <w:style w:type="character" w:styleId="ListLabel25">
-    <w:name w:val="ListLabel 25"/>
-    <w:qFormat/>
-    <w:rPr>
-      <w:rFonts w:cs="Courier New"/>
-    </w:rPr>
-  </w:style>
-  <w:style w:type="character" w:styleId="ListLabel26">
-    <w:name w:val="ListLabel 26"/>
-    <w:qFormat/>
-    <w:rPr>
-      <w:rFonts w:cs="Wingdings"/>
-    </w:rPr>
-  </w:style>
-  <w:style w:type="character" w:styleId="ListLabel27">
-    <w:name w:val="ListLabel 27"/>
-    <w:qFormat/>
-    <w:rPr>
-      <w:rFonts w:cs="Symbol"/>
-    </w:rPr>
-  </w:style>
-  <w:style w:type="character" w:styleId="ListLabel28">
-    <w:name w:val="ListLabel 28"/>
-    <w:qFormat/>
-    <w:rPr>
-      <w:rFonts w:cs="Courier New"/>
-    </w:rPr>
-  </w:style>
-  <w:style w:type="character" w:styleId="ListLabel29">
-    <w:name w:val="ListLabel 29"/>
-    <w:qFormat/>
-    <w:rPr>
-      <w:rFonts w:cs="Wingdings"/>
-    </w:rPr>
-  </w:style>
-  <w:style w:type="character" w:styleId="ListLabel30">
-    <w:name w:val="ListLabel 30"/>
-    <w:qFormat/>
-    <w:rPr>
-      <w:rFonts w:cs="Courier New"/>
-    </w:rPr>
-  </w:style>
-  <w:style w:type="character" w:styleId="ListLabel31">
-    <w:name w:val="ListLabel 31"/>
-    <w:qFormat/>
-    <w:rPr>
-      <w:rFonts w:cs="Courier New"/>
-    </w:rPr>
-  </w:style>
-  <w:style w:type="character" w:styleId="ListLabel32">
-    <w:name w:val="ListLabel 32"/>
-    <w:qFormat/>
-    <w:rPr>
-      <w:rFonts w:cs="Courier New"/>
-    </w:rPr>
-  </w:style>
-  <w:style w:type="character" w:styleId="Style15">
-    <w:name w:val="Посещённая гиперссылка"/>
-    <w:rPr>
-      <w:color w:val="800000"/>
-      <w:u w:val="single"/>
-      <w:lang w:val="zxx" w:eastAsia="zxx" w:bidi="zxx"/>
-    </w:rPr>
-  </w:style>
-  <w:style w:type="character" w:styleId="Style16">
-    <w:name w:val="Символ нумерации"/>
-    <w:qFormat/>
-    <w:rPr/>
-  </w:style>
-  <w:style w:type="character" w:styleId="Style17">
-    <w:name w:val="Маркеры списка"/>
-    <w:qFormat/>
-    <w:rPr>
-      <w:rFonts w:ascii="OpenSymbol" w:hAnsi="OpenSymbol" w:eastAsia="OpenSymbol" w:cs="OpenSymbol"/>
-    </w:rPr>
-  </w:style>
-  <w:style w:type="paragraph" w:styleId="Style18" w:customStyle="1">
-    <w:name w:val="Заголовок"/>
-    <w:basedOn w:val="Normal"/>
-    <w:next w:val="Style19"/>
-    <w:qFormat/>
-    <w:rsid w:val="00482a30"/>
-    <w:pPr>
-      <w:keepNext/>
-      <w:spacing w:before="240" w:after="120"/>
-    </w:pPr>
-    <w:rPr>
-      <w:rFonts w:ascii="Liberation Sans" w:hAnsi="Liberation Sans" w:eastAsia="Droid Sans Fallback" w:cs="DejaVu Sans"/>
-      <w:szCs w:val="28"/>
-    </w:rPr>
-  </w:style>
-  <w:style w:type="paragraph" w:styleId="Style19">
-    <w:name w:val="Body Text"/>
-    <w:basedOn w:val="Normal"/>
-    <w:rsid w:val="00482a30"/>
-    <w:pPr>
-      <w:spacing w:lineRule="auto" w:line="288" w:before="0" w:after="140"/>
-    </w:pPr>
-    <w:rPr/>
-  </w:style>
-  <w:style w:type="paragraph" w:styleId="Style20">
-    <w:name w:val="List"/>
-    <w:basedOn w:val="Style19"/>
-    <w:rsid w:val="00482a30"/>
-    <w:pPr/>
-    <w:rPr>
-      <w:rFonts w:cs="DejaVu Sans"/>
-    </w:rPr>
-  </w:style>
-  <w:style w:type="paragraph" w:styleId="Style21">
-    <w:name w:val="Caption"/>
-    <w:basedOn w:val="Normal"/>
-    <w:qFormat/>
-    <w:pPr>
-      <w:suppressLineNumbers/>
-      <w:spacing w:before="120" w:after="120"/>
-    </w:pPr>
-    <w:rPr>
-      <w:rFonts w:cs="FreeSans"/>
-      <w:i/>
-      <w:iCs/>
-      <w:sz w:val="24"/>
-      <w:szCs w:val="24"/>
-    </w:rPr>
-  </w:style>
-  <w:style w:type="paragraph" w:styleId="Style22">
-    <w:name w:val="Указатель"/>
-    <w:basedOn w:val="Normal"/>
-    <w:qFormat/>
-    <w:pPr>
-      <w:suppressLineNumbers/>
-    </w:pPr>
-    <w:rPr>
-      <w:rFonts w:cs="FreeSans"/>
-    </w:rPr>
-  </w:style>
-  <w:style w:type="paragraph" w:styleId="Style23">
-    <w:name w:val="Title"/>
-    <w:basedOn w:val="Normal"/>
-    <w:qFormat/>
-    <w:rsid w:val="00482a30"/>
-    <w:pPr>
-      <w:suppressLineNumbers/>
-      <w:spacing w:before="120" w:after="120"/>
-    </w:pPr>
-    <w:rPr>
-      <w:rFonts w:cs="DejaVu Sans"/>
-      <w:i/>
-      <w:iCs/>
-      <w:sz w:val="24"/>
-      <w:szCs w:val="24"/>
-    </w:rPr>
-  </w:style>
-  <w:style w:type="paragraph" w:styleId="Indexheading">
-    <w:name w:val="index heading"/>
-    <w:basedOn w:val="Normal"/>
-    <w:qFormat/>
-    <w:rsid w:val="00482a30"/>
-    <w:pPr>
-      <w:suppressLineNumbers/>
-    </w:pPr>
-    <w:rPr>
-      <w:rFonts w:cs="DejaVu Sans"/>
-    </w:rPr>
-  </w:style>
-  <w:style w:type="paragraph" w:styleId="ListParagraph">
-    <w:name w:val="List Paragraph"/>
-    <w:basedOn w:val="Normal"/>
-    <w:uiPriority w:val="34"/>
-    <w:qFormat/>
-    <w:rsid w:val="00585cb1"/>
-    <w:pPr>
-      <w:spacing w:before="0" w:after="0"/>
-      <w:ind w:left="720" w:firstLine="709"/>
-      <w:contextualSpacing/>
-    </w:pPr>
-    <w:rPr/>
-  </w:style>
-  <w:style w:type="paragraph" w:styleId="BalloonText">
-    <w:name w:val="Balloon Text"/>
-    <w:basedOn w:val="Normal"/>
-    <w:uiPriority w:val="99"/>
-    <w:semiHidden/>
-    <w:unhideWhenUsed/>
-    <w:qFormat/>
-    <w:rsid w:val="009a2fc8"/>
-    <w:pPr>
-      <w:spacing w:lineRule="auto" w:line="240"/>
-    </w:pPr>
-    <w:rPr>
-      <w:rFonts w:ascii="Tahoma" w:hAnsi="Tahoma" w:cs="Tahoma"/>
-      <w:sz w:val="16"/>
-      <w:szCs w:val="16"/>
-    </w:rPr>
-  </w:style>
-  <w:style w:type="paragraph" w:styleId="Style24">
-    <w:name w:val="Header"/>
-    <w:basedOn w:val="Normal"/>
-    <w:uiPriority w:val="99"/>
-    <w:unhideWhenUsed/>
-    <w:rsid w:val="006b14e1"/>
-    <w:pPr>
-      <w:tabs>
-        <w:tab w:val="center" w:pos="4677" w:leader="none"/>
-        <w:tab w:val="right" w:pos="9355" w:leader="none"/>
-      </w:tabs>
-      <w:spacing w:lineRule="auto" w:line="240"/>
-    </w:pPr>
-    <w:rPr/>
-  </w:style>
-  <w:style w:type="paragraph" w:styleId="Style25">
-    <w:name w:val="Footer"/>
-    <w:basedOn w:val="Normal"/>
-    <w:uiPriority w:val="99"/>
-    <w:unhideWhenUsed/>
-    <w:rsid w:val="006b14e1"/>
-    <w:pPr>
-      <w:tabs>
-        <w:tab w:val="center" w:pos="4677" w:leader="none"/>
-        <w:tab w:val="right" w:pos="9355" w:leader="none"/>
-      </w:tabs>
-      <w:spacing w:lineRule="auto" w:line="240"/>
-    </w:pPr>
-    <w:rPr/>
-  </w:style>
-  <w:style w:type="paragraph" w:styleId="NormalWeb">
-    <w:name w:val="Normal (Web)"/>
-    <w:basedOn w:val="Normal"/>
-    <w:uiPriority w:val="99"/>
-    <w:semiHidden/>
-    <w:unhideWhenUsed/>
-    <w:qFormat/>
-    <w:rsid w:val="00d860c9"/>
-    <w:pPr>
-      <w:suppressAutoHyphens w:val="false"/>
-      <w:spacing w:lineRule="auto" w:line="240" w:beforeAutospacing="1" w:afterAutospacing="1"/>
-      <w:ind w:hanging="0"/>
-      <w:jc w:val="left"/>
-    </w:pPr>
-    <w:rPr>
-      <w:rFonts w:eastAsia="Times New Roman" w:cs="Times New Roman"/>
-      <w:color w:val="00000A"/>
-      <w:sz w:val="24"/>
-      <w:szCs w:val="24"/>
-      <w:lang w:eastAsia="ru-RU"/>
-    </w:rPr>
-  </w:style>
-  <w:style w:type="numbering" w:styleId="NoList" w:default="1">
-    <w:name w:val="No List"/>
-    <w:uiPriority w:val="99"/>
-    <w:semiHidden/>
-    <w:unhideWhenUsed/>
-    <w:qFormat/>
   </w:style>
   <w:style w:type="table" w:default="1" w:styleId="a1">
     <w:name w:val="Normal Table"/>
@@ -1409,22 +1418,578 @@
       </w:tblCellMar>
     </w:tblPr>
   </w:style>
-  <w:style w:type="table" w:styleId="af1">
+  <w:style w:type="numbering" w:default="1" w:styleId="a2">
+    <w:name w:val="No List"/>
+    <w:uiPriority w:val="99"/>
+    <w:semiHidden/>
+    <w:unhideWhenUsed/>
+  </w:style>
+  <w:style w:type="character" w:customStyle="1" w:styleId="-">
+    <w:name w:val="Интернет-ссылка"/>
+    <w:basedOn w:val="a0"/>
+    <w:uiPriority w:val="99"/>
+    <w:unhideWhenUsed/>
+    <w:qFormat/>
+    <w:rsid w:val="00BA7B7C"/>
+    <w:rPr>
+      <w:color w:val="0000FF" w:themeColor="hyperlink"/>
+      <w:u w:val="single"/>
+    </w:rPr>
+  </w:style>
+  <w:style w:type="character" w:styleId="a3">
+    <w:name w:val="FollowedHyperlink"/>
+    <w:basedOn w:val="a0"/>
+    <w:uiPriority w:val="99"/>
+    <w:semiHidden/>
+    <w:unhideWhenUsed/>
+    <w:qFormat/>
+    <w:rsid w:val="004069D7"/>
+    <w:rPr>
+      <w:color w:val="800080" w:themeColor="followedHyperlink"/>
+      <w:u w:val="single"/>
+    </w:rPr>
+  </w:style>
+  <w:style w:type="character" w:customStyle="1" w:styleId="a4">
+    <w:name w:val="Текст выноски Знак"/>
+    <w:basedOn w:val="a0"/>
+    <w:uiPriority w:val="99"/>
+    <w:semiHidden/>
+    <w:qFormat/>
+    <w:rsid w:val="009A2FC8"/>
+    <w:rPr>
+      <w:rFonts w:ascii="Tahoma" w:hAnsi="Tahoma" w:cs="Tahoma"/>
+      <w:sz w:val="16"/>
+      <w:szCs w:val="16"/>
+    </w:rPr>
+  </w:style>
+  <w:style w:type="character" w:customStyle="1" w:styleId="10">
+    <w:name w:val="Заголовок 1 Знак"/>
+    <w:basedOn w:val="a0"/>
+    <w:link w:val="10"/>
+    <w:uiPriority w:val="9"/>
+    <w:qFormat/>
+    <w:rsid w:val="00B3767B"/>
+    <w:rPr>
+      <w:rFonts w:ascii="Times New Roman" w:eastAsiaTheme="majorEastAsia" w:hAnsi="Times New Roman" w:cstheme="majorBidi"/>
+      <w:b/>
+      <w:bCs/>
+      <w:sz w:val="32"/>
+      <w:szCs w:val="28"/>
+    </w:rPr>
+  </w:style>
+  <w:style w:type="character" w:customStyle="1" w:styleId="20">
+    <w:name w:val="Заголовок 2 Знак"/>
+    <w:basedOn w:val="a0"/>
+    <w:link w:val="20"/>
+    <w:uiPriority w:val="9"/>
+    <w:qFormat/>
+    <w:rsid w:val="00130EBB"/>
+    <w:rPr>
+      <w:rFonts w:ascii="Times New Roman" w:eastAsiaTheme="majorEastAsia" w:hAnsi="Times New Roman" w:cstheme="majorBidi"/>
+      <w:b/>
+      <w:bCs/>
+      <w:sz w:val="28"/>
+      <w:szCs w:val="26"/>
+    </w:rPr>
+  </w:style>
+  <w:style w:type="character" w:styleId="a5">
+    <w:name w:val="Placeholder Text"/>
+    <w:basedOn w:val="a0"/>
+    <w:uiPriority w:val="99"/>
+    <w:semiHidden/>
+    <w:qFormat/>
+    <w:rsid w:val="00621694"/>
+    <w:rPr>
+      <w:color w:val="808080"/>
+    </w:rPr>
+  </w:style>
+  <w:style w:type="character" w:customStyle="1" w:styleId="30">
+    <w:name w:val="Заголовок 3 Знак"/>
+    <w:basedOn w:val="a0"/>
+    <w:link w:val="30"/>
+    <w:uiPriority w:val="9"/>
+    <w:semiHidden/>
+    <w:qFormat/>
+    <w:rsid w:val="0007711E"/>
+    <w:rPr>
+      <w:rFonts w:asciiTheme="majorHAnsi" w:eastAsiaTheme="majorEastAsia" w:hAnsiTheme="majorHAnsi" w:cstheme="majorBidi"/>
+      <w:b/>
+      <w:bCs/>
+      <w:color w:val="4F81BD" w:themeColor="accent1"/>
+      <w:sz w:val="28"/>
+    </w:rPr>
+  </w:style>
+  <w:style w:type="character" w:customStyle="1" w:styleId="a6">
+    <w:name w:val="Верхний колонтитул Знак"/>
+    <w:basedOn w:val="a0"/>
+    <w:uiPriority w:val="99"/>
+    <w:qFormat/>
+    <w:rsid w:val="006B14E1"/>
+    <w:rPr>
+      <w:rFonts w:ascii="Times New Roman" w:hAnsi="Times New Roman"/>
+      <w:sz w:val="28"/>
+    </w:rPr>
+  </w:style>
+  <w:style w:type="character" w:customStyle="1" w:styleId="a7">
+    <w:name w:val="Нижний колонтитул Знак"/>
+    <w:basedOn w:val="a0"/>
+    <w:uiPriority w:val="99"/>
+    <w:qFormat/>
+    <w:rsid w:val="006B14E1"/>
+    <w:rPr>
+      <w:rFonts w:ascii="Times New Roman" w:hAnsi="Times New Roman"/>
+      <w:sz w:val="28"/>
+    </w:rPr>
+  </w:style>
+  <w:style w:type="character" w:customStyle="1" w:styleId="ListLabel1">
+    <w:name w:val="ListLabel 1"/>
+    <w:qFormat/>
+    <w:rsid w:val="00482A30"/>
+    <w:rPr>
+      <w:rFonts w:cs="Courier New"/>
+    </w:rPr>
+  </w:style>
+  <w:style w:type="character" w:customStyle="1" w:styleId="ListLabel2">
+    <w:name w:val="ListLabel 2"/>
+    <w:qFormat/>
+    <w:rsid w:val="00482A30"/>
+    <w:rPr>
+      <w:b w:val="0"/>
+    </w:rPr>
+  </w:style>
+  <w:style w:type="character" w:customStyle="1" w:styleId="ListLabel3">
+    <w:name w:val="ListLabel 3"/>
+    <w:qFormat/>
+    <w:rsid w:val="00482A30"/>
+    <w:rPr>
+      <w:b w:val="0"/>
+    </w:rPr>
+  </w:style>
+  <w:style w:type="character" w:customStyle="1" w:styleId="ListLabel4">
+    <w:name w:val="ListLabel 4"/>
+    <w:qFormat/>
+    <w:rsid w:val="00482A30"/>
+    <w:rPr>
+      <w:rFonts w:cs="Symbol"/>
+    </w:rPr>
+  </w:style>
+  <w:style w:type="character" w:customStyle="1" w:styleId="ListLabel5">
+    <w:name w:val="ListLabel 5"/>
+    <w:qFormat/>
+    <w:rsid w:val="00482A30"/>
+    <w:rPr>
+      <w:rFonts w:cs="Courier New"/>
+    </w:rPr>
+  </w:style>
+  <w:style w:type="character" w:customStyle="1" w:styleId="ListLabel6">
+    <w:name w:val="ListLabel 6"/>
+    <w:qFormat/>
+    <w:rsid w:val="00482A30"/>
+    <w:rPr>
+      <w:rFonts w:cs="Wingdings"/>
+    </w:rPr>
+  </w:style>
+  <w:style w:type="character" w:customStyle="1" w:styleId="ListLabel7">
+    <w:name w:val="ListLabel 7"/>
+    <w:qFormat/>
+    <w:rsid w:val="00482A30"/>
+    <w:rPr>
+      <w:b w:val="0"/>
+    </w:rPr>
+  </w:style>
+  <w:style w:type="character" w:customStyle="1" w:styleId="ListLabel8">
+    <w:name w:val="ListLabel 8"/>
+    <w:qFormat/>
+    <w:rsid w:val="00482A30"/>
+    <w:rPr>
+      <w:rFonts w:cs="Symbol"/>
+    </w:rPr>
+  </w:style>
+  <w:style w:type="character" w:customStyle="1" w:styleId="ListLabel9">
+    <w:name w:val="ListLabel 9"/>
+    <w:qFormat/>
+    <w:rsid w:val="00482A30"/>
+    <w:rPr>
+      <w:rFonts w:cs="Courier New"/>
+    </w:rPr>
+  </w:style>
+  <w:style w:type="character" w:customStyle="1" w:styleId="ListLabel10">
+    <w:name w:val="ListLabel 10"/>
+    <w:qFormat/>
+    <w:rsid w:val="00482A30"/>
+    <w:rPr>
+      <w:rFonts w:cs="Wingdings"/>
+    </w:rPr>
+  </w:style>
+  <w:style w:type="character" w:customStyle="1" w:styleId="apple-converted-space">
+    <w:name w:val="apple-converted-space"/>
+    <w:basedOn w:val="a0"/>
+    <w:qFormat/>
+    <w:rsid w:val="001735FB"/>
+  </w:style>
+  <w:style w:type="character" w:customStyle="1" w:styleId="ListLabel11">
+    <w:name w:val="ListLabel 11"/>
+    <w:qFormat/>
+    <w:rPr>
+      <w:b w:val="0"/>
+    </w:rPr>
+  </w:style>
+  <w:style w:type="character" w:customStyle="1" w:styleId="ListLabel12">
+    <w:name w:val="ListLabel 12"/>
+    <w:qFormat/>
+    <w:rPr>
+      <w:rFonts w:cs="Symbol"/>
+    </w:rPr>
+  </w:style>
+  <w:style w:type="character" w:customStyle="1" w:styleId="ListLabel13">
+    <w:name w:val="ListLabel 13"/>
+    <w:qFormat/>
+    <w:rPr>
+      <w:rFonts w:cs="Courier New"/>
+    </w:rPr>
+  </w:style>
+  <w:style w:type="character" w:customStyle="1" w:styleId="ListLabel14">
+    <w:name w:val="ListLabel 14"/>
+    <w:qFormat/>
+    <w:rPr>
+      <w:rFonts w:cs="Wingdings"/>
+    </w:rPr>
+  </w:style>
+  <w:style w:type="character" w:customStyle="1" w:styleId="ListLabel15">
+    <w:name w:val="ListLabel 15"/>
+    <w:qFormat/>
+    <w:rPr>
+      <w:rFonts w:cs="Symbol"/>
+    </w:rPr>
+  </w:style>
+  <w:style w:type="character" w:customStyle="1" w:styleId="ListLabel16">
+    <w:name w:val="ListLabel 16"/>
+    <w:qFormat/>
+    <w:rPr>
+      <w:rFonts w:cs="Courier New"/>
+    </w:rPr>
+  </w:style>
+  <w:style w:type="character" w:customStyle="1" w:styleId="ListLabel17">
+    <w:name w:val="ListLabel 17"/>
+    <w:qFormat/>
+    <w:rPr>
+      <w:rFonts w:cs="Wingdings"/>
+    </w:rPr>
+  </w:style>
+  <w:style w:type="character" w:customStyle="1" w:styleId="ListLabel18">
+    <w:name w:val="ListLabel 18"/>
+    <w:qFormat/>
+    <w:rPr>
+      <w:rFonts w:cs="Symbol"/>
+    </w:rPr>
+  </w:style>
+  <w:style w:type="character" w:customStyle="1" w:styleId="ListLabel19">
+    <w:name w:val="ListLabel 19"/>
+    <w:qFormat/>
+    <w:rPr>
+      <w:rFonts w:cs="Courier New"/>
+    </w:rPr>
+  </w:style>
+  <w:style w:type="character" w:customStyle="1" w:styleId="ListLabel20">
+    <w:name w:val="ListLabel 20"/>
+    <w:qFormat/>
+    <w:rPr>
+      <w:rFonts w:cs="Wingdings"/>
+    </w:rPr>
+  </w:style>
+  <w:style w:type="character" w:customStyle="1" w:styleId="ListLabel21">
+    <w:name w:val="ListLabel 21"/>
+    <w:qFormat/>
+    <w:rPr>
+      <w:rFonts w:cs="Symbol"/>
+    </w:rPr>
+  </w:style>
+  <w:style w:type="character" w:customStyle="1" w:styleId="ListLabel22">
+    <w:name w:val="ListLabel 22"/>
+    <w:qFormat/>
+    <w:rPr>
+      <w:rFonts w:cs="Courier New"/>
+    </w:rPr>
+  </w:style>
+  <w:style w:type="character" w:customStyle="1" w:styleId="ListLabel23">
+    <w:name w:val="ListLabel 23"/>
+    <w:qFormat/>
+    <w:rPr>
+      <w:rFonts w:cs="Wingdings"/>
+    </w:rPr>
+  </w:style>
+  <w:style w:type="character" w:customStyle="1" w:styleId="ListLabel24">
+    <w:name w:val="ListLabel 24"/>
+    <w:qFormat/>
+    <w:rPr>
+      <w:rFonts w:cs="Symbol"/>
+    </w:rPr>
+  </w:style>
+  <w:style w:type="character" w:customStyle="1" w:styleId="ListLabel25">
+    <w:name w:val="ListLabel 25"/>
+    <w:qFormat/>
+    <w:rPr>
+      <w:rFonts w:cs="Courier New"/>
+    </w:rPr>
+  </w:style>
+  <w:style w:type="character" w:customStyle="1" w:styleId="ListLabel26">
+    <w:name w:val="ListLabel 26"/>
+    <w:qFormat/>
+    <w:rPr>
+      <w:rFonts w:cs="Wingdings"/>
+    </w:rPr>
+  </w:style>
+  <w:style w:type="character" w:customStyle="1" w:styleId="ListLabel27">
+    <w:name w:val="ListLabel 27"/>
+    <w:qFormat/>
+    <w:rPr>
+      <w:rFonts w:cs="Symbol"/>
+    </w:rPr>
+  </w:style>
+  <w:style w:type="character" w:customStyle="1" w:styleId="ListLabel28">
+    <w:name w:val="ListLabel 28"/>
+    <w:qFormat/>
+    <w:rPr>
+      <w:rFonts w:cs="Courier New"/>
+    </w:rPr>
+  </w:style>
+  <w:style w:type="character" w:customStyle="1" w:styleId="ListLabel29">
+    <w:name w:val="ListLabel 29"/>
+    <w:qFormat/>
+    <w:rPr>
+      <w:rFonts w:cs="Wingdings"/>
+    </w:rPr>
+  </w:style>
+  <w:style w:type="character" w:customStyle="1" w:styleId="ListLabel30">
+    <w:name w:val="ListLabel 30"/>
+    <w:qFormat/>
+    <w:rPr>
+      <w:rFonts w:cs="Courier New"/>
+    </w:rPr>
+  </w:style>
+  <w:style w:type="character" w:customStyle="1" w:styleId="ListLabel31">
+    <w:name w:val="ListLabel 31"/>
+    <w:qFormat/>
+    <w:rPr>
+      <w:rFonts w:cs="Courier New"/>
+    </w:rPr>
+  </w:style>
+  <w:style w:type="character" w:customStyle="1" w:styleId="ListLabel32">
+    <w:name w:val="ListLabel 32"/>
+    <w:qFormat/>
+    <w:rPr>
+      <w:rFonts w:cs="Courier New"/>
+    </w:rPr>
+  </w:style>
+  <w:style w:type="character" w:customStyle="1" w:styleId="a8">
+    <w:name w:val="Посещённая гиперссылка"/>
+    <w:qFormat/>
+    <w:rPr>
+      <w:color w:val="800000"/>
+      <w:u w:val="single"/>
+    </w:rPr>
+  </w:style>
+  <w:style w:type="character" w:customStyle="1" w:styleId="a9">
+    <w:name w:val="Символ нумерации"/>
+    <w:qFormat/>
+  </w:style>
+  <w:style w:type="character" w:customStyle="1" w:styleId="aa">
+    <w:name w:val="Маркеры списка"/>
+    <w:qFormat/>
+    <w:rPr>
+      <w:rFonts w:ascii="OpenSymbol" w:eastAsia="OpenSymbol" w:hAnsi="OpenSymbol" w:cs="OpenSymbol"/>
+    </w:rPr>
+  </w:style>
+  <w:style w:type="paragraph" w:customStyle="1" w:styleId="Heading">
+    <w:name w:val="Heading"/>
+    <w:basedOn w:val="a"/>
+    <w:next w:val="ab"/>
+    <w:qFormat/>
+    <w:pPr>
+      <w:keepNext/>
+      <w:spacing w:before="240" w:after="120"/>
+    </w:pPr>
+    <w:rPr>
+      <w:rFonts w:ascii="Liberation Sans" w:eastAsia="Noto Sans CJK SC Regular" w:hAnsi="Liberation Sans" w:cs="FreeSans"/>
+      <w:szCs w:val="28"/>
+    </w:rPr>
+  </w:style>
+  <w:style w:type="paragraph" w:styleId="ab">
+    <w:name w:val="Body Text"/>
+    <w:basedOn w:val="a"/>
+    <w:rsid w:val="00482A30"/>
+    <w:pPr>
+      <w:spacing w:after="140" w:line="288" w:lineRule="auto"/>
+    </w:pPr>
+  </w:style>
+  <w:style w:type="paragraph" w:styleId="ac">
+    <w:name w:val="List"/>
+    <w:basedOn w:val="ab"/>
+    <w:rsid w:val="00482A30"/>
+    <w:rPr>
+      <w:rFonts w:cs="DejaVu Sans"/>
+    </w:rPr>
+  </w:style>
+  <w:style w:type="paragraph" w:styleId="ad">
+    <w:name w:val="caption"/>
+    <w:basedOn w:val="a"/>
+    <w:qFormat/>
+    <w:pPr>
+      <w:suppressLineNumbers/>
+      <w:spacing w:before="120" w:after="120"/>
+    </w:pPr>
+    <w:rPr>
+      <w:rFonts w:cs="FreeSans"/>
+      <w:i/>
+      <w:iCs/>
+      <w:sz w:val="24"/>
+      <w:szCs w:val="24"/>
+    </w:rPr>
+  </w:style>
+  <w:style w:type="paragraph" w:customStyle="1" w:styleId="Index">
+    <w:name w:val="Index"/>
+    <w:basedOn w:val="a"/>
+    <w:qFormat/>
+    <w:pPr>
+      <w:suppressLineNumbers/>
+    </w:pPr>
+    <w:rPr>
+      <w:rFonts w:cs="FreeSans"/>
+    </w:rPr>
+  </w:style>
+  <w:style w:type="paragraph" w:customStyle="1" w:styleId="11">
+    <w:name w:val="Заголовок1"/>
+    <w:basedOn w:val="a"/>
+    <w:qFormat/>
+    <w:rsid w:val="00482A30"/>
+    <w:pPr>
+      <w:keepNext/>
+      <w:spacing w:before="240" w:after="120"/>
+    </w:pPr>
+    <w:rPr>
+      <w:rFonts w:ascii="Liberation Sans" w:eastAsia="Droid Sans Fallback" w:hAnsi="Liberation Sans" w:cs="DejaVu Sans"/>
+      <w:szCs w:val="28"/>
+    </w:rPr>
+  </w:style>
+  <w:style w:type="paragraph" w:styleId="ae">
+    <w:name w:val="index heading"/>
+    <w:basedOn w:val="a"/>
+    <w:qFormat/>
+    <w:rsid w:val="00482A30"/>
+    <w:pPr>
+      <w:suppressLineNumbers/>
+    </w:pPr>
+    <w:rPr>
+      <w:rFonts w:cs="DejaVu Sans"/>
+    </w:rPr>
+  </w:style>
+  <w:style w:type="paragraph" w:styleId="af">
+    <w:name w:val="Title"/>
+    <w:basedOn w:val="a"/>
+    <w:qFormat/>
+    <w:rsid w:val="00482A30"/>
+    <w:pPr>
+      <w:suppressLineNumbers/>
+      <w:spacing w:before="120" w:after="120"/>
+    </w:pPr>
+    <w:rPr>
+      <w:rFonts w:cs="DejaVu Sans"/>
+      <w:i/>
+      <w:iCs/>
+      <w:sz w:val="24"/>
+      <w:szCs w:val="24"/>
+    </w:rPr>
+  </w:style>
+  <w:style w:type="paragraph" w:styleId="af0">
+    <w:name w:val="List Paragraph"/>
+    <w:basedOn w:val="a"/>
+    <w:uiPriority w:val="34"/>
+    <w:qFormat/>
+    <w:rsid w:val="00585CB1"/>
+    <w:pPr>
+      <w:ind w:left="720"/>
+      <w:contextualSpacing/>
+    </w:pPr>
+  </w:style>
+  <w:style w:type="paragraph" w:styleId="af1">
+    <w:name w:val="Balloon Text"/>
+    <w:basedOn w:val="a"/>
+    <w:uiPriority w:val="99"/>
+    <w:semiHidden/>
+    <w:unhideWhenUsed/>
+    <w:qFormat/>
+    <w:rsid w:val="009A2FC8"/>
+    <w:pPr>
+      <w:spacing w:line="240" w:lineRule="auto"/>
+    </w:pPr>
+    <w:rPr>
+      <w:rFonts w:ascii="Tahoma" w:hAnsi="Tahoma" w:cs="Tahoma"/>
+      <w:sz w:val="16"/>
+      <w:szCs w:val="16"/>
+    </w:rPr>
+  </w:style>
+  <w:style w:type="paragraph" w:styleId="af2">
+    <w:name w:val="header"/>
+    <w:basedOn w:val="a"/>
+    <w:uiPriority w:val="99"/>
+    <w:unhideWhenUsed/>
+    <w:rsid w:val="006B14E1"/>
+    <w:pPr>
+      <w:tabs>
+        <w:tab w:val="center" w:pos="4677"/>
+        <w:tab w:val="right" w:pos="9355"/>
+      </w:tabs>
+      <w:spacing w:line="240" w:lineRule="auto"/>
+    </w:pPr>
+  </w:style>
+  <w:style w:type="paragraph" w:styleId="af3">
+    <w:name w:val="footer"/>
+    <w:basedOn w:val="a"/>
+    <w:uiPriority w:val="99"/>
+    <w:unhideWhenUsed/>
+    <w:rsid w:val="006B14E1"/>
+    <w:pPr>
+      <w:tabs>
+        <w:tab w:val="center" w:pos="4677"/>
+        <w:tab w:val="right" w:pos="9355"/>
+      </w:tabs>
+      <w:spacing w:line="240" w:lineRule="auto"/>
+    </w:pPr>
+  </w:style>
+  <w:style w:type="paragraph" w:styleId="af4">
+    <w:name w:val="Normal (Web)"/>
+    <w:basedOn w:val="a"/>
+    <w:uiPriority w:val="99"/>
+    <w:semiHidden/>
+    <w:unhideWhenUsed/>
+    <w:qFormat/>
+    <w:rsid w:val="00D860C9"/>
+    <w:pPr>
+      <w:suppressAutoHyphens w:val="0"/>
+      <w:spacing w:beforeAutospacing="1" w:afterAutospacing="1" w:line="240" w:lineRule="auto"/>
+      <w:ind w:firstLine="0"/>
+      <w:jc w:val="left"/>
+    </w:pPr>
+    <w:rPr>
+      <w:rFonts w:eastAsia="Times New Roman" w:cs="Times New Roman"/>
+      <w:sz w:val="24"/>
+      <w:szCs w:val="24"/>
+      <w:lang w:eastAsia="ru-RU"/>
+    </w:rPr>
+  </w:style>
+  <w:style w:type="table" w:styleId="af5">
     <w:name w:val="Table Grid"/>
     <w:basedOn w:val="a1"/>
     <w:uiPriority w:val="59"/>
-    <w:rsid w:val="00280a0d"/>
-    <w:pPr>
-      <w:spacing w:line="240" w:lineRule="auto"/>
-    </w:pPr>
+    <w:rsid w:val="00280A0D"/>
     <w:tblPr>
       <w:tblBorders>
-        <w:top w:val="single" w:color="auto" w:sz="4" w:space="0"/>
-        <w:left w:val="single" w:color="auto" w:sz="4" w:space="0"/>
-        <w:bottom w:val="single" w:color="auto" w:sz="4" w:space="0"/>
-        <w:right w:val="single" w:color="auto" w:sz="4" w:space="0"/>
-        <w:insideH w:val="single" w:color="auto" w:sz="4" w:space="0"/>
-        <w:insideV w:val="single" w:color="auto" w:sz="4" w:space="0"/>
+        <w:top w:val="single" w:sz="4" w:space="0" w:color="auto"/>
+        <w:left w:val="single" w:sz="4" w:space="0" w:color="auto"/>
+        <w:bottom w:val="single" w:sz="4" w:space="0" w:color="auto"/>
+        <w:right w:val="single" w:sz="4" w:space="0" w:color="auto"/>
+        <w:insideH w:val="single" w:sz="4" w:space="0" w:color="auto"/>
+        <w:insideV w:val="single" w:sz="4" w:space="0" w:color="auto"/>
       </w:tblBorders>
     </w:tblPr>
   </w:style>
@@ -1721,7 +2286,7 @@
 </file>
 
 <file path=customXml/itemProps1.xml><?xml version="1.0" encoding="utf-8"?>
-<ds:datastoreItem xmlns:ds="http://schemas.openxmlformats.org/officeDocument/2006/customXml" ds:itemID="{44A0B209-0ED2-43A0-A231-1A290422F8CA}">
+<ds:datastoreItem xmlns:ds="http://schemas.openxmlformats.org/officeDocument/2006/customXml" ds:itemID="{31B86BC9-6415-41E1-AEDD-8784FBDC57EF}">
   <ds:schemaRefs>
     <ds:schemaRef ds:uri="http://schemas.openxmlformats.org/officeDocument/2006/bibliography"/>
   </ds:schemaRefs>
